--- a/运维管理接口.docx
+++ b/运维管理接口.docx
@@ -146,7 +146,7 @@
           <w:p>
             <w:pPr>
               <w:rPr>
-                <w:rFonts w:ascii="Consolas" w:eastAsia="宋体" w:hAnsi="Consolas" w:cs="Consolas" w:hint="eastAsia"/>
+                <w:rFonts w:ascii="Consolas" w:eastAsia="宋体" w:hAnsi="Consolas" w:cs="Consolas"/>
                 <w:b/>
                 <w:kern w:val="0"/>
                 <w:sz w:val="24"/>
@@ -572,7 +572,7 @@
           <w:p>
             <w:pPr>
               <w:rPr>
-                <w:rFonts w:ascii="Consolas" w:eastAsia="宋体" w:hAnsi="Consolas" w:cs="Consolas" w:hint="eastAsia"/>
+                <w:rFonts w:ascii="Consolas" w:eastAsia="宋体" w:hAnsi="Consolas" w:cs="Consolas"/>
                 <w:kern w:val="0"/>
                 <w:sz w:val="24"/>
                 <w:szCs w:val="24"/>
@@ -807,7 +807,7 @@
           <w:p>
             <w:pPr>
               <w:rPr>
-                <w:rFonts w:ascii="Consolas" w:eastAsia="宋体" w:hAnsi="Consolas" w:cs="Consolas" w:hint="eastAsia"/>
+                <w:rFonts w:ascii="Consolas" w:eastAsia="宋体" w:hAnsi="Consolas" w:cs="Consolas"/>
                 <w:kern w:val="0"/>
                 <w:sz w:val="24"/>
                 <w:szCs w:val="24"/>
@@ -941,7 +941,7 @@
           <w:p>
             <w:pPr>
               <w:rPr>
-                <w:rFonts w:ascii="Consolas" w:eastAsia="宋体" w:hAnsi="Consolas" w:cs="Consolas" w:hint="eastAsia"/>
+                <w:rFonts w:ascii="Consolas" w:eastAsia="宋体" w:hAnsi="Consolas" w:cs="Consolas"/>
                 <w:bCs/>
                 <w:kern w:val="0"/>
                 <w:szCs w:val="27"/>
@@ -1016,7 +1016,7 @@
           <w:p>
             <w:pPr>
               <w:rPr>
-                <w:rFonts w:ascii="Consolas" w:eastAsia="宋体" w:hAnsi="Consolas" w:cs="Consolas" w:hint="eastAsia"/>
+                <w:rFonts w:ascii="Consolas" w:eastAsia="宋体" w:hAnsi="Consolas" w:cs="Consolas"/>
                 <w:bCs/>
                 <w:kern w:val="0"/>
                 <w:szCs w:val="27"/>
@@ -1053,7 +1053,7 @@
           <w:p>
             <w:pPr>
               <w:rPr>
-                <w:rFonts w:ascii="Consolas" w:eastAsia="宋体" w:hAnsi="Consolas" w:cs="Consolas" w:hint="eastAsia"/>
+                <w:rFonts w:ascii="Consolas" w:eastAsia="宋体" w:hAnsi="Consolas" w:cs="Consolas"/>
                 <w:bCs/>
                 <w:kern w:val="0"/>
                 <w:szCs w:val="27"/>
@@ -1109,7 +1109,7 @@
           <w:p>
             <w:pPr>
               <w:rPr>
-                <w:rFonts w:ascii="Consolas" w:eastAsia="宋体" w:hAnsi="Consolas" w:cs="Consolas" w:hint="eastAsia"/>
+                <w:rFonts w:ascii="Consolas" w:eastAsia="宋体" w:hAnsi="Consolas" w:cs="Consolas"/>
                 <w:bCs/>
                 <w:kern w:val="0"/>
                 <w:szCs w:val="27"/>
@@ -1269,7 +1269,7 @@
           <w:p>
             <w:pPr>
               <w:rPr>
-                <w:rFonts w:ascii="Consolas" w:eastAsia="宋体" w:hAnsi="Consolas" w:cs="Consolas" w:hint="eastAsia"/>
+                <w:rFonts w:ascii="Consolas" w:eastAsia="宋体" w:hAnsi="Consolas" w:cs="Consolas"/>
                 <w:bCs/>
                 <w:kern w:val="0"/>
                 <w:szCs w:val="27"/>
@@ -1344,7 +1344,7 @@
           <w:p>
             <w:pPr>
               <w:rPr>
-                <w:rFonts w:ascii="Consolas" w:eastAsia="宋体" w:hAnsi="Consolas" w:cs="Consolas" w:hint="eastAsia"/>
+                <w:rFonts w:ascii="Consolas" w:eastAsia="宋体" w:hAnsi="Consolas" w:cs="Consolas"/>
                 <w:bCs/>
                 <w:kern w:val="0"/>
                 <w:szCs w:val="27"/>
@@ -1381,7 +1381,7 @@
           <w:p>
             <w:pPr>
               <w:rPr>
-                <w:rFonts w:ascii="Consolas" w:eastAsia="宋体" w:hAnsi="Consolas" w:cs="Consolas" w:hint="eastAsia"/>
+                <w:rFonts w:ascii="Consolas" w:eastAsia="宋体" w:hAnsi="Consolas" w:cs="Consolas"/>
                 <w:bCs/>
                 <w:kern w:val="0"/>
                 <w:szCs w:val="27"/>
@@ -1437,7 +1437,7 @@
           <w:p>
             <w:pPr>
               <w:rPr>
-                <w:rFonts w:ascii="Consolas" w:eastAsia="宋体" w:hAnsi="Consolas" w:cs="Consolas" w:hint="eastAsia"/>
+                <w:rFonts w:ascii="Consolas" w:eastAsia="宋体" w:hAnsi="Consolas" w:cs="Consolas"/>
                 <w:bCs/>
                 <w:kern w:val="0"/>
                 <w:szCs w:val="27"/>
@@ -1533,14 +1533,8 @@
     </w:tbl>
     <w:p>
       <w:pPr>
-        <w:pStyle w:val="a6"/>
         <w:widowControl/>
-        <w:numPr>
-          <w:ilvl w:val="0"/>
-          <w:numId w:val="3"/>
-        </w:numPr>
         <w:spacing w:before="100" w:beforeAutospacing="1" w:after="100" w:afterAutospacing="1"/>
-        <w:ind w:firstLineChars="0"/>
         <w:jc w:val="left"/>
         <w:outlineLvl w:val="2"/>
         <w:rPr>
@@ -1551,6 +1545,28 @@
           <w:szCs w:val="27"/>
         </w:rPr>
       </w:pPr>
+      <w:r>
+        <w:rPr>
+          <w:rFonts w:ascii="Consolas" w:eastAsia="宋体" w:hAnsi="Consolas" w:cs="Consolas" w:hint="eastAsia"/>
+          <w:bCs/>
+          <w:kern w:val="0"/>
+          <w:sz w:val="27"/>
+          <w:szCs w:val="27"/>
+        </w:rPr>
+        <w:t>2</w:t>
+      </w:r>
+      <w:r>
+        <w:rPr>
+          <w:rFonts w:ascii="Consolas" w:eastAsia="宋体" w:hAnsi="Consolas" w:cs="Consolas" w:hint="eastAsia"/>
+          <w:bCs/>
+          <w:kern w:val="0"/>
+          <w:sz w:val="27"/>
+          <w:szCs w:val="27"/>
+        </w:rPr>
+        <w:t>、</w:t>
+      </w:r>
+      <w:bookmarkStart w:id="0" w:name="_GoBack"/>
+      <w:bookmarkEnd w:id="0"/>
       <w:r>
         <w:rPr>
           <w:rFonts w:ascii="Consolas" w:eastAsia="宋体" w:hAnsi="Consolas" w:cs="Consolas" w:hint="eastAsia"/>
@@ -1596,7 +1612,7 @@
               <w:widowControl/>
               <w:jc w:val="left"/>
               <w:rPr>
-                <w:rFonts w:ascii="Consolas" w:eastAsia="宋体" w:hAnsi="Consolas" w:cs="Consolas" w:hint="eastAsia"/>
+                <w:rFonts w:ascii="Consolas" w:eastAsia="宋体" w:hAnsi="Consolas" w:cs="Consolas"/>
                 <w:kern w:val="0"/>
                 <w:sz w:val="24"/>
                 <w:szCs w:val="24"/>
@@ -1960,7 +1976,7 @@
           <w:p>
             <w:pPr>
               <w:rPr>
-                <w:rFonts w:ascii="Consolas" w:eastAsia="宋体" w:hAnsi="Consolas" w:cs="Consolas" w:hint="eastAsia"/>
+                <w:rFonts w:ascii="Consolas" w:eastAsia="宋体" w:hAnsi="Consolas" w:cs="Consolas"/>
                 <w:kern w:val="0"/>
                 <w:sz w:val="24"/>
                 <w:szCs w:val="24"/>
@@ -1999,7 +2015,7 @@
           <w:p>
             <w:pPr>
               <w:rPr>
-                <w:rFonts w:ascii="Consolas" w:hAnsi="Consolas" w:cs="Consolas" w:hint="eastAsia"/>
+                <w:rFonts w:ascii="Consolas" w:hAnsi="Consolas" w:cs="Consolas"/>
                 <w:bCs/>
                 <w:color w:val="4472C4" w:themeColor="accent5"/>
                 <w:shd w:val="clear" w:color="auto" w:fill="FFFFFF"/>
@@ -2097,7 +2113,7 @@
               <w:widowControl/>
               <w:jc w:val="left"/>
               <w:rPr>
-                <w:rFonts w:ascii="Consolas" w:eastAsia="宋体" w:hAnsi="Consolas" w:cs="Consolas" w:hint="eastAsia"/>
+                <w:rFonts w:ascii="Consolas" w:eastAsia="宋体" w:hAnsi="Consolas" w:cs="Consolas"/>
                 <w:kern w:val="0"/>
                 <w:sz w:val="24"/>
                 <w:szCs w:val="24"/>
@@ -2451,7 +2467,7 @@
           <w:p>
             <w:pPr>
               <w:rPr>
-                <w:rFonts w:ascii="Consolas" w:eastAsia="宋体" w:hAnsi="Consolas" w:cs="Consolas" w:hint="eastAsia"/>
+                <w:rFonts w:ascii="Consolas" w:eastAsia="宋体" w:hAnsi="Consolas" w:cs="Consolas"/>
                 <w:kern w:val="0"/>
                 <w:sz w:val="24"/>
                 <w:szCs w:val="24"/>
@@ -2503,7 +2519,7 @@
               <w:widowControl/>
               <w:jc w:val="left"/>
               <w:rPr>
-                <w:rFonts w:ascii="Consolas" w:eastAsia="宋体" w:hAnsi="Consolas" w:cs="Consolas" w:hint="eastAsia"/>
+                <w:rFonts w:ascii="Consolas" w:eastAsia="宋体" w:hAnsi="Consolas" w:cs="Consolas"/>
                 <w:bCs/>
                 <w:kern w:val="0"/>
                 <w:szCs w:val="27"/>
@@ -2597,7 +2613,7 @@
               <w:widowControl/>
               <w:jc w:val="left"/>
               <w:rPr>
-                <w:rFonts w:ascii="Consolas" w:eastAsia="宋体" w:hAnsi="Consolas" w:cs="Consolas" w:hint="eastAsia"/>
+                <w:rFonts w:ascii="Consolas" w:eastAsia="宋体" w:hAnsi="Consolas" w:cs="Consolas"/>
                 <w:kern w:val="0"/>
                 <w:sz w:val="24"/>
                 <w:szCs w:val="24"/>
@@ -2952,7 +2968,7 @@
           <w:p>
             <w:pPr>
               <w:rPr>
-                <w:rFonts w:ascii="Consolas" w:eastAsia="宋体" w:hAnsi="Consolas" w:cs="Consolas" w:hint="eastAsia"/>
+                <w:rFonts w:ascii="Consolas" w:eastAsia="宋体" w:hAnsi="Consolas" w:cs="Consolas"/>
                 <w:kern w:val="0"/>
                 <w:sz w:val="24"/>
                 <w:szCs w:val="24"/>
@@ -3005,7 +3021,7 @@
               <w:widowControl/>
               <w:jc w:val="left"/>
               <w:rPr>
-                <w:rFonts w:ascii="Consolas" w:eastAsia="宋体" w:hAnsi="Consolas" w:cs="Consolas" w:hint="eastAsia"/>
+                <w:rFonts w:ascii="Consolas" w:eastAsia="宋体" w:hAnsi="Consolas" w:cs="Consolas"/>
                 <w:bCs/>
                 <w:kern w:val="0"/>
                 <w:szCs w:val="27"/>
@@ -3029,14 +3045,12 @@
         <w:widowControl/>
         <w:jc w:val="left"/>
         <w:rPr>
-          <w:rFonts w:ascii="Consolas" w:hAnsi="Consolas" w:cs="Consolas" w:hint="eastAsia"/>
+          <w:rFonts w:ascii="Consolas" w:hAnsi="Consolas" w:cs="Consolas"/>
           <w:bCs/>
           <w:color w:val="4472C4" w:themeColor="accent5"/>
           <w:shd w:val="clear" w:color="auto" w:fill="FFFFFF"/>
         </w:rPr>
       </w:pPr>
-      <w:bookmarkStart w:id="0" w:name="_GoBack"/>
-      <w:bookmarkEnd w:id="0"/>
     </w:p>
     <w:sectPr>
       <w:pgSz w:w="11906" w:h="16838"/>

--- a/运维管理接口.docx
+++ b/运维管理接口.docx
@@ -632,6 +632,2253 @@
     </w:tbl>
     <w:p>
       <w:pPr>
+        <w:pStyle w:val="3"/>
+        <w:rPr>
+          <w:b w:val="0"/>
+        </w:rPr>
+      </w:pPr>
+      <w:r>
+        <w:rPr>
+          <w:rFonts w:hint="eastAsia"/>
+          <w:b w:val="0"/>
+        </w:rPr>
+        <w:t>3</w:t>
+      </w:r>
+      <w:r>
+        <w:rPr>
+          <w:rFonts w:hint="eastAsia"/>
+          <w:b w:val="0"/>
+        </w:rPr>
+        <w:t>、</w:t>
+      </w:r>
+      <w:r>
+        <w:rPr>
+          <w:rFonts w:hint="eastAsia"/>
+          <w:b w:val="0"/>
+        </w:rPr>
+        <w:t>获取指定告警类型的告警故障表</w:t>
+      </w:r>
+    </w:p>
+    <w:tbl>
+      <w:tblPr>
+        <w:tblStyle w:val="a7"/>
+        <w:tblW w:w="0" w:type="auto"/>
+        <w:tblLayout w:type="fixed"/>
+        <w:tblLook w:val="04A0" w:firstRow="1" w:lastRow="0" w:firstColumn="1" w:lastColumn="0" w:noHBand="0" w:noVBand="1"/>
+      </w:tblPr>
+      <w:tblGrid>
+        <w:gridCol w:w="1271"/>
+        <w:gridCol w:w="7025"/>
+      </w:tblGrid>
+      <w:tr>
+        <w:tc>
+          <w:tcPr>
+            <w:tcW w:w="1271" w:type="dxa"/>
+          </w:tcPr>
+          <w:p>
+            <w:r>
+              <w:rPr>
+                <w:rFonts w:hint="eastAsia"/>
+              </w:rPr>
+              <w:t>url</w:t>
+            </w:r>
+          </w:p>
+        </w:tc>
+        <w:tc>
+          <w:tcPr>
+            <w:tcW w:w="7025" w:type="dxa"/>
+          </w:tcPr>
+          <w:p>
+            <w:hyperlink r:id="rId9" w:history="1">
+              <w:r>
+                <w:rPr>
+                  <w:rStyle w:val="a5"/>
+                </w:rPr>
+                <w:t>http://127.0.0.1:60007/UserService/GetAlarmFaultListByFaultType</w:t>
+              </w:r>
+            </w:hyperlink>
+            <w:r>
+              <w:t xml:space="preserve"> </w:t>
+            </w:r>
+          </w:p>
+        </w:tc>
+      </w:tr>
+      <w:tr>
+        <w:tc>
+          <w:tcPr>
+            <w:tcW w:w="1271" w:type="dxa"/>
+          </w:tcPr>
+          <w:p>
+            <w:r>
+              <w:rPr>
+                <w:rFonts w:hint="eastAsia"/>
+              </w:rPr>
+              <w:t>请求</w:t>
+            </w:r>
+            <w:r>
+              <w:t>方式</w:t>
+            </w:r>
+          </w:p>
+        </w:tc>
+        <w:tc>
+          <w:tcPr>
+            <w:tcW w:w="7025" w:type="dxa"/>
+          </w:tcPr>
+          <w:p>
+            <w:r>
+              <w:t>P</w:t>
+            </w:r>
+            <w:r>
+              <w:rPr>
+                <w:rFonts w:hint="eastAsia"/>
+              </w:rPr>
+              <w:t>ost</w:t>
+            </w:r>
+          </w:p>
+        </w:tc>
+      </w:tr>
+      <w:tr>
+        <w:tc>
+          <w:tcPr>
+            <w:tcW w:w="1271" w:type="dxa"/>
+          </w:tcPr>
+          <w:p>
+            <w:r>
+              <w:rPr>
+                <w:rFonts w:hint="eastAsia"/>
+              </w:rPr>
+              <w:lastRenderedPageBreak/>
+              <w:t>参数</w:t>
+            </w:r>
+            <w:r>
+              <w:rPr>
+                <w:rFonts w:hint="eastAsia"/>
+              </w:rPr>
+              <w:t>:</w:t>
+            </w:r>
+          </w:p>
+        </w:tc>
+        <w:tc>
+          <w:tcPr>
+            <w:tcW w:w="7025" w:type="dxa"/>
+          </w:tcPr>
+          <w:p>
+            <w:pPr>
+              <w:rPr>
+                <w:rFonts w:ascii="Consolas" w:eastAsia="宋体" w:hAnsi="Consolas" w:cs="Consolas"/>
+                <w:kern w:val="0"/>
+                <w:sz w:val="24"/>
+                <w:szCs w:val="24"/>
+              </w:rPr>
+            </w:pPr>
+            <w:r>
+              <w:rPr>
+                <w:rFonts w:ascii="Consolas" w:eastAsia="宋体" w:hAnsi="Consolas" w:cs="Consolas" w:hint="eastAsia"/>
+                <w:kern w:val="0"/>
+                <w:sz w:val="24"/>
+                <w:szCs w:val="24"/>
+              </w:rPr>
+              <w:t>{"faultType":"</w:t>
+            </w:r>
+            <w:r>
+              <w:rPr>
+                <w:rFonts w:ascii="Consolas" w:eastAsia="宋体" w:hAnsi="Consolas" w:cs="Consolas" w:hint="eastAsia"/>
+                <w:kern w:val="0"/>
+                <w:sz w:val="24"/>
+                <w:szCs w:val="24"/>
+              </w:rPr>
+              <w:t>防盗入侵</w:t>
+            </w:r>
+            <w:r>
+              <w:rPr>
+                <w:rFonts w:ascii="Consolas" w:eastAsia="宋体" w:hAnsi="Consolas" w:cs="Consolas" w:hint="eastAsia"/>
+                <w:kern w:val="0"/>
+                <w:sz w:val="24"/>
+                <w:szCs w:val="24"/>
+              </w:rPr>
+              <w:t>"}</w:t>
+            </w:r>
+          </w:p>
+        </w:tc>
+      </w:tr>
+      <w:tr>
+        <w:tc>
+          <w:tcPr>
+            <w:tcW w:w="1271" w:type="dxa"/>
+          </w:tcPr>
+          <w:p>
+            <w:r>
+              <w:rPr>
+                <w:rFonts w:hint="eastAsia"/>
+              </w:rPr>
+              <w:t>返回值</w:t>
+            </w:r>
+          </w:p>
+        </w:tc>
+        <w:tc>
+          <w:tcPr>
+            <w:tcW w:w="7025" w:type="dxa"/>
+          </w:tcPr>
+          <w:p>
+            <w:pPr>
+              <w:rPr>
+                <w:rFonts w:ascii="Consolas" w:eastAsia="宋体" w:hAnsi="Consolas" w:cs="Consolas"/>
+                <w:bCs/>
+                <w:kern w:val="0"/>
+                <w:szCs w:val="27"/>
+              </w:rPr>
+            </w:pPr>
+            <w:r>
+              <w:rPr>
+                <w:rFonts w:ascii="Consolas" w:eastAsia="宋体" w:hAnsi="Consolas" w:cs="Consolas"/>
+                <w:bCs/>
+                <w:kern w:val="0"/>
+                <w:szCs w:val="27"/>
+              </w:rPr>
+              <w:t>{</w:t>
+            </w:r>
+          </w:p>
+          <w:p>
+            <w:pPr>
+              <w:rPr>
+                <w:rFonts w:ascii="Consolas" w:eastAsia="宋体" w:hAnsi="Consolas" w:cs="Consolas"/>
+                <w:bCs/>
+                <w:kern w:val="0"/>
+                <w:szCs w:val="27"/>
+              </w:rPr>
+            </w:pPr>
+            <w:r>
+              <w:rPr>
+                <w:rFonts w:ascii="Consolas" w:eastAsia="宋体" w:hAnsi="Consolas" w:cs="Consolas"/>
+                <w:bCs/>
+                <w:kern w:val="0"/>
+                <w:szCs w:val="27"/>
+              </w:rPr>
+              <w:t xml:space="preserve">  "GetAlarmFaultListByFaultTypeResult" : [ {</w:t>
+            </w:r>
+          </w:p>
+          <w:p>
+            <w:pPr>
+              <w:rPr>
+                <w:rFonts w:ascii="Consolas" w:eastAsia="宋体" w:hAnsi="Consolas" w:cs="Consolas"/>
+                <w:bCs/>
+                <w:kern w:val="0"/>
+                <w:szCs w:val="27"/>
+              </w:rPr>
+            </w:pPr>
+            <w:r>
+              <w:rPr>
+                <w:rFonts w:ascii="Consolas" w:eastAsia="宋体" w:hAnsi="Consolas" w:cs="Consolas"/>
+                <w:bCs/>
+                <w:kern w:val="0"/>
+                <w:szCs w:val="27"/>
+              </w:rPr>
+              <w:t xml:space="preserve">    "DevCode" : 0,</w:t>
+            </w:r>
+          </w:p>
+          <w:p>
+            <w:pPr>
+              <w:rPr>
+                <w:rFonts w:ascii="Consolas" w:eastAsia="宋体" w:hAnsi="Consolas" w:cs="Consolas"/>
+                <w:bCs/>
+                <w:kern w:val="0"/>
+                <w:szCs w:val="27"/>
+              </w:rPr>
+            </w:pPr>
+            <w:r>
+              <w:rPr>
+                <w:rFonts w:ascii="Consolas" w:eastAsia="宋体" w:hAnsi="Consolas" w:cs="Consolas"/>
+                <w:bCs/>
+                <w:kern w:val="0"/>
+                <w:szCs w:val="27"/>
+              </w:rPr>
+              <w:t xml:space="preserve">    "FaultCause" : "333",</w:t>
+            </w:r>
+          </w:p>
+          <w:p>
+            <w:pPr>
+              <w:rPr>
+                <w:rFonts w:ascii="Consolas" w:eastAsia="宋体" w:hAnsi="Consolas" w:cs="Consolas"/>
+                <w:bCs/>
+                <w:kern w:val="0"/>
+                <w:szCs w:val="27"/>
+              </w:rPr>
+            </w:pPr>
+            <w:r>
+              <w:rPr>
+                <w:rFonts w:ascii="Consolas" w:eastAsia="宋体" w:hAnsi="Consolas" w:cs="Consolas"/>
+                <w:bCs/>
+                <w:kern w:val="0"/>
+                <w:szCs w:val="27"/>
+              </w:rPr>
+              <w:t xml:space="preserve">    "FaultId" : 48,</w:t>
+            </w:r>
+          </w:p>
+          <w:p>
+            <w:pPr>
+              <w:rPr>
+                <w:rFonts w:ascii="Consolas" w:eastAsia="宋体" w:hAnsi="Consolas" w:cs="Consolas"/>
+                <w:bCs/>
+                <w:kern w:val="0"/>
+                <w:szCs w:val="27"/>
+              </w:rPr>
+            </w:pPr>
+            <w:r>
+              <w:rPr>
+                <w:rFonts w:ascii="Consolas" w:eastAsia="宋体" w:hAnsi="Consolas" w:cs="Consolas"/>
+                <w:bCs/>
+                <w:kern w:val="0"/>
+                <w:szCs w:val="27"/>
+              </w:rPr>
+              <w:t xml:space="preserve">    "FaultName" : "default",</w:t>
+            </w:r>
+          </w:p>
+          <w:p>
+            <w:pPr>
+              <w:rPr>
+                <w:rFonts w:ascii="Consolas" w:eastAsia="宋体" w:hAnsi="Consolas" w:cs="Consolas"/>
+                <w:bCs/>
+                <w:kern w:val="0"/>
+                <w:szCs w:val="27"/>
+              </w:rPr>
+            </w:pPr>
+            <w:r>
+              <w:rPr>
+                <w:rFonts w:ascii="Consolas" w:eastAsia="宋体" w:hAnsi="Consolas" w:cs="Consolas" w:hint="eastAsia"/>
+                <w:bCs/>
+                <w:kern w:val="0"/>
+                <w:szCs w:val="27"/>
+              </w:rPr>
+              <w:t xml:space="preserve">    "FaultType" : "</w:t>
+            </w:r>
+            <w:r>
+              <w:rPr>
+                <w:rFonts w:ascii="Consolas" w:eastAsia="宋体" w:hAnsi="Consolas" w:cs="Consolas" w:hint="eastAsia"/>
+                <w:bCs/>
+                <w:kern w:val="0"/>
+                <w:szCs w:val="27"/>
+              </w:rPr>
+              <w:t>防盗入侵</w:t>
+            </w:r>
+            <w:r>
+              <w:rPr>
+                <w:rFonts w:ascii="Consolas" w:eastAsia="宋体" w:hAnsi="Consolas" w:cs="Consolas" w:hint="eastAsia"/>
+                <w:bCs/>
+                <w:kern w:val="0"/>
+                <w:szCs w:val="27"/>
+              </w:rPr>
+              <w:t>",</w:t>
+            </w:r>
+          </w:p>
+          <w:p>
+            <w:pPr>
+              <w:rPr>
+                <w:rFonts w:ascii="Consolas" w:eastAsia="宋体" w:hAnsi="Consolas" w:cs="Consolas"/>
+                <w:bCs/>
+                <w:kern w:val="0"/>
+                <w:szCs w:val="27"/>
+              </w:rPr>
+            </w:pPr>
+            <w:r>
+              <w:rPr>
+                <w:rFonts w:ascii="Consolas" w:eastAsia="宋体" w:hAnsi="Consolas" w:cs="Consolas"/>
+                <w:bCs/>
+                <w:kern w:val="0"/>
+                <w:szCs w:val="27"/>
+              </w:rPr>
+              <w:t xml:space="preserve">    "Scheme" : "333",</w:t>
+            </w:r>
+          </w:p>
+          <w:p>
+            <w:pPr>
+              <w:rPr>
+                <w:rFonts w:ascii="Consolas" w:eastAsia="宋体" w:hAnsi="Consolas" w:cs="Consolas"/>
+                <w:bCs/>
+                <w:kern w:val="0"/>
+                <w:szCs w:val="27"/>
+              </w:rPr>
+            </w:pPr>
+            <w:r>
+              <w:rPr>
+                <w:rFonts w:ascii="Consolas" w:eastAsia="宋体" w:hAnsi="Consolas" w:cs="Consolas"/>
+                <w:bCs/>
+                <w:kern w:val="0"/>
+                <w:szCs w:val="27"/>
+              </w:rPr>
+              <w:t xml:space="preserve">    "SubsysCode" : 160000000,</w:t>
+            </w:r>
+          </w:p>
+          <w:p>
+            <w:pPr>
+              <w:rPr>
+                <w:rFonts w:ascii="Consolas" w:eastAsia="宋体" w:hAnsi="Consolas" w:cs="Consolas"/>
+                <w:bCs/>
+                <w:kern w:val="0"/>
+                <w:szCs w:val="27"/>
+              </w:rPr>
+            </w:pPr>
+            <w:r>
+              <w:rPr>
+                <w:rFonts w:ascii="Consolas" w:eastAsia="宋体" w:hAnsi="Consolas" w:cs="Consolas"/>
+                <w:bCs/>
+                <w:kern w:val="0"/>
+                <w:szCs w:val="27"/>
+              </w:rPr>
+              <w:t xml:space="preserve">    "Summarize" : "333"</w:t>
+            </w:r>
+          </w:p>
+          <w:p>
+            <w:pPr>
+              <w:rPr>
+                <w:rFonts w:ascii="Consolas" w:eastAsia="宋体" w:hAnsi="Consolas" w:cs="Consolas"/>
+                <w:bCs/>
+                <w:kern w:val="0"/>
+                <w:szCs w:val="27"/>
+              </w:rPr>
+            </w:pPr>
+            <w:r>
+              <w:rPr>
+                <w:rFonts w:ascii="Consolas" w:eastAsia="宋体" w:hAnsi="Consolas" w:cs="Consolas"/>
+                <w:bCs/>
+                <w:kern w:val="0"/>
+                <w:szCs w:val="27"/>
+              </w:rPr>
+              <w:t xml:space="preserve">  }, {</w:t>
+            </w:r>
+          </w:p>
+          <w:p>
+            <w:pPr>
+              <w:rPr>
+                <w:rFonts w:ascii="Consolas" w:eastAsia="宋体" w:hAnsi="Consolas" w:cs="Consolas"/>
+                <w:bCs/>
+                <w:kern w:val="0"/>
+                <w:szCs w:val="27"/>
+              </w:rPr>
+            </w:pPr>
+            <w:r>
+              <w:rPr>
+                <w:rFonts w:ascii="Consolas" w:eastAsia="宋体" w:hAnsi="Consolas" w:cs="Consolas"/>
+                <w:bCs/>
+                <w:kern w:val="0"/>
+                <w:szCs w:val="27"/>
+              </w:rPr>
+              <w:t xml:space="preserve">    "DevCode" : 0,</w:t>
+            </w:r>
+          </w:p>
+          <w:p>
+            <w:pPr>
+              <w:rPr>
+                <w:rFonts w:ascii="Consolas" w:eastAsia="宋体" w:hAnsi="Consolas" w:cs="Consolas"/>
+                <w:bCs/>
+                <w:kern w:val="0"/>
+                <w:szCs w:val="27"/>
+              </w:rPr>
+            </w:pPr>
+            <w:r>
+              <w:rPr>
+                <w:rFonts w:ascii="Consolas" w:eastAsia="宋体" w:hAnsi="Consolas" w:cs="Consolas"/>
+                <w:bCs/>
+                <w:kern w:val="0"/>
+                <w:szCs w:val="27"/>
+              </w:rPr>
+              <w:t xml:space="preserve">    "FaultCause" : "1512",</w:t>
+            </w:r>
+          </w:p>
+          <w:p>
+            <w:pPr>
+              <w:rPr>
+                <w:rFonts w:ascii="Consolas" w:eastAsia="宋体" w:hAnsi="Consolas" w:cs="Consolas"/>
+                <w:bCs/>
+                <w:kern w:val="0"/>
+                <w:szCs w:val="27"/>
+              </w:rPr>
+            </w:pPr>
+            <w:r>
+              <w:rPr>
+                <w:rFonts w:ascii="Consolas" w:eastAsia="宋体" w:hAnsi="Consolas" w:cs="Consolas"/>
+                <w:bCs/>
+                <w:kern w:val="0"/>
+                <w:szCs w:val="27"/>
+              </w:rPr>
+              <w:t xml:space="preserve">    "FaultId" : 49,</w:t>
+            </w:r>
+          </w:p>
+          <w:p>
+            <w:pPr>
+              <w:rPr>
+                <w:rFonts w:ascii="Consolas" w:eastAsia="宋体" w:hAnsi="Consolas" w:cs="Consolas"/>
+                <w:bCs/>
+                <w:kern w:val="0"/>
+                <w:szCs w:val="27"/>
+              </w:rPr>
+            </w:pPr>
+            <w:r>
+              <w:rPr>
+                <w:rFonts w:ascii="Consolas" w:eastAsia="宋体" w:hAnsi="Consolas" w:cs="Consolas"/>
+                <w:bCs/>
+                <w:kern w:val="0"/>
+                <w:szCs w:val="27"/>
+              </w:rPr>
+              <w:t xml:space="preserve">    "FaultName" : "default",</w:t>
+            </w:r>
+          </w:p>
+          <w:p>
+            <w:pPr>
+              <w:rPr>
+                <w:rFonts w:ascii="Consolas" w:eastAsia="宋体" w:hAnsi="Consolas" w:cs="Consolas"/>
+                <w:bCs/>
+                <w:kern w:val="0"/>
+                <w:szCs w:val="27"/>
+              </w:rPr>
+            </w:pPr>
+            <w:r>
+              <w:rPr>
+                <w:rFonts w:ascii="Consolas" w:eastAsia="宋体" w:hAnsi="Consolas" w:cs="Consolas" w:hint="eastAsia"/>
+                <w:bCs/>
+                <w:kern w:val="0"/>
+                <w:szCs w:val="27"/>
+              </w:rPr>
+              <w:t xml:space="preserve">    "FaultType" : "</w:t>
+            </w:r>
+            <w:r>
+              <w:rPr>
+                <w:rFonts w:ascii="Consolas" w:eastAsia="宋体" w:hAnsi="Consolas" w:cs="Consolas" w:hint="eastAsia"/>
+                <w:bCs/>
+                <w:kern w:val="0"/>
+                <w:szCs w:val="27"/>
+              </w:rPr>
+              <w:t>防盗入侵</w:t>
+            </w:r>
+            <w:r>
+              <w:rPr>
+                <w:rFonts w:ascii="Consolas" w:eastAsia="宋体" w:hAnsi="Consolas" w:cs="Consolas" w:hint="eastAsia"/>
+                <w:bCs/>
+                <w:kern w:val="0"/>
+                <w:szCs w:val="27"/>
+              </w:rPr>
+              <w:t>",</w:t>
+            </w:r>
+          </w:p>
+          <w:p>
+            <w:pPr>
+              <w:rPr>
+                <w:rFonts w:ascii="Consolas" w:eastAsia="宋体" w:hAnsi="Consolas" w:cs="Consolas"/>
+                <w:bCs/>
+                <w:kern w:val="0"/>
+                <w:szCs w:val="27"/>
+              </w:rPr>
+            </w:pPr>
+            <w:r>
+              <w:rPr>
+                <w:rFonts w:ascii="Consolas" w:eastAsia="宋体" w:hAnsi="Consolas" w:cs="Consolas"/>
+                <w:bCs/>
+                <w:kern w:val="0"/>
+                <w:szCs w:val="27"/>
+              </w:rPr>
+              <w:t xml:space="preserve">    "Scheme" : "1212",</w:t>
+            </w:r>
+          </w:p>
+          <w:p>
+            <w:pPr>
+              <w:rPr>
+                <w:rFonts w:ascii="Consolas" w:eastAsia="宋体" w:hAnsi="Consolas" w:cs="Consolas"/>
+                <w:bCs/>
+                <w:kern w:val="0"/>
+                <w:szCs w:val="27"/>
+              </w:rPr>
+            </w:pPr>
+            <w:r>
+              <w:rPr>
+                <w:rFonts w:ascii="Consolas" w:eastAsia="宋体" w:hAnsi="Consolas" w:cs="Consolas"/>
+                <w:bCs/>
+                <w:kern w:val="0"/>
+                <w:szCs w:val="27"/>
+              </w:rPr>
+              <w:t xml:space="preserve">    "SubsysCode" : 160000000,</w:t>
+            </w:r>
+          </w:p>
+          <w:p>
+            <w:pPr>
+              <w:rPr>
+                <w:rFonts w:ascii="Consolas" w:eastAsia="宋体" w:hAnsi="Consolas" w:cs="Consolas"/>
+                <w:bCs/>
+                <w:kern w:val="0"/>
+                <w:szCs w:val="27"/>
+              </w:rPr>
+            </w:pPr>
+            <w:r>
+              <w:rPr>
+                <w:rFonts w:ascii="Consolas" w:eastAsia="宋体" w:hAnsi="Consolas" w:cs="Consolas"/>
+                <w:bCs/>
+                <w:kern w:val="0"/>
+                <w:szCs w:val="27"/>
+              </w:rPr>
+              <w:t xml:space="preserve">    "Summarize" : "212"</w:t>
+            </w:r>
+          </w:p>
+          <w:p>
+            <w:pPr>
+              <w:rPr>
+                <w:rFonts w:ascii="Consolas" w:eastAsia="宋体" w:hAnsi="Consolas" w:cs="Consolas"/>
+                <w:bCs/>
+                <w:kern w:val="0"/>
+                <w:szCs w:val="27"/>
+              </w:rPr>
+            </w:pPr>
+            <w:r>
+              <w:rPr>
+                <w:rFonts w:ascii="Consolas" w:eastAsia="宋体" w:hAnsi="Consolas" w:cs="Consolas"/>
+                <w:bCs/>
+                <w:kern w:val="0"/>
+                <w:szCs w:val="27"/>
+              </w:rPr>
+              <w:t xml:space="preserve">  } ]</w:t>
+            </w:r>
+          </w:p>
+          <w:p>
+            <w:pPr>
+              <w:rPr>
+                <w:rFonts w:ascii="Consolas" w:eastAsia="宋体" w:hAnsi="Consolas" w:cs="Consolas"/>
+                <w:bCs/>
+                <w:kern w:val="0"/>
+                <w:szCs w:val="27"/>
+              </w:rPr>
+            </w:pPr>
+            <w:r>
+              <w:rPr>
+                <w:rFonts w:ascii="Consolas" w:eastAsia="宋体" w:hAnsi="Consolas" w:cs="Consolas"/>
+                <w:bCs/>
+                <w:kern w:val="0"/>
+                <w:szCs w:val="27"/>
+              </w:rPr>
+              <w:t>}</w:t>
+            </w:r>
+          </w:p>
+        </w:tc>
+      </w:tr>
+    </w:tbl>
+    <w:p>
+      <w:pPr>
+        <w:pStyle w:val="3"/>
+        <w:numPr>
+          <w:ilvl w:val="0"/>
+          <w:numId w:val="4"/>
+        </w:numPr>
+        <w:rPr>
+          <w:rStyle w:val="a8"/>
+          <w:rFonts w:ascii="Consolas" w:hAnsi="Consolas" w:cs="Consolas"/>
+          <w:b/>
+          <w:color w:val="333333"/>
+          <w:shd w:val="clear" w:color="auto" w:fill="FFFFFF"/>
+        </w:rPr>
+      </w:pPr>
+      <w:r>
+        <w:rPr>
+          <w:rStyle w:val="a8"/>
+          <w:rFonts w:ascii="Consolas" w:hAnsi="Consolas" w:cs="Consolas" w:hint="eastAsia"/>
+          <w:b/>
+          <w:color w:val="333333"/>
+          <w:shd w:val="clear" w:color="auto" w:fill="FFFFFF"/>
+        </w:rPr>
+        <w:t>获取告警故障表</w:t>
+      </w:r>
+    </w:p>
+    <w:tbl>
+      <w:tblPr>
+        <w:tblStyle w:val="a7"/>
+        <w:tblW w:w="0" w:type="auto"/>
+        <w:tblLayout w:type="fixed"/>
+        <w:tblLook w:val="04A0" w:firstRow="1" w:lastRow="0" w:firstColumn="1" w:lastColumn="0" w:noHBand="0" w:noVBand="1"/>
+      </w:tblPr>
+      <w:tblGrid>
+        <w:gridCol w:w="1271"/>
+        <w:gridCol w:w="7025"/>
+      </w:tblGrid>
+      <w:tr>
+        <w:tc>
+          <w:tcPr>
+            <w:tcW w:w="1271" w:type="dxa"/>
+          </w:tcPr>
+          <w:p>
+            <w:r>
+              <w:rPr>
+                <w:rFonts w:hint="eastAsia"/>
+              </w:rPr>
+              <w:t>url</w:t>
+            </w:r>
+          </w:p>
+        </w:tc>
+        <w:tc>
+          <w:tcPr>
+            <w:tcW w:w="7025" w:type="dxa"/>
+          </w:tcPr>
+          <w:p>
+            <w:hyperlink r:id="rId10" w:history="1">
+              <w:r>
+                <w:rPr>
+                  <w:rStyle w:val="a5"/>
+                </w:rPr>
+                <w:t>http://127.0.0.1:60007/UserService/GetAlarmFaultIdList</w:t>
+              </w:r>
+            </w:hyperlink>
+            <w:r>
+              <w:t xml:space="preserve"> </w:t>
+            </w:r>
+          </w:p>
+        </w:tc>
+      </w:tr>
+      <w:tr>
+        <w:tc>
+          <w:tcPr>
+            <w:tcW w:w="1271" w:type="dxa"/>
+          </w:tcPr>
+          <w:p>
+            <w:r>
+              <w:rPr>
+                <w:rFonts w:hint="eastAsia"/>
+              </w:rPr>
+              <w:t>请求</w:t>
+            </w:r>
+            <w:r>
+              <w:t>方式</w:t>
+            </w:r>
+          </w:p>
+        </w:tc>
+        <w:tc>
+          <w:tcPr>
+            <w:tcW w:w="7025" w:type="dxa"/>
+          </w:tcPr>
+          <w:p>
+            <w:r>
+              <w:t>P</w:t>
+            </w:r>
+            <w:r>
+              <w:rPr>
+                <w:rFonts w:hint="eastAsia"/>
+              </w:rPr>
+              <w:t>ost</w:t>
+            </w:r>
+          </w:p>
+        </w:tc>
+      </w:tr>
+      <w:tr>
+        <w:tc>
+          <w:tcPr>
+            <w:tcW w:w="1271" w:type="dxa"/>
+          </w:tcPr>
+          <w:p>
+            <w:r>
+              <w:rPr>
+                <w:rFonts w:hint="eastAsia"/>
+              </w:rPr>
+              <w:t>参数</w:t>
+            </w:r>
+            <w:r>
+              <w:rPr>
+                <w:rFonts w:hint="eastAsia"/>
+              </w:rPr>
+              <w:t>:</w:t>
+            </w:r>
+          </w:p>
+        </w:tc>
+        <w:tc>
+          <w:tcPr>
+            <w:tcW w:w="7025" w:type="dxa"/>
+          </w:tcPr>
+          <w:p>
+            <w:pPr>
+              <w:rPr>
+                <w:rFonts w:ascii="Consolas" w:eastAsia="宋体" w:hAnsi="Consolas" w:cs="Consolas"/>
+                <w:kern w:val="0"/>
+                <w:sz w:val="24"/>
+                <w:szCs w:val="24"/>
+              </w:rPr>
+            </w:pPr>
+            <w:r>
+              <w:rPr>
+                <w:rFonts w:ascii="Consolas" w:eastAsia="宋体" w:hAnsi="Consolas" w:cs="Consolas"/>
+                <w:kern w:val="0"/>
+                <w:sz w:val="24"/>
+                <w:szCs w:val="24"/>
+              </w:rPr>
+              <w:t>{"alarmCode":990000039}</w:t>
+            </w:r>
+          </w:p>
+        </w:tc>
+      </w:tr>
+      <w:tr>
+        <w:tc>
+          <w:tcPr>
+            <w:tcW w:w="1271" w:type="dxa"/>
+          </w:tcPr>
+          <w:p>
+            <w:r>
+              <w:rPr>
+                <w:rFonts w:hint="eastAsia"/>
+              </w:rPr>
+              <w:t>返回值</w:t>
+            </w:r>
+          </w:p>
+        </w:tc>
+        <w:tc>
+          <w:tcPr>
+            <w:tcW w:w="7025" w:type="dxa"/>
+          </w:tcPr>
+          <w:p>
+            <w:pPr>
+              <w:rPr>
+                <w:rFonts w:ascii="Consolas" w:eastAsia="宋体" w:hAnsi="Consolas" w:cs="Consolas"/>
+                <w:bCs/>
+                <w:kern w:val="0"/>
+                <w:szCs w:val="27"/>
+              </w:rPr>
+            </w:pPr>
+            <w:r>
+              <w:rPr>
+                <w:rFonts w:ascii="Consolas" w:eastAsia="宋体" w:hAnsi="Consolas" w:cs="Consolas"/>
+                <w:bCs/>
+                <w:kern w:val="0"/>
+                <w:szCs w:val="27"/>
+              </w:rPr>
+              <w:t>{</w:t>
+            </w:r>
+          </w:p>
+          <w:p>
+            <w:pPr>
+              <w:rPr>
+                <w:rFonts w:ascii="Consolas" w:eastAsia="宋体" w:hAnsi="Consolas" w:cs="Consolas"/>
+                <w:bCs/>
+                <w:kern w:val="0"/>
+                <w:szCs w:val="27"/>
+              </w:rPr>
+            </w:pPr>
+            <w:r>
+              <w:rPr>
+                <w:rFonts w:ascii="Consolas" w:eastAsia="宋体" w:hAnsi="Consolas" w:cs="Consolas"/>
+                <w:bCs/>
+                <w:kern w:val="0"/>
+                <w:szCs w:val="27"/>
+              </w:rPr>
+              <w:t xml:space="preserve">  "GetAlarmFaultIdListResult" : [ 47 ]</w:t>
+            </w:r>
+          </w:p>
+          <w:p>
+            <w:pPr>
+              <w:rPr>
+                <w:rFonts w:ascii="Consolas" w:eastAsia="宋体" w:hAnsi="Consolas" w:cs="Consolas"/>
+                <w:bCs/>
+                <w:kern w:val="0"/>
+                <w:szCs w:val="27"/>
+              </w:rPr>
+            </w:pPr>
+            <w:r>
+              <w:rPr>
+                <w:rFonts w:ascii="Consolas" w:eastAsia="宋体" w:hAnsi="Consolas" w:cs="Consolas"/>
+                <w:bCs/>
+                <w:kern w:val="0"/>
+                <w:szCs w:val="27"/>
+              </w:rPr>
+              <w:t>}</w:t>
+            </w:r>
+          </w:p>
+        </w:tc>
+      </w:tr>
+    </w:tbl>
+    <w:p>
+      <w:pPr>
+        <w:pStyle w:val="3"/>
+        <w:rPr>
+          <w:rStyle w:val="a8"/>
+          <w:rFonts w:ascii="Consolas" w:hAnsi="Consolas" w:cs="Consolas"/>
+          <w:b/>
+          <w:color w:val="333333"/>
+          <w:shd w:val="clear" w:color="auto" w:fill="FFFFFF"/>
+        </w:rPr>
+      </w:pPr>
+      <w:r>
+        <w:rPr>
+          <w:rStyle w:val="a8"/>
+          <w:rFonts w:ascii="Consolas" w:hAnsi="Consolas" w:cs="Consolas" w:hint="eastAsia"/>
+          <w:b/>
+          <w:color w:val="333333"/>
+          <w:shd w:val="clear" w:color="auto" w:fill="FFFFFF"/>
+        </w:rPr>
+        <w:t>5</w:t>
+      </w:r>
+      <w:r>
+        <w:rPr>
+          <w:rStyle w:val="a8"/>
+          <w:rFonts w:ascii="Consolas" w:hAnsi="Consolas" w:cs="Consolas" w:hint="eastAsia"/>
+          <w:b/>
+          <w:color w:val="333333"/>
+          <w:shd w:val="clear" w:color="auto" w:fill="FFFFFF"/>
+        </w:rPr>
+        <w:t>、</w:t>
+      </w:r>
+      <w:r>
+        <w:rPr>
+          <w:rStyle w:val="a8"/>
+          <w:rFonts w:ascii="Consolas" w:hAnsi="Consolas" w:cs="Consolas" w:hint="eastAsia"/>
+          <w:b/>
+          <w:color w:val="333333"/>
+          <w:shd w:val="clear" w:color="auto" w:fill="FFFFFF"/>
+        </w:rPr>
+        <w:t>获取指定故障</w:t>
+      </w:r>
+      <w:r>
+        <w:rPr>
+          <w:rStyle w:val="a8"/>
+          <w:rFonts w:ascii="Consolas" w:hAnsi="Consolas" w:cs="Consolas" w:hint="eastAsia"/>
+          <w:b/>
+          <w:color w:val="333333"/>
+          <w:shd w:val="clear" w:color="auto" w:fill="FFFFFF"/>
+        </w:rPr>
+        <w:t>ID</w:t>
+      </w:r>
+      <w:r>
+        <w:rPr>
+          <w:rStyle w:val="a8"/>
+          <w:rFonts w:ascii="Consolas" w:hAnsi="Consolas" w:cs="Consolas" w:hint="eastAsia"/>
+          <w:b/>
+          <w:color w:val="333333"/>
+          <w:shd w:val="clear" w:color="auto" w:fill="FFFFFF"/>
+        </w:rPr>
+        <w:t>的告警故障表</w:t>
+      </w:r>
+    </w:p>
+    <w:tbl>
+      <w:tblPr>
+        <w:tblStyle w:val="a7"/>
+        <w:tblW w:w="0" w:type="auto"/>
+        <w:tblLayout w:type="fixed"/>
+        <w:tblLook w:val="04A0" w:firstRow="1" w:lastRow="0" w:firstColumn="1" w:lastColumn="0" w:noHBand="0" w:noVBand="1"/>
+      </w:tblPr>
+      <w:tblGrid>
+        <w:gridCol w:w="1271"/>
+        <w:gridCol w:w="7025"/>
+      </w:tblGrid>
+      <w:tr>
+        <w:tc>
+          <w:tcPr>
+            <w:tcW w:w="1271" w:type="dxa"/>
+          </w:tcPr>
+          <w:p>
+            <w:r>
+              <w:rPr>
+                <w:rFonts w:hint="eastAsia"/>
+              </w:rPr>
+              <w:t>url</w:t>
+            </w:r>
+          </w:p>
+        </w:tc>
+        <w:tc>
+          <w:tcPr>
+            <w:tcW w:w="7025" w:type="dxa"/>
+          </w:tcPr>
+          <w:p>
+            <w:hyperlink r:id="rId11" w:history="1">
+              <w:r>
+                <w:rPr>
+                  <w:rStyle w:val="a5"/>
+                </w:rPr>
+                <w:t>http://127.0.0.1:60007/UserService/GetAlarmFaultListByID</w:t>
+              </w:r>
+            </w:hyperlink>
+            <w:r>
+              <w:t xml:space="preserve"> </w:t>
+            </w:r>
+          </w:p>
+        </w:tc>
+      </w:tr>
+      <w:tr>
+        <w:tc>
+          <w:tcPr>
+            <w:tcW w:w="1271" w:type="dxa"/>
+          </w:tcPr>
+          <w:p>
+            <w:r>
+              <w:rPr>
+                <w:rFonts w:hint="eastAsia"/>
+              </w:rPr>
+              <w:t>请求</w:t>
+            </w:r>
+            <w:r>
+              <w:t>方式</w:t>
+            </w:r>
+          </w:p>
+        </w:tc>
+        <w:tc>
+          <w:tcPr>
+            <w:tcW w:w="7025" w:type="dxa"/>
+          </w:tcPr>
+          <w:p>
+            <w:r>
+              <w:t>P</w:t>
+            </w:r>
+            <w:r>
+              <w:rPr>
+                <w:rFonts w:hint="eastAsia"/>
+              </w:rPr>
+              <w:t>ost</w:t>
+            </w:r>
+          </w:p>
+        </w:tc>
+      </w:tr>
+      <w:tr>
+        <w:tc>
+          <w:tcPr>
+            <w:tcW w:w="1271" w:type="dxa"/>
+          </w:tcPr>
+          <w:p>
+            <w:r>
+              <w:rPr>
+                <w:rFonts w:hint="eastAsia"/>
+              </w:rPr>
+              <w:t>参数</w:t>
+            </w:r>
+            <w:r>
+              <w:rPr>
+                <w:rFonts w:hint="eastAsia"/>
+              </w:rPr>
+              <w:t>:</w:t>
+            </w:r>
+          </w:p>
+        </w:tc>
+        <w:tc>
+          <w:tcPr>
+            <w:tcW w:w="7025" w:type="dxa"/>
+          </w:tcPr>
+          <w:p>
+            <w:pPr>
+              <w:rPr>
+                <w:rFonts w:ascii="Consolas" w:eastAsia="宋体" w:hAnsi="Consolas" w:cs="Consolas"/>
+                <w:kern w:val="0"/>
+                <w:sz w:val="24"/>
+                <w:szCs w:val="24"/>
+              </w:rPr>
+            </w:pPr>
+            <w:r>
+              <w:rPr>
+                <w:rFonts w:ascii="Consolas" w:eastAsia="宋体" w:hAnsi="Consolas" w:cs="Consolas"/>
+                <w:kern w:val="0"/>
+                <w:sz w:val="24"/>
+                <w:szCs w:val="24"/>
+              </w:rPr>
+              <w:t>{"faultID":47}</w:t>
+            </w:r>
+          </w:p>
+        </w:tc>
+      </w:tr>
+      <w:tr>
+        <w:tc>
+          <w:tcPr>
+            <w:tcW w:w="1271" w:type="dxa"/>
+          </w:tcPr>
+          <w:p>
+            <w:r>
+              <w:rPr>
+                <w:rFonts w:hint="eastAsia"/>
+              </w:rPr>
+              <w:t>返回值</w:t>
+            </w:r>
+          </w:p>
+        </w:tc>
+        <w:tc>
+          <w:tcPr>
+            <w:tcW w:w="7025" w:type="dxa"/>
+          </w:tcPr>
+          <w:p>
+            <w:pPr>
+              <w:rPr>
+                <w:rFonts w:ascii="Consolas" w:eastAsia="宋体" w:hAnsi="Consolas" w:cs="Consolas"/>
+                <w:bCs/>
+                <w:kern w:val="0"/>
+                <w:szCs w:val="27"/>
+              </w:rPr>
+            </w:pPr>
+            <w:r>
+              <w:rPr>
+                <w:rFonts w:ascii="Consolas" w:eastAsia="宋体" w:hAnsi="Consolas" w:cs="Consolas"/>
+                <w:bCs/>
+                <w:kern w:val="0"/>
+                <w:szCs w:val="27"/>
+              </w:rPr>
+              <w:t>{</w:t>
+            </w:r>
+          </w:p>
+          <w:p>
+            <w:pPr>
+              <w:rPr>
+                <w:rFonts w:ascii="Consolas" w:eastAsia="宋体" w:hAnsi="Consolas" w:cs="Consolas"/>
+                <w:bCs/>
+                <w:kern w:val="0"/>
+                <w:szCs w:val="27"/>
+              </w:rPr>
+            </w:pPr>
+            <w:r>
+              <w:rPr>
+                <w:rFonts w:ascii="Consolas" w:eastAsia="宋体" w:hAnsi="Consolas" w:cs="Consolas"/>
+                <w:bCs/>
+                <w:kern w:val="0"/>
+                <w:szCs w:val="27"/>
+              </w:rPr>
+              <w:t xml:space="preserve">  "GetAlarmFaultListByIDResult" : [ {</w:t>
+            </w:r>
+          </w:p>
+          <w:p>
+            <w:pPr>
+              <w:rPr>
+                <w:rFonts w:ascii="Consolas" w:eastAsia="宋体" w:hAnsi="Consolas" w:cs="Consolas"/>
+                <w:bCs/>
+                <w:kern w:val="0"/>
+                <w:szCs w:val="27"/>
+              </w:rPr>
+            </w:pPr>
+            <w:r>
+              <w:rPr>
+                <w:rFonts w:ascii="Consolas" w:eastAsia="宋体" w:hAnsi="Consolas" w:cs="Consolas"/>
+                <w:bCs/>
+                <w:kern w:val="0"/>
+                <w:szCs w:val="27"/>
+              </w:rPr>
+              <w:t xml:space="preserve">    "AlarmCode" : 990000039,</w:t>
+            </w:r>
+          </w:p>
+          <w:p>
+            <w:pPr>
+              <w:rPr>
+                <w:rFonts w:ascii="Consolas" w:eastAsia="宋体" w:hAnsi="Consolas" w:cs="Consolas"/>
+                <w:bCs/>
+                <w:kern w:val="0"/>
+                <w:szCs w:val="27"/>
+              </w:rPr>
+            </w:pPr>
+            <w:r>
+              <w:rPr>
+                <w:rFonts w:ascii="Consolas" w:eastAsia="宋体" w:hAnsi="Consolas" w:cs="Consolas"/>
+                <w:bCs/>
+                <w:kern w:val="0"/>
+                <w:szCs w:val="27"/>
+              </w:rPr>
+              <w:t xml:space="preserve">    "FaultId" : 47,</w:t>
+            </w:r>
+          </w:p>
+          <w:p>
+            <w:pPr>
+              <w:rPr>
+                <w:rFonts w:ascii="Consolas" w:eastAsia="宋体" w:hAnsi="Consolas" w:cs="Consolas"/>
+                <w:bCs/>
+                <w:kern w:val="0"/>
+                <w:szCs w:val="27"/>
+              </w:rPr>
+            </w:pPr>
+            <w:r>
+              <w:rPr>
+                <w:rFonts w:ascii="Consolas" w:eastAsia="宋体" w:hAnsi="Consolas" w:cs="Consolas"/>
+                <w:bCs/>
+                <w:kern w:val="0"/>
+                <w:szCs w:val="27"/>
+              </w:rPr>
+              <w:t xml:space="preserve">    "Rid" : 5</w:t>
+            </w:r>
+          </w:p>
+          <w:p>
+            <w:pPr>
+              <w:rPr>
+                <w:rFonts w:ascii="Consolas" w:eastAsia="宋体" w:hAnsi="Consolas" w:cs="Consolas"/>
+                <w:bCs/>
+                <w:kern w:val="0"/>
+                <w:szCs w:val="27"/>
+              </w:rPr>
+            </w:pPr>
+            <w:r>
+              <w:rPr>
+                <w:rFonts w:ascii="Consolas" w:eastAsia="宋体" w:hAnsi="Consolas" w:cs="Consolas"/>
+                <w:bCs/>
+                <w:kern w:val="0"/>
+                <w:szCs w:val="27"/>
+              </w:rPr>
+              <w:lastRenderedPageBreak/>
+              <w:t xml:space="preserve">  } ]</w:t>
+            </w:r>
+          </w:p>
+          <w:p>
+            <w:pPr>
+              <w:rPr>
+                <w:rFonts w:ascii="Consolas" w:eastAsia="宋体" w:hAnsi="Consolas" w:cs="Consolas"/>
+                <w:bCs/>
+                <w:kern w:val="0"/>
+                <w:szCs w:val="27"/>
+              </w:rPr>
+            </w:pPr>
+            <w:r>
+              <w:rPr>
+                <w:rFonts w:ascii="Consolas" w:eastAsia="宋体" w:hAnsi="Consolas" w:cs="Consolas"/>
+                <w:bCs/>
+                <w:kern w:val="0"/>
+                <w:szCs w:val="27"/>
+              </w:rPr>
+              <w:t>}</w:t>
+            </w:r>
+          </w:p>
+        </w:tc>
+      </w:tr>
+    </w:tbl>
+    <w:p>
+      <w:pPr>
+        <w:pStyle w:val="3"/>
+        <w:rPr>
+          <w:rStyle w:val="a8"/>
+          <w:rFonts w:ascii="Consolas" w:hAnsi="Consolas" w:cs="Consolas"/>
+          <w:b/>
+          <w:color w:val="333333"/>
+          <w:shd w:val="clear" w:color="auto" w:fill="FFFFFF"/>
+        </w:rPr>
+      </w:pPr>
+      <w:r>
+        <w:rPr>
+          <w:rStyle w:val="a8"/>
+          <w:rFonts w:ascii="Consolas" w:hAnsi="Consolas" w:cs="Consolas"/>
+          <w:b/>
+          <w:color w:val="333333"/>
+          <w:shd w:val="clear" w:color="auto" w:fill="FFFFFF"/>
+        </w:rPr>
+        <w:lastRenderedPageBreak/>
+        <w:t>6</w:t>
+      </w:r>
+      <w:r>
+        <w:rPr>
+          <w:rStyle w:val="a8"/>
+          <w:rFonts w:ascii="Consolas" w:hAnsi="Consolas" w:cs="Consolas" w:hint="eastAsia"/>
+          <w:b/>
+          <w:color w:val="333333"/>
+          <w:shd w:val="clear" w:color="auto" w:fill="FFFFFF"/>
+        </w:rPr>
+        <w:t>、</w:t>
+      </w:r>
+      <w:r>
+        <w:rPr>
+          <w:rStyle w:val="a8"/>
+          <w:rFonts w:ascii="Consolas" w:hAnsi="Consolas" w:cs="Consolas" w:hint="eastAsia"/>
+          <w:b/>
+          <w:color w:val="333333"/>
+          <w:shd w:val="clear" w:color="auto" w:fill="FFFFFF"/>
+        </w:rPr>
+        <w:t>设置告警故障表</w:t>
+      </w:r>
+    </w:p>
+    <w:tbl>
+      <w:tblPr>
+        <w:tblStyle w:val="a7"/>
+        <w:tblW w:w="0" w:type="auto"/>
+        <w:tblLayout w:type="fixed"/>
+        <w:tblLook w:val="04A0" w:firstRow="1" w:lastRow="0" w:firstColumn="1" w:lastColumn="0" w:noHBand="0" w:noVBand="1"/>
+      </w:tblPr>
+      <w:tblGrid>
+        <w:gridCol w:w="1271"/>
+        <w:gridCol w:w="7025"/>
+      </w:tblGrid>
+      <w:tr>
+        <w:tc>
+          <w:tcPr>
+            <w:tcW w:w="1271" w:type="dxa"/>
+          </w:tcPr>
+          <w:p>
+            <w:r>
+              <w:rPr>
+                <w:rFonts w:hint="eastAsia"/>
+              </w:rPr>
+              <w:t>url</w:t>
+            </w:r>
+          </w:p>
+        </w:tc>
+        <w:tc>
+          <w:tcPr>
+            <w:tcW w:w="7025" w:type="dxa"/>
+          </w:tcPr>
+          <w:p>
+            <w:r>
+              <w:t>http://172.29.1.170:60007/UserService/SetAlarmFaultIdList</w:t>
+            </w:r>
+            <w:r>
+              <w:t xml:space="preserve"> </w:t>
+            </w:r>
+          </w:p>
+        </w:tc>
+      </w:tr>
+      <w:tr>
+        <w:tc>
+          <w:tcPr>
+            <w:tcW w:w="1271" w:type="dxa"/>
+          </w:tcPr>
+          <w:p>
+            <w:r>
+              <w:rPr>
+                <w:rFonts w:hint="eastAsia"/>
+              </w:rPr>
+              <w:t>请求</w:t>
+            </w:r>
+            <w:r>
+              <w:t>方式</w:t>
+            </w:r>
+          </w:p>
+        </w:tc>
+        <w:tc>
+          <w:tcPr>
+            <w:tcW w:w="7025" w:type="dxa"/>
+          </w:tcPr>
+          <w:p>
+            <w:r>
+              <w:t>P</w:t>
+            </w:r>
+            <w:r>
+              <w:rPr>
+                <w:rFonts w:hint="eastAsia"/>
+              </w:rPr>
+              <w:t>ost</w:t>
+            </w:r>
+          </w:p>
+        </w:tc>
+      </w:tr>
+      <w:tr>
+        <w:tc>
+          <w:tcPr>
+            <w:tcW w:w="1271" w:type="dxa"/>
+          </w:tcPr>
+          <w:p>
+            <w:r>
+              <w:rPr>
+                <w:rFonts w:hint="eastAsia"/>
+              </w:rPr>
+              <w:t>参数</w:t>
+            </w:r>
+            <w:r>
+              <w:rPr>
+                <w:rFonts w:hint="eastAsia"/>
+              </w:rPr>
+              <w:t>:</w:t>
+            </w:r>
+          </w:p>
+        </w:tc>
+        <w:tc>
+          <w:tcPr>
+            <w:tcW w:w="7025" w:type="dxa"/>
+          </w:tcPr>
+          <w:p>
+            <w:pPr>
+              <w:rPr>
+                <w:rFonts w:ascii="Consolas" w:eastAsia="宋体" w:hAnsi="Consolas" w:cs="Consolas"/>
+                <w:kern w:val="0"/>
+                <w:sz w:val="24"/>
+                <w:szCs w:val="24"/>
+              </w:rPr>
+            </w:pPr>
+            <w:r>
+              <w:rPr>
+                <w:rFonts w:ascii="Consolas" w:eastAsia="宋体" w:hAnsi="Consolas" w:cs="Consolas"/>
+                <w:kern w:val="0"/>
+                <w:sz w:val="24"/>
+                <w:szCs w:val="24"/>
+              </w:rPr>
+              <w:t>{"alarmCode":990000039,"faultList":[]}</w:t>
+            </w:r>
+          </w:p>
+        </w:tc>
+      </w:tr>
+      <w:tr>
+        <w:tc>
+          <w:tcPr>
+            <w:tcW w:w="1271" w:type="dxa"/>
+          </w:tcPr>
+          <w:p>
+            <w:r>
+              <w:rPr>
+                <w:rFonts w:hint="eastAsia"/>
+              </w:rPr>
+              <w:t>返回值</w:t>
+            </w:r>
+          </w:p>
+        </w:tc>
+        <w:tc>
+          <w:tcPr>
+            <w:tcW w:w="7025" w:type="dxa"/>
+          </w:tcPr>
+          <w:p>
+            <w:pPr>
+              <w:rPr>
+                <w:rFonts w:ascii="Consolas" w:eastAsia="宋体" w:hAnsi="Consolas" w:cs="Consolas"/>
+                <w:bCs/>
+                <w:kern w:val="0"/>
+                <w:szCs w:val="27"/>
+              </w:rPr>
+            </w:pPr>
+            <w:r>
+              <w:rPr>
+                <w:rFonts w:ascii="Consolas" w:eastAsia="宋体" w:hAnsi="Consolas" w:cs="Consolas"/>
+                <w:bCs/>
+                <w:kern w:val="0"/>
+                <w:szCs w:val="27"/>
+              </w:rPr>
+              <w:t>{}</w:t>
+            </w:r>
+          </w:p>
+        </w:tc>
+      </w:tr>
+    </w:tbl>
+    <w:p>
+      <w:pPr>
+        <w:pStyle w:val="3"/>
+        <w:rPr>
+          <w:rStyle w:val="a8"/>
+          <w:rFonts w:ascii="Consolas" w:hAnsi="Consolas" w:cs="Consolas"/>
+          <w:b/>
+          <w:color w:val="333333"/>
+          <w:shd w:val="clear" w:color="auto" w:fill="FFFFFF"/>
+        </w:rPr>
+      </w:pPr>
+      <w:r>
+        <w:rPr>
+          <w:rStyle w:val="a8"/>
+          <w:rFonts w:ascii="Consolas" w:hAnsi="Consolas" w:cs="Consolas"/>
+          <w:b/>
+          <w:color w:val="333333"/>
+          <w:shd w:val="clear" w:color="auto" w:fill="FFFFFF"/>
+        </w:rPr>
+        <w:t>7</w:t>
+      </w:r>
+      <w:r>
+        <w:rPr>
+          <w:rStyle w:val="a8"/>
+          <w:rFonts w:ascii="Consolas" w:hAnsi="Consolas" w:cs="Consolas" w:hint="eastAsia"/>
+          <w:b/>
+          <w:color w:val="333333"/>
+          <w:shd w:val="clear" w:color="auto" w:fill="FFFFFF"/>
+        </w:rPr>
+        <w:t>、</w:t>
+      </w:r>
+      <w:r>
+        <w:rPr>
+          <w:rStyle w:val="a8"/>
+          <w:rFonts w:ascii="Consolas" w:hAnsi="Consolas" w:cs="Consolas" w:hint="eastAsia"/>
+          <w:b/>
+          <w:color w:val="333333"/>
+          <w:shd w:val="clear" w:color="auto" w:fill="FFFFFF"/>
+        </w:rPr>
+        <w:t>获取所有告警故障表</w:t>
+      </w:r>
+    </w:p>
+    <w:tbl>
+      <w:tblPr>
+        <w:tblStyle w:val="a7"/>
+        <w:tblW w:w="0" w:type="auto"/>
+        <w:tblLayout w:type="fixed"/>
+        <w:tblLook w:val="04A0" w:firstRow="1" w:lastRow="0" w:firstColumn="1" w:lastColumn="0" w:noHBand="0" w:noVBand="1"/>
+      </w:tblPr>
+      <w:tblGrid>
+        <w:gridCol w:w="1271"/>
+        <w:gridCol w:w="7025"/>
+      </w:tblGrid>
+      <w:tr>
+        <w:tc>
+          <w:tcPr>
+            <w:tcW w:w="1271" w:type="dxa"/>
+          </w:tcPr>
+          <w:p>
+            <w:r>
+              <w:rPr>
+                <w:rFonts w:hint="eastAsia"/>
+              </w:rPr>
+              <w:t>url</w:t>
+            </w:r>
+          </w:p>
+        </w:tc>
+        <w:tc>
+          <w:tcPr>
+            <w:tcW w:w="7025" w:type="dxa"/>
+          </w:tcPr>
+          <w:p>
+            <w:hyperlink r:id="rId12" w:history="1">
+              <w:r>
+                <w:rPr>
+                  <w:rStyle w:val="a5"/>
+                </w:rPr>
+                <w:t>http://127.0.0.1:60007/UserService/GetAllAlarmFault</w:t>
+              </w:r>
+            </w:hyperlink>
+            <w:r>
+              <w:t xml:space="preserve"> </w:t>
+            </w:r>
+          </w:p>
+        </w:tc>
+      </w:tr>
+      <w:tr>
+        <w:tc>
+          <w:tcPr>
+            <w:tcW w:w="1271" w:type="dxa"/>
+          </w:tcPr>
+          <w:p>
+            <w:r>
+              <w:rPr>
+                <w:rFonts w:hint="eastAsia"/>
+              </w:rPr>
+              <w:t>请求</w:t>
+            </w:r>
+            <w:r>
+              <w:t>方式</w:t>
+            </w:r>
+          </w:p>
+        </w:tc>
+        <w:tc>
+          <w:tcPr>
+            <w:tcW w:w="7025" w:type="dxa"/>
+          </w:tcPr>
+          <w:p>
+            <w:r>
+              <w:t>P</w:t>
+            </w:r>
+            <w:r>
+              <w:rPr>
+                <w:rFonts w:hint="eastAsia"/>
+              </w:rPr>
+              <w:t>ost</w:t>
+            </w:r>
+          </w:p>
+        </w:tc>
+      </w:tr>
+      <w:tr>
+        <w:tc>
+          <w:tcPr>
+            <w:tcW w:w="1271" w:type="dxa"/>
+          </w:tcPr>
+          <w:p>
+            <w:r>
+              <w:rPr>
+                <w:rFonts w:hint="eastAsia"/>
+              </w:rPr>
+              <w:t>参数</w:t>
+            </w:r>
+            <w:r>
+              <w:rPr>
+                <w:rFonts w:hint="eastAsia"/>
+              </w:rPr>
+              <w:t>:</w:t>
+            </w:r>
+          </w:p>
+        </w:tc>
+        <w:tc>
+          <w:tcPr>
+            <w:tcW w:w="7025" w:type="dxa"/>
+          </w:tcPr>
+          <w:p>
+            <w:pPr>
+              <w:rPr>
+                <w:rFonts w:ascii="Consolas" w:eastAsia="宋体" w:hAnsi="Consolas" w:cs="Consolas"/>
+                <w:kern w:val="0"/>
+                <w:sz w:val="24"/>
+                <w:szCs w:val="24"/>
+              </w:rPr>
+            </w:pPr>
+            <w:r>
+              <w:rPr>
+                <w:rFonts w:ascii="Consolas" w:eastAsia="宋体" w:hAnsi="Consolas" w:cs="Consolas" w:hint="eastAsia"/>
+                <w:kern w:val="0"/>
+                <w:sz w:val="24"/>
+                <w:szCs w:val="24"/>
+              </w:rPr>
+              <w:t>无</w:t>
+            </w:r>
+          </w:p>
+        </w:tc>
+      </w:tr>
+      <w:tr>
+        <w:tc>
+          <w:tcPr>
+            <w:tcW w:w="1271" w:type="dxa"/>
+          </w:tcPr>
+          <w:p>
+            <w:r>
+              <w:rPr>
+                <w:rFonts w:hint="eastAsia"/>
+              </w:rPr>
+              <w:t>返回值</w:t>
+            </w:r>
+          </w:p>
+        </w:tc>
+        <w:tc>
+          <w:tcPr>
+            <w:tcW w:w="7025" w:type="dxa"/>
+          </w:tcPr>
+          <w:p>
+            <w:pPr>
+              <w:rPr>
+                <w:rFonts w:ascii="Consolas" w:eastAsia="宋体" w:hAnsi="Consolas" w:cs="Consolas"/>
+                <w:bCs/>
+                <w:kern w:val="0"/>
+                <w:szCs w:val="27"/>
+              </w:rPr>
+            </w:pPr>
+            <w:r>
+              <w:rPr>
+                <w:rFonts w:ascii="Consolas" w:eastAsia="宋体" w:hAnsi="Consolas" w:cs="Consolas"/>
+                <w:bCs/>
+                <w:kern w:val="0"/>
+                <w:szCs w:val="27"/>
+              </w:rPr>
+              <w:t>{</w:t>
+            </w:r>
+          </w:p>
+          <w:p>
+            <w:pPr>
+              <w:rPr>
+                <w:rFonts w:ascii="Consolas" w:eastAsia="宋体" w:hAnsi="Consolas" w:cs="Consolas"/>
+                <w:bCs/>
+                <w:kern w:val="0"/>
+                <w:szCs w:val="27"/>
+              </w:rPr>
+            </w:pPr>
+            <w:r>
+              <w:rPr>
+                <w:rFonts w:ascii="Consolas" w:eastAsia="宋体" w:hAnsi="Consolas" w:cs="Consolas"/>
+                <w:bCs/>
+                <w:kern w:val="0"/>
+                <w:szCs w:val="27"/>
+              </w:rPr>
+              <w:t xml:space="preserve">  "GetAllAlarmFaultResult" : [ {</w:t>
+            </w:r>
+          </w:p>
+          <w:p>
+            <w:pPr>
+              <w:rPr>
+                <w:rFonts w:ascii="Consolas" w:eastAsia="宋体" w:hAnsi="Consolas" w:cs="Consolas"/>
+                <w:bCs/>
+                <w:kern w:val="0"/>
+                <w:szCs w:val="27"/>
+              </w:rPr>
+            </w:pPr>
+            <w:r>
+              <w:rPr>
+                <w:rFonts w:ascii="Consolas" w:eastAsia="宋体" w:hAnsi="Consolas" w:cs="Consolas"/>
+                <w:bCs/>
+                <w:kern w:val="0"/>
+                <w:szCs w:val="27"/>
+              </w:rPr>
+              <w:t xml:space="preserve">    "AlarmCode" : 990000002,</w:t>
+            </w:r>
+          </w:p>
+          <w:p>
+            <w:pPr>
+              <w:rPr>
+                <w:rFonts w:ascii="Consolas" w:eastAsia="宋体" w:hAnsi="Consolas" w:cs="Consolas"/>
+                <w:bCs/>
+                <w:kern w:val="0"/>
+                <w:szCs w:val="27"/>
+              </w:rPr>
+            </w:pPr>
+            <w:r>
+              <w:rPr>
+                <w:rFonts w:ascii="Consolas" w:eastAsia="宋体" w:hAnsi="Consolas" w:cs="Consolas"/>
+                <w:bCs/>
+                <w:kern w:val="0"/>
+                <w:szCs w:val="27"/>
+              </w:rPr>
+              <w:t xml:space="preserve">    "FaultId" : 49,</w:t>
+            </w:r>
+          </w:p>
+          <w:p>
+            <w:pPr>
+              <w:rPr>
+                <w:rFonts w:ascii="Consolas" w:eastAsia="宋体" w:hAnsi="Consolas" w:cs="Consolas"/>
+                <w:bCs/>
+                <w:kern w:val="0"/>
+                <w:szCs w:val="27"/>
+              </w:rPr>
+            </w:pPr>
+            <w:r>
+              <w:rPr>
+                <w:rFonts w:ascii="Consolas" w:eastAsia="宋体" w:hAnsi="Consolas" w:cs="Consolas"/>
+                <w:bCs/>
+                <w:kern w:val="0"/>
+                <w:szCs w:val="27"/>
+              </w:rPr>
+              <w:t xml:space="preserve">    "Rid" : 6,</w:t>
+            </w:r>
+          </w:p>
+          <w:p>
+            <w:pPr>
+              <w:rPr>
+                <w:rFonts w:ascii="Consolas" w:eastAsia="宋体" w:hAnsi="Consolas" w:cs="Consolas"/>
+                <w:bCs/>
+                <w:kern w:val="0"/>
+                <w:szCs w:val="27"/>
+              </w:rPr>
+            </w:pPr>
+            <w:r>
+              <w:rPr>
+                <w:rFonts w:ascii="Consolas" w:eastAsia="宋体" w:hAnsi="Consolas" w:cs="Consolas" w:hint="eastAsia"/>
+                <w:bCs/>
+                <w:kern w:val="0"/>
+                <w:szCs w:val="27"/>
+              </w:rPr>
+              <w:t xml:space="preserve">    "Scheme" : "</w:t>
+            </w:r>
+            <w:r>
+              <w:rPr>
+                <w:rFonts w:ascii="Consolas" w:eastAsia="宋体" w:hAnsi="Consolas" w:cs="Consolas" w:hint="eastAsia"/>
+                <w:bCs/>
+                <w:kern w:val="0"/>
+                <w:szCs w:val="27"/>
+              </w:rPr>
+              <w:t>防盗入侵</w:t>
+            </w:r>
+            <w:r>
+              <w:rPr>
+                <w:rFonts w:ascii="Consolas" w:eastAsia="宋体" w:hAnsi="Consolas" w:cs="Consolas" w:hint="eastAsia"/>
+                <w:bCs/>
+                <w:kern w:val="0"/>
+                <w:szCs w:val="27"/>
+              </w:rPr>
+              <w:t>111"</w:t>
+            </w:r>
+          </w:p>
+          <w:p>
+            <w:pPr>
+              <w:rPr>
+                <w:rFonts w:ascii="Consolas" w:eastAsia="宋体" w:hAnsi="Consolas" w:cs="Consolas"/>
+                <w:bCs/>
+                <w:kern w:val="0"/>
+                <w:szCs w:val="27"/>
+              </w:rPr>
+            </w:pPr>
+            <w:r>
+              <w:rPr>
+                <w:rFonts w:ascii="Consolas" w:eastAsia="宋体" w:hAnsi="Consolas" w:cs="Consolas"/>
+                <w:bCs/>
+                <w:kern w:val="0"/>
+                <w:szCs w:val="27"/>
+              </w:rPr>
+              <w:t xml:space="preserve">  } ]</w:t>
+            </w:r>
+          </w:p>
+          <w:p>
+            <w:pPr>
+              <w:rPr>
+                <w:rFonts w:ascii="Consolas" w:eastAsia="宋体" w:hAnsi="Consolas" w:cs="Consolas"/>
+                <w:bCs/>
+                <w:kern w:val="0"/>
+                <w:szCs w:val="27"/>
+              </w:rPr>
+            </w:pPr>
+            <w:r>
+              <w:rPr>
+                <w:rFonts w:ascii="Consolas" w:eastAsia="宋体" w:hAnsi="Consolas" w:cs="Consolas"/>
+                <w:bCs/>
+                <w:kern w:val="0"/>
+                <w:szCs w:val="27"/>
+              </w:rPr>
+              <w:t>}</w:t>
+            </w:r>
+          </w:p>
+        </w:tc>
+      </w:tr>
+    </w:tbl>
+    <w:p>
+      <w:pPr>
+        <w:pStyle w:val="3"/>
+        <w:rPr>
+          <w:rStyle w:val="a8"/>
+          <w:rFonts w:ascii="Consolas" w:hAnsi="Consolas" w:cs="Consolas"/>
+          <w:b/>
+          <w:color w:val="333333"/>
+          <w:shd w:val="clear" w:color="auto" w:fill="FFFFFF"/>
+        </w:rPr>
+      </w:pPr>
+      <w:r>
+        <w:rPr>
+          <w:rStyle w:val="a8"/>
+          <w:rFonts w:ascii="Consolas" w:hAnsi="Consolas" w:cs="Consolas"/>
+          <w:b/>
+          <w:color w:val="333333"/>
+          <w:shd w:val="clear" w:color="auto" w:fill="FFFFFF"/>
+        </w:rPr>
+        <w:t>8</w:t>
+      </w:r>
+      <w:r>
+        <w:rPr>
+          <w:rStyle w:val="a8"/>
+          <w:rFonts w:ascii="Consolas" w:hAnsi="Consolas" w:cs="Consolas" w:hint="eastAsia"/>
+          <w:b/>
+          <w:color w:val="333333"/>
+          <w:shd w:val="clear" w:color="auto" w:fill="FFFFFF"/>
+        </w:rPr>
+        <w:t>、根据计划</w:t>
+      </w:r>
+      <w:r>
+        <w:rPr>
+          <w:rStyle w:val="a8"/>
+          <w:rFonts w:ascii="Consolas" w:hAnsi="Consolas" w:cs="Consolas"/>
+          <w:b/>
+          <w:color w:val="333333"/>
+          <w:shd w:val="clear" w:color="auto" w:fill="FFFFFF"/>
+        </w:rPr>
+        <w:t>id</w:t>
+      </w:r>
+      <w:r>
+        <w:rPr>
+          <w:rStyle w:val="a8"/>
+          <w:rFonts w:ascii="Consolas" w:hAnsi="Consolas" w:cs="Consolas"/>
+          <w:b/>
+          <w:color w:val="333333"/>
+          <w:shd w:val="clear" w:color="auto" w:fill="FFFFFF"/>
+        </w:rPr>
+        <w:t>获取故障计划表</w:t>
+      </w:r>
+    </w:p>
+    <w:tbl>
+      <w:tblPr>
+        <w:tblStyle w:val="a7"/>
+        <w:tblW w:w="0" w:type="auto"/>
+        <w:tblLayout w:type="fixed"/>
+        <w:tblLook w:val="04A0" w:firstRow="1" w:lastRow="0" w:firstColumn="1" w:lastColumn="0" w:noHBand="0" w:noVBand="1"/>
+      </w:tblPr>
+      <w:tblGrid>
+        <w:gridCol w:w="1271"/>
+        <w:gridCol w:w="7025"/>
+      </w:tblGrid>
+      <w:tr>
+        <w:tc>
+          <w:tcPr>
+            <w:tcW w:w="1271" w:type="dxa"/>
+          </w:tcPr>
+          <w:p>
+            <w:r>
+              <w:rPr>
+                <w:rFonts w:hint="eastAsia"/>
+              </w:rPr>
+              <w:t>url</w:t>
+            </w:r>
+          </w:p>
+        </w:tc>
+        <w:tc>
+          <w:tcPr>
+            <w:tcW w:w="7025" w:type="dxa"/>
+          </w:tcPr>
+          <w:p>
+            <w:hyperlink r:id="rId13" w:history="1">
+              <w:r>
+                <w:rPr>
+                  <w:rStyle w:val="a5"/>
+                </w:rPr>
+                <w:t>http://127.0.0.1:60007/UserService/GetFault</w:t>
+              </w:r>
+            </w:hyperlink>
+            <w:r>
+              <w:t xml:space="preserve"> </w:t>
+            </w:r>
+          </w:p>
+        </w:tc>
+      </w:tr>
+      <w:tr>
+        <w:tc>
+          <w:tcPr>
+            <w:tcW w:w="1271" w:type="dxa"/>
+          </w:tcPr>
+          <w:p>
+            <w:r>
+              <w:rPr>
+                <w:rFonts w:hint="eastAsia"/>
+              </w:rPr>
+              <w:t>请求</w:t>
+            </w:r>
+            <w:r>
+              <w:t>方式</w:t>
+            </w:r>
+          </w:p>
+        </w:tc>
+        <w:tc>
+          <w:tcPr>
+            <w:tcW w:w="7025" w:type="dxa"/>
+          </w:tcPr>
+          <w:p>
+            <w:r>
+              <w:t>P</w:t>
+            </w:r>
+            <w:r>
+              <w:rPr>
+                <w:rFonts w:hint="eastAsia"/>
+              </w:rPr>
+              <w:t>ost</w:t>
+            </w:r>
+          </w:p>
+        </w:tc>
+      </w:tr>
+      <w:tr>
+        <w:tc>
+          <w:tcPr>
+            <w:tcW w:w="1271" w:type="dxa"/>
+          </w:tcPr>
+          <w:p>
+            <w:r>
+              <w:rPr>
+                <w:rFonts w:hint="eastAsia"/>
+              </w:rPr>
+              <w:t>参数</w:t>
+            </w:r>
+            <w:r>
+              <w:rPr>
+                <w:rFonts w:hint="eastAsia"/>
+              </w:rPr>
+              <w:t>:</w:t>
+            </w:r>
+          </w:p>
+        </w:tc>
+        <w:tc>
+          <w:tcPr>
+            <w:tcW w:w="7025" w:type="dxa"/>
+          </w:tcPr>
+          <w:p>
+            <w:pPr>
+              <w:rPr>
+                <w:rFonts w:ascii="Consolas" w:eastAsia="宋体" w:hAnsi="Consolas" w:cs="Consolas"/>
+                <w:kern w:val="0"/>
+                <w:sz w:val="24"/>
+                <w:szCs w:val="24"/>
+              </w:rPr>
+            </w:pPr>
+            <w:r>
+              <w:rPr>
+                <w:rFonts w:ascii="Consolas" w:eastAsia="宋体" w:hAnsi="Consolas" w:cs="Consolas"/>
+                <w:kern w:val="0"/>
+                <w:sz w:val="24"/>
+                <w:szCs w:val="24"/>
+              </w:rPr>
+              <w:t>{"_faultId":49}</w:t>
+            </w:r>
+          </w:p>
+        </w:tc>
+      </w:tr>
+      <w:tr>
+        <w:tc>
+          <w:tcPr>
+            <w:tcW w:w="1271" w:type="dxa"/>
+          </w:tcPr>
+          <w:p>
+            <w:r>
+              <w:rPr>
+                <w:rFonts w:hint="eastAsia"/>
+              </w:rPr>
+              <w:t>返回值</w:t>
+            </w:r>
+          </w:p>
+        </w:tc>
+        <w:tc>
+          <w:tcPr>
+            <w:tcW w:w="7025" w:type="dxa"/>
+          </w:tcPr>
+          <w:p>
+            <w:pPr>
+              <w:rPr>
+                <w:rFonts w:ascii="Consolas" w:eastAsia="宋体" w:hAnsi="Consolas" w:cs="Consolas"/>
+                <w:bCs/>
+                <w:kern w:val="0"/>
+                <w:szCs w:val="27"/>
+              </w:rPr>
+            </w:pPr>
+            <w:r>
+              <w:rPr>
+                <w:rFonts w:ascii="Consolas" w:eastAsia="宋体" w:hAnsi="Consolas" w:cs="Consolas"/>
+                <w:bCs/>
+                <w:kern w:val="0"/>
+                <w:szCs w:val="27"/>
+              </w:rPr>
+              <w:t>{</w:t>
+            </w:r>
+          </w:p>
+          <w:p>
+            <w:pPr>
+              <w:rPr>
+                <w:rFonts w:ascii="Consolas" w:eastAsia="宋体" w:hAnsi="Consolas" w:cs="Consolas"/>
+                <w:bCs/>
+                <w:kern w:val="0"/>
+                <w:szCs w:val="27"/>
+              </w:rPr>
+            </w:pPr>
+            <w:r>
+              <w:rPr>
+                <w:rFonts w:ascii="Consolas" w:eastAsia="宋体" w:hAnsi="Consolas" w:cs="Consolas"/>
+                <w:bCs/>
+                <w:kern w:val="0"/>
+                <w:szCs w:val="27"/>
+              </w:rPr>
+              <w:t xml:space="preserve">  "GetFaultResult" : {</w:t>
+            </w:r>
+          </w:p>
+          <w:p>
+            <w:pPr>
+              <w:rPr>
+                <w:rFonts w:ascii="Consolas" w:eastAsia="宋体" w:hAnsi="Consolas" w:cs="Consolas"/>
+                <w:bCs/>
+                <w:kern w:val="0"/>
+                <w:szCs w:val="27"/>
+              </w:rPr>
+            </w:pPr>
+            <w:r>
+              <w:rPr>
+                <w:rFonts w:ascii="Consolas" w:eastAsia="宋体" w:hAnsi="Consolas" w:cs="Consolas"/>
+                <w:bCs/>
+                <w:kern w:val="0"/>
+                <w:szCs w:val="27"/>
+              </w:rPr>
+              <w:t xml:space="preserve">    "DevCode" : 0,</w:t>
+            </w:r>
+          </w:p>
+          <w:p>
+            <w:pPr>
+              <w:rPr>
+                <w:rFonts w:ascii="Consolas" w:eastAsia="宋体" w:hAnsi="Consolas" w:cs="Consolas"/>
+                <w:bCs/>
+                <w:kern w:val="0"/>
+                <w:szCs w:val="27"/>
+              </w:rPr>
+            </w:pPr>
+            <w:r>
+              <w:rPr>
+                <w:rFonts w:ascii="Consolas" w:eastAsia="宋体" w:hAnsi="Consolas" w:cs="Consolas" w:hint="eastAsia"/>
+                <w:bCs/>
+                <w:kern w:val="0"/>
+                <w:szCs w:val="27"/>
+              </w:rPr>
+              <w:t xml:space="preserve">    "FaultCause" : "</w:t>
+            </w:r>
+            <w:r>
+              <w:rPr>
+                <w:rFonts w:ascii="Consolas" w:eastAsia="宋体" w:hAnsi="Consolas" w:cs="Consolas" w:hint="eastAsia"/>
+                <w:bCs/>
+                <w:kern w:val="0"/>
+                <w:szCs w:val="27"/>
+              </w:rPr>
+              <w:t>防盗入侵</w:t>
+            </w:r>
+            <w:r>
+              <w:rPr>
+                <w:rFonts w:ascii="Consolas" w:eastAsia="宋体" w:hAnsi="Consolas" w:cs="Consolas" w:hint="eastAsia"/>
+                <w:bCs/>
+                <w:kern w:val="0"/>
+                <w:szCs w:val="27"/>
+              </w:rPr>
+              <w:t>1",</w:t>
+            </w:r>
+          </w:p>
+          <w:p>
+            <w:pPr>
+              <w:rPr>
+                <w:rFonts w:ascii="Consolas" w:eastAsia="宋体" w:hAnsi="Consolas" w:cs="Consolas"/>
+                <w:bCs/>
+                <w:kern w:val="0"/>
+                <w:szCs w:val="27"/>
+              </w:rPr>
+            </w:pPr>
+            <w:r>
+              <w:rPr>
+                <w:rFonts w:ascii="Consolas" w:eastAsia="宋体" w:hAnsi="Consolas" w:cs="Consolas"/>
+                <w:bCs/>
+                <w:kern w:val="0"/>
+                <w:szCs w:val="27"/>
+              </w:rPr>
+              <w:t xml:space="preserve">    "FaultId" : 49,</w:t>
+            </w:r>
+          </w:p>
+          <w:p>
+            <w:pPr>
+              <w:rPr>
+                <w:rFonts w:ascii="Consolas" w:eastAsia="宋体" w:hAnsi="Consolas" w:cs="Consolas"/>
+                <w:bCs/>
+                <w:kern w:val="0"/>
+                <w:szCs w:val="27"/>
+              </w:rPr>
+            </w:pPr>
+            <w:r>
+              <w:rPr>
+                <w:rFonts w:ascii="Consolas" w:eastAsia="宋体" w:hAnsi="Consolas" w:cs="Consolas"/>
+                <w:bCs/>
+                <w:kern w:val="0"/>
+                <w:szCs w:val="27"/>
+              </w:rPr>
+              <w:t xml:space="preserve">    "FaultName" : "default",</w:t>
+            </w:r>
+          </w:p>
+          <w:p>
+            <w:pPr>
+              <w:rPr>
+                <w:rFonts w:ascii="Consolas" w:eastAsia="宋体" w:hAnsi="Consolas" w:cs="Consolas"/>
+                <w:bCs/>
+                <w:kern w:val="0"/>
+                <w:szCs w:val="27"/>
+              </w:rPr>
+            </w:pPr>
+            <w:r>
+              <w:rPr>
+                <w:rFonts w:ascii="Consolas" w:eastAsia="宋体" w:hAnsi="Consolas" w:cs="Consolas" w:hint="eastAsia"/>
+                <w:bCs/>
+                <w:kern w:val="0"/>
+                <w:szCs w:val="27"/>
+              </w:rPr>
+              <w:t xml:space="preserve">    "FaultType" : "</w:t>
+            </w:r>
+            <w:r>
+              <w:rPr>
+                <w:rFonts w:ascii="Consolas" w:eastAsia="宋体" w:hAnsi="Consolas" w:cs="Consolas" w:hint="eastAsia"/>
+                <w:bCs/>
+                <w:kern w:val="0"/>
+                <w:szCs w:val="27"/>
+              </w:rPr>
+              <w:t>防盗入侵</w:t>
+            </w:r>
+            <w:r>
+              <w:rPr>
+                <w:rFonts w:ascii="Consolas" w:eastAsia="宋体" w:hAnsi="Consolas" w:cs="Consolas" w:hint="eastAsia"/>
+                <w:bCs/>
+                <w:kern w:val="0"/>
+                <w:szCs w:val="27"/>
+              </w:rPr>
+              <w:t>",</w:t>
+            </w:r>
+          </w:p>
+          <w:p>
+            <w:pPr>
+              <w:rPr>
+                <w:rFonts w:ascii="Consolas" w:eastAsia="宋体" w:hAnsi="Consolas" w:cs="Consolas"/>
+                <w:bCs/>
+                <w:kern w:val="0"/>
+                <w:szCs w:val="27"/>
+              </w:rPr>
+            </w:pPr>
+            <w:r>
+              <w:rPr>
+                <w:rFonts w:ascii="Consolas" w:eastAsia="宋体" w:hAnsi="Consolas" w:cs="Consolas" w:hint="eastAsia"/>
+                <w:bCs/>
+                <w:kern w:val="0"/>
+                <w:szCs w:val="27"/>
+              </w:rPr>
+              <w:t xml:space="preserve">    "Scheme" : "</w:t>
+            </w:r>
+            <w:r>
+              <w:rPr>
+                <w:rFonts w:ascii="Consolas" w:eastAsia="宋体" w:hAnsi="Consolas" w:cs="Consolas" w:hint="eastAsia"/>
+                <w:bCs/>
+                <w:kern w:val="0"/>
+                <w:szCs w:val="27"/>
+              </w:rPr>
+              <w:t>防盗入侵</w:t>
+            </w:r>
+            <w:r>
+              <w:rPr>
+                <w:rFonts w:ascii="Consolas" w:eastAsia="宋体" w:hAnsi="Consolas" w:cs="Consolas" w:hint="eastAsia"/>
+                <w:bCs/>
+                <w:kern w:val="0"/>
+                <w:szCs w:val="27"/>
+              </w:rPr>
+              <w:t>111",</w:t>
+            </w:r>
+          </w:p>
+          <w:p>
+            <w:pPr>
+              <w:rPr>
+                <w:rFonts w:ascii="Consolas" w:eastAsia="宋体" w:hAnsi="Consolas" w:cs="Consolas"/>
+                <w:bCs/>
+                <w:kern w:val="0"/>
+                <w:szCs w:val="27"/>
+              </w:rPr>
+            </w:pPr>
+            <w:r>
+              <w:rPr>
+                <w:rFonts w:ascii="Consolas" w:eastAsia="宋体" w:hAnsi="Consolas" w:cs="Consolas"/>
+                <w:bCs/>
+                <w:kern w:val="0"/>
+                <w:szCs w:val="27"/>
+              </w:rPr>
+              <w:t xml:space="preserve">    "SubsysCode" : 160000000,</w:t>
+            </w:r>
+          </w:p>
+          <w:p>
+            <w:pPr>
+              <w:rPr>
+                <w:rFonts w:ascii="Consolas" w:eastAsia="宋体" w:hAnsi="Consolas" w:cs="Consolas"/>
+                <w:bCs/>
+                <w:kern w:val="0"/>
+                <w:szCs w:val="27"/>
+              </w:rPr>
+            </w:pPr>
+            <w:r>
+              <w:rPr>
+                <w:rFonts w:ascii="Consolas" w:eastAsia="宋体" w:hAnsi="Consolas" w:cs="Consolas" w:hint="eastAsia"/>
+                <w:bCs/>
+                <w:kern w:val="0"/>
+                <w:szCs w:val="27"/>
+              </w:rPr>
+              <w:t xml:space="preserve">    "Summarize" : "</w:t>
+            </w:r>
+            <w:r>
+              <w:rPr>
+                <w:rFonts w:ascii="Consolas" w:eastAsia="宋体" w:hAnsi="Consolas" w:cs="Consolas" w:hint="eastAsia"/>
+                <w:bCs/>
+                <w:kern w:val="0"/>
+                <w:szCs w:val="27"/>
+              </w:rPr>
+              <w:t>防盗入侵</w:t>
+            </w:r>
+            <w:r>
+              <w:rPr>
+                <w:rFonts w:ascii="Consolas" w:eastAsia="宋体" w:hAnsi="Consolas" w:cs="Consolas" w:hint="eastAsia"/>
+                <w:bCs/>
+                <w:kern w:val="0"/>
+                <w:szCs w:val="27"/>
+              </w:rPr>
+              <w:t>11"</w:t>
+            </w:r>
+          </w:p>
+          <w:p>
+            <w:pPr>
+              <w:rPr>
+                <w:rFonts w:ascii="Consolas" w:eastAsia="宋体" w:hAnsi="Consolas" w:cs="Consolas"/>
+                <w:bCs/>
+                <w:kern w:val="0"/>
+                <w:szCs w:val="27"/>
+              </w:rPr>
+            </w:pPr>
+            <w:r>
+              <w:rPr>
+                <w:rFonts w:ascii="Consolas" w:eastAsia="宋体" w:hAnsi="Consolas" w:cs="Consolas"/>
+                <w:bCs/>
+                <w:kern w:val="0"/>
+                <w:szCs w:val="27"/>
+              </w:rPr>
+              <w:t xml:space="preserve">  }</w:t>
+            </w:r>
+          </w:p>
+          <w:p>
+            <w:pPr>
+              <w:rPr>
+                <w:rFonts w:ascii="Consolas" w:eastAsia="宋体" w:hAnsi="Consolas" w:cs="Consolas"/>
+                <w:bCs/>
+                <w:kern w:val="0"/>
+                <w:szCs w:val="27"/>
+              </w:rPr>
+            </w:pPr>
+            <w:r>
+              <w:rPr>
+                <w:rFonts w:ascii="Consolas" w:eastAsia="宋体" w:hAnsi="Consolas" w:cs="Consolas"/>
+                <w:bCs/>
+                <w:kern w:val="0"/>
+                <w:szCs w:val="27"/>
+              </w:rPr>
+              <w:t>}</w:t>
+            </w:r>
+          </w:p>
+        </w:tc>
+      </w:tr>
+    </w:tbl>
+    <w:p>
+      <w:pPr>
         <w:pStyle w:val="1"/>
         <w:rPr>
           <w:rStyle w:val="a8"/>
@@ -672,6 +2919,7 @@
         <w:rPr>
           <w:rFonts w:ascii="Consolas" w:eastAsia="宋体" w:hAnsi="Consolas" w:cs="Consolas"/>
           <w:bCs/>
+          <w:strike/>
           <w:kern w:val="0"/>
           <w:sz w:val="27"/>
           <w:szCs w:val="27"/>
@@ -681,6 +2929,7 @@
         <w:rPr>
           <w:rFonts w:ascii="Consolas" w:eastAsia="宋体" w:hAnsi="Consolas" w:cs="Consolas"/>
           <w:bCs/>
+          <w:strike/>
           <w:kern w:val="0"/>
           <w:sz w:val="27"/>
           <w:szCs w:val="27"/>
@@ -691,6 +2940,7 @@
         <w:rPr>
           <w:rFonts w:ascii="Consolas" w:eastAsia="宋体" w:hAnsi="Consolas" w:cs="Consolas"/>
           <w:bCs/>
+          <w:strike/>
           <w:kern w:val="0"/>
           <w:sz w:val="27"/>
           <w:szCs w:val="27"/>
@@ -701,6 +2951,7 @@
         <w:rPr>
           <w:rFonts w:ascii="Consolas" w:eastAsia="宋体" w:hAnsi="Consolas" w:cs="Consolas" w:hint="eastAsia"/>
           <w:bCs/>
+          <w:strike/>
           <w:kern w:val="0"/>
           <w:sz w:val="27"/>
           <w:szCs w:val="27"/>
@@ -725,9 +2976,15 @@
             <w:tcW w:w="1271" w:type="dxa"/>
           </w:tcPr>
           <w:p>
+            <w:pPr>
+              <w:rPr>
+                <w:strike/>
+              </w:rPr>
+            </w:pPr>
             <w:r>
               <w:rPr>
                 <w:rFonts w:hint="eastAsia"/>
+                <w:strike/>
               </w:rPr>
               <w:t>url</w:t>
             </w:r>
@@ -738,15 +2995,24 @@
             <w:tcW w:w="7025" w:type="dxa"/>
           </w:tcPr>
           <w:p>
-            <w:hyperlink r:id="rId9" w:history="1">
+            <w:pPr>
+              <w:rPr>
+                <w:strike/>
+              </w:rPr>
+            </w:pPr>
+            <w:hyperlink r:id="rId14" w:history="1">
               <w:r>
                 <w:rPr>
                   <w:rStyle w:val="a5"/>
+                  <w:strike/>
                 </w:rPr>
                 <w:t>http://127.0.0.1:60007/UserService/GetFaultMap</w:t>
               </w:r>
             </w:hyperlink>
             <w:r>
+              <w:rPr>
+                <w:strike/>
+              </w:rPr>
               <w:t xml:space="preserve"> </w:t>
             </w:r>
           </w:p>
@@ -758,13 +3024,22 @@
             <w:tcW w:w="1271" w:type="dxa"/>
           </w:tcPr>
           <w:p>
+            <w:pPr>
+              <w:rPr>
+                <w:strike/>
+              </w:rPr>
+            </w:pPr>
             <w:r>
               <w:rPr>
                 <w:rFonts w:hint="eastAsia"/>
+                <w:strike/>
               </w:rPr>
               <w:t>请求</w:t>
             </w:r>
             <w:r>
+              <w:rPr>
+                <w:strike/>
+              </w:rPr>
               <w:t>方式</w:t>
             </w:r>
           </w:p>
@@ -774,7 +3049,15 @@
             <w:tcW w:w="7025" w:type="dxa"/>
           </w:tcPr>
           <w:p>
-            <w:r>
+            <w:pPr>
+              <w:rPr>
+                <w:strike/>
+              </w:rPr>
+            </w:pPr>
+            <w:r>
+              <w:rPr>
+                <w:strike/>
+              </w:rPr>
               <w:t>post</w:t>
             </w:r>
           </w:p>
@@ -786,15 +3069,22 @@
             <w:tcW w:w="1271" w:type="dxa"/>
           </w:tcPr>
           <w:p>
+            <w:pPr>
+              <w:rPr>
+                <w:strike/>
+              </w:rPr>
+            </w:pPr>
             <w:r>
               <w:rPr>
                 <w:rFonts w:hint="eastAsia"/>
+                <w:strike/>
               </w:rPr>
               <w:t>参数</w:t>
             </w:r>
             <w:r>
               <w:rPr>
                 <w:rFonts w:hint="eastAsia"/>
+                <w:strike/>
               </w:rPr>
               <w:t>:</w:t>
             </w:r>
@@ -808,6 +3098,7 @@
             <w:pPr>
               <w:rPr>
                 <w:rFonts w:ascii="Consolas" w:eastAsia="宋体" w:hAnsi="Consolas" w:cs="Consolas"/>
+                <w:strike/>
                 <w:kern w:val="0"/>
                 <w:sz w:val="24"/>
                 <w:szCs w:val="24"/>
@@ -816,6 +3107,7 @@
             <w:r>
               <w:rPr>
                 <w:rFonts w:ascii="Consolas" w:eastAsia="宋体" w:hAnsi="Consolas" w:cs="Consolas" w:hint="eastAsia"/>
+                <w:strike/>
                 <w:kern w:val="0"/>
                 <w:sz w:val="24"/>
                 <w:szCs w:val="24"/>
@@ -831,9 +3123,15 @@
             <w:tcW w:w="1271" w:type="dxa"/>
           </w:tcPr>
           <w:p>
+            <w:pPr>
+              <w:rPr>
+                <w:strike/>
+              </w:rPr>
+            </w:pPr>
             <w:r>
               <w:rPr>
                 <w:rFonts w:hint="eastAsia"/>
+                <w:strike/>
               </w:rPr>
               <w:t>返回值</w:t>
             </w:r>
@@ -848,14 +3146,16 @@
               <w:rPr>
                 <w:rFonts w:ascii="Consolas" w:eastAsia="宋体" w:hAnsi="Consolas" w:cs="Consolas"/>
                 <w:bCs/>
-                <w:kern w:val="0"/>
-                <w:szCs w:val="27"/>
-              </w:rPr>
-            </w:pPr>
-            <w:r>
-              <w:rPr>
-                <w:rFonts w:ascii="Consolas" w:eastAsia="宋体" w:hAnsi="Consolas" w:cs="Consolas"/>
-                <w:bCs/>
+                <w:strike/>
+                <w:kern w:val="0"/>
+                <w:szCs w:val="27"/>
+              </w:rPr>
+            </w:pPr>
+            <w:r>
+              <w:rPr>
+                <w:rFonts w:ascii="Consolas" w:eastAsia="宋体" w:hAnsi="Consolas" w:cs="Consolas"/>
+                <w:bCs/>
+                <w:strike/>
                 <w:kern w:val="0"/>
                 <w:szCs w:val="27"/>
               </w:rPr>
@@ -867,14 +3167,16 @@
               <w:rPr>
                 <w:rFonts w:ascii="Consolas" w:eastAsia="宋体" w:hAnsi="Consolas" w:cs="Consolas"/>
                 <w:bCs/>
-                <w:kern w:val="0"/>
-                <w:szCs w:val="27"/>
-              </w:rPr>
-            </w:pPr>
-            <w:r>
-              <w:rPr>
-                <w:rFonts w:ascii="Consolas" w:eastAsia="宋体" w:hAnsi="Consolas" w:cs="Consolas"/>
-                <w:bCs/>
+                <w:strike/>
+                <w:kern w:val="0"/>
+                <w:szCs w:val="27"/>
+              </w:rPr>
+            </w:pPr>
+            <w:r>
+              <w:rPr>
+                <w:rFonts w:ascii="Consolas" w:eastAsia="宋体" w:hAnsi="Consolas" w:cs="Consolas"/>
+                <w:bCs/>
+                <w:strike/>
                 <w:kern w:val="0"/>
                 <w:szCs w:val="27"/>
               </w:rPr>
@@ -886,14 +3188,16 @@
               <w:rPr>
                 <w:rFonts w:ascii="Consolas" w:eastAsia="宋体" w:hAnsi="Consolas" w:cs="Consolas"/>
                 <w:bCs/>
-                <w:kern w:val="0"/>
-                <w:szCs w:val="27"/>
-              </w:rPr>
-            </w:pPr>
-            <w:r>
-              <w:rPr>
-                <w:rFonts w:ascii="Consolas" w:eastAsia="宋体" w:hAnsi="Consolas" w:cs="Consolas"/>
-                <w:bCs/>
+                <w:strike/>
+                <w:kern w:val="0"/>
+                <w:szCs w:val="27"/>
+              </w:rPr>
+            </w:pPr>
+            <w:r>
+              <w:rPr>
+                <w:rFonts w:ascii="Consolas" w:eastAsia="宋体" w:hAnsi="Consolas" w:cs="Consolas"/>
+                <w:bCs/>
+                <w:strike/>
                 <w:kern w:val="0"/>
                 <w:szCs w:val="27"/>
               </w:rPr>
@@ -905,14 +3209,16 @@
               <w:rPr>
                 <w:rFonts w:ascii="Consolas" w:eastAsia="宋体" w:hAnsi="Consolas" w:cs="Consolas"/>
                 <w:bCs/>
-                <w:kern w:val="0"/>
-                <w:szCs w:val="27"/>
-              </w:rPr>
-            </w:pPr>
-            <w:r>
-              <w:rPr>
-                <w:rFonts w:ascii="Consolas" w:eastAsia="宋体" w:hAnsi="Consolas" w:cs="Consolas"/>
-                <w:bCs/>
+                <w:strike/>
+                <w:kern w:val="0"/>
+                <w:szCs w:val="27"/>
+              </w:rPr>
+            </w:pPr>
+            <w:r>
+              <w:rPr>
+                <w:rFonts w:ascii="Consolas" w:eastAsia="宋体" w:hAnsi="Consolas" w:cs="Consolas"/>
+                <w:bCs/>
+                <w:strike/>
                 <w:kern w:val="0"/>
                 <w:szCs w:val="27"/>
               </w:rPr>
@@ -924,14 +3230,16 @@
               <w:rPr>
                 <w:rFonts w:ascii="Consolas" w:eastAsia="宋体" w:hAnsi="Consolas" w:cs="Consolas"/>
                 <w:bCs/>
-                <w:kern w:val="0"/>
-                <w:szCs w:val="27"/>
-              </w:rPr>
-            </w:pPr>
-            <w:r>
-              <w:rPr>
-                <w:rFonts w:ascii="Consolas" w:eastAsia="宋体" w:hAnsi="Consolas" w:cs="Consolas"/>
-                <w:bCs/>
+                <w:strike/>
+                <w:kern w:val="0"/>
+                <w:szCs w:val="27"/>
+              </w:rPr>
+            </w:pPr>
+            <w:r>
+              <w:rPr>
+                <w:rFonts w:ascii="Consolas" w:eastAsia="宋体" w:hAnsi="Consolas" w:cs="Consolas"/>
+                <w:bCs/>
+                <w:strike/>
                 <w:kern w:val="0"/>
                 <w:szCs w:val="27"/>
               </w:rPr>
@@ -943,14 +3251,16 @@
               <w:rPr>
                 <w:rFonts w:ascii="Consolas" w:eastAsia="宋体" w:hAnsi="Consolas" w:cs="Consolas"/>
                 <w:bCs/>
-                <w:kern w:val="0"/>
-                <w:szCs w:val="27"/>
-              </w:rPr>
-            </w:pPr>
-            <w:r>
-              <w:rPr>
-                <w:rFonts w:ascii="Consolas" w:eastAsia="宋体" w:hAnsi="Consolas" w:cs="Consolas" w:hint="eastAsia"/>
-                <w:bCs/>
+                <w:strike/>
+                <w:kern w:val="0"/>
+                <w:szCs w:val="27"/>
+              </w:rPr>
+            </w:pPr>
+            <w:r>
+              <w:rPr>
+                <w:rFonts w:ascii="Consolas" w:eastAsia="宋体" w:hAnsi="Consolas" w:cs="Consolas" w:hint="eastAsia"/>
+                <w:bCs/>
+                <w:strike/>
                 <w:kern w:val="0"/>
                 <w:szCs w:val="27"/>
               </w:rPr>
@@ -960,6 +3270,7 @@
               <w:rPr>
                 <w:rFonts w:ascii="Consolas" w:eastAsia="宋体" w:hAnsi="Consolas" w:cs="Consolas" w:hint="eastAsia"/>
                 <w:bCs/>
+                <w:strike/>
                 <w:kern w:val="0"/>
                 <w:szCs w:val="27"/>
               </w:rPr>
@@ -969,6 +3280,7 @@
               <w:rPr>
                 <w:rFonts w:ascii="Consolas" w:eastAsia="宋体" w:hAnsi="Consolas" w:cs="Consolas" w:hint="eastAsia"/>
                 <w:bCs/>
+                <w:strike/>
                 <w:kern w:val="0"/>
                 <w:szCs w:val="27"/>
               </w:rPr>
@@ -980,14 +3292,16 @@
               <w:rPr>
                 <w:rFonts w:ascii="Consolas" w:eastAsia="宋体" w:hAnsi="Consolas" w:cs="Consolas"/>
                 <w:bCs/>
-                <w:kern w:val="0"/>
-                <w:szCs w:val="27"/>
-              </w:rPr>
-            </w:pPr>
-            <w:r>
-              <w:rPr>
-                <w:rFonts w:ascii="Consolas" w:eastAsia="宋体" w:hAnsi="Consolas" w:cs="Consolas"/>
-                <w:bCs/>
+                <w:strike/>
+                <w:kern w:val="0"/>
+                <w:szCs w:val="27"/>
+              </w:rPr>
+            </w:pPr>
+            <w:r>
+              <w:rPr>
+                <w:rFonts w:ascii="Consolas" w:eastAsia="宋体" w:hAnsi="Consolas" w:cs="Consolas"/>
+                <w:bCs/>
+                <w:strike/>
                 <w:kern w:val="0"/>
                 <w:szCs w:val="27"/>
               </w:rPr>
@@ -999,14 +3313,16 @@
               <w:rPr>
                 <w:rFonts w:ascii="Consolas" w:eastAsia="宋体" w:hAnsi="Consolas" w:cs="Consolas"/>
                 <w:bCs/>
-                <w:kern w:val="0"/>
-                <w:szCs w:val="27"/>
-              </w:rPr>
-            </w:pPr>
-            <w:r>
-              <w:rPr>
-                <w:rFonts w:ascii="Consolas" w:eastAsia="宋体" w:hAnsi="Consolas" w:cs="Consolas"/>
-                <w:bCs/>
+                <w:strike/>
+                <w:kern w:val="0"/>
+                <w:szCs w:val="27"/>
+              </w:rPr>
+            </w:pPr>
+            <w:r>
+              <w:rPr>
+                <w:rFonts w:ascii="Consolas" w:eastAsia="宋体" w:hAnsi="Consolas" w:cs="Consolas"/>
+                <w:bCs/>
+                <w:strike/>
                 <w:kern w:val="0"/>
                 <w:szCs w:val="27"/>
               </w:rPr>
@@ -1018,14 +3334,16 @@
               <w:rPr>
                 <w:rFonts w:ascii="Consolas" w:eastAsia="宋体" w:hAnsi="Consolas" w:cs="Consolas"/>
                 <w:bCs/>
-                <w:kern w:val="0"/>
-                <w:szCs w:val="27"/>
-              </w:rPr>
-            </w:pPr>
-            <w:r>
-              <w:rPr>
-                <w:rFonts w:ascii="Consolas" w:eastAsia="宋体" w:hAnsi="Consolas" w:cs="Consolas" w:hint="eastAsia"/>
-                <w:bCs/>
+                <w:strike/>
+                <w:kern w:val="0"/>
+                <w:szCs w:val="27"/>
+              </w:rPr>
+            </w:pPr>
+            <w:r>
+              <w:rPr>
+                <w:rFonts w:ascii="Consolas" w:eastAsia="宋体" w:hAnsi="Consolas" w:cs="Consolas" w:hint="eastAsia"/>
+                <w:bCs/>
+                <w:strike/>
                 <w:kern w:val="0"/>
                 <w:szCs w:val="27"/>
               </w:rPr>
@@ -1035,6 +3353,7 @@
               <w:rPr>
                 <w:rFonts w:ascii="Consolas" w:eastAsia="宋体" w:hAnsi="Consolas" w:cs="Consolas" w:hint="eastAsia"/>
                 <w:bCs/>
+                <w:strike/>
                 <w:kern w:val="0"/>
                 <w:szCs w:val="27"/>
               </w:rPr>
@@ -1044,6 +3363,7 @@
               <w:rPr>
                 <w:rFonts w:ascii="Consolas" w:eastAsia="宋体" w:hAnsi="Consolas" w:cs="Consolas" w:hint="eastAsia"/>
                 <w:bCs/>
+                <w:strike/>
                 <w:kern w:val="0"/>
                 <w:szCs w:val="27"/>
               </w:rPr>
@@ -1055,14 +3375,16 @@
               <w:rPr>
                 <w:rFonts w:ascii="Consolas" w:eastAsia="宋体" w:hAnsi="Consolas" w:cs="Consolas"/>
                 <w:bCs/>
-                <w:kern w:val="0"/>
-                <w:szCs w:val="27"/>
-              </w:rPr>
-            </w:pPr>
-            <w:r>
-              <w:rPr>
-                <w:rFonts w:ascii="Consolas" w:eastAsia="宋体" w:hAnsi="Consolas" w:cs="Consolas" w:hint="eastAsia"/>
-                <w:bCs/>
+                <w:strike/>
+                <w:kern w:val="0"/>
+                <w:szCs w:val="27"/>
+              </w:rPr>
+            </w:pPr>
+            <w:r>
+              <w:rPr>
+                <w:rFonts w:ascii="Consolas" w:eastAsia="宋体" w:hAnsi="Consolas" w:cs="Consolas" w:hint="eastAsia"/>
+                <w:bCs/>
+                <w:strike/>
                 <w:kern w:val="0"/>
                 <w:szCs w:val="27"/>
               </w:rPr>
@@ -1072,6 +3394,7 @@
               <w:rPr>
                 <w:rFonts w:ascii="Consolas" w:eastAsia="宋体" w:hAnsi="Consolas" w:cs="Consolas" w:hint="eastAsia"/>
                 <w:bCs/>
+                <w:strike/>
                 <w:kern w:val="0"/>
                 <w:szCs w:val="27"/>
               </w:rPr>
@@ -1081,6 +3404,7 @@
               <w:rPr>
                 <w:rFonts w:ascii="Consolas" w:eastAsia="宋体" w:hAnsi="Consolas" w:cs="Consolas" w:hint="eastAsia"/>
                 <w:bCs/>
+                <w:strike/>
                 <w:kern w:val="0"/>
                 <w:szCs w:val="27"/>
               </w:rPr>
@@ -1092,14 +3416,16 @@
               <w:rPr>
                 <w:rFonts w:ascii="Consolas" w:eastAsia="宋体" w:hAnsi="Consolas" w:cs="Consolas"/>
                 <w:bCs/>
-                <w:kern w:val="0"/>
-                <w:szCs w:val="27"/>
-              </w:rPr>
-            </w:pPr>
-            <w:r>
-              <w:rPr>
-                <w:rFonts w:ascii="Consolas" w:eastAsia="宋体" w:hAnsi="Consolas" w:cs="Consolas"/>
-                <w:bCs/>
+                <w:strike/>
+                <w:kern w:val="0"/>
+                <w:szCs w:val="27"/>
+              </w:rPr>
+            </w:pPr>
+            <w:r>
+              <w:rPr>
+                <w:rFonts w:ascii="Consolas" w:eastAsia="宋体" w:hAnsi="Consolas" w:cs="Consolas"/>
+                <w:bCs/>
+                <w:strike/>
                 <w:kern w:val="0"/>
                 <w:szCs w:val="27"/>
               </w:rPr>
@@ -1111,14 +3437,16 @@
               <w:rPr>
                 <w:rFonts w:ascii="Consolas" w:eastAsia="宋体" w:hAnsi="Consolas" w:cs="Consolas"/>
                 <w:bCs/>
-                <w:kern w:val="0"/>
-                <w:szCs w:val="27"/>
-              </w:rPr>
-            </w:pPr>
-            <w:r>
-              <w:rPr>
-                <w:rFonts w:ascii="Consolas" w:eastAsia="宋体" w:hAnsi="Consolas" w:cs="Consolas" w:hint="eastAsia"/>
-                <w:bCs/>
+                <w:strike/>
+                <w:kern w:val="0"/>
+                <w:szCs w:val="27"/>
+              </w:rPr>
+            </w:pPr>
+            <w:r>
+              <w:rPr>
+                <w:rFonts w:ascii="Consolas" w:eastAsia="宋体" w:hAnsi="Consolas" w:cs="Consolas" w:hint="eastAsia"/>
+                <w:bCs/>
+                <w:strike/>
                 <w:kern w:val="0"/>
                 <w:szCs w:val="27"/>
               </w:rPr>
@@ -1128,6 +3456,7 @@
               <w:rPr>
                 <w:rFonts w:ascii="Consolas" w:eastAsia="宋体" w:hAnsi="Consolas" w:cs="Consolas" w:hint="eastAsia"/>
                 <w:bCs/>
+                <w:strike/>
                 <w:kern w:val="0"/>
                 <w:szCs w:val="27"/>
               </w:rPr>
@@ -1137,6 +3466,7 @@
               <w:rPr>
                 <w:rFonts w:ascii="Consolas" w:eastAsia="宋体" w:hAnsi="Consolas" w:cs="Consolas" w:hint="eastAsia"/>
                 <w:bCs/>
+                <w:strike/>
                 <w:kern w:val="0"/>
                 <w:szCs w:val="27"/>
               </w:rPr>
@@ -1148,14 +3478,16 @@
               <w:rPr>
                 <w:rFonts w:ascii="Consolas" w:eastAsia="宋体" w:hAnsi="Consolas" w:cs="Consolas"/>
                 <w:bCs/>
-                <w:kern w:val="0"/>
-                <w:szCs w:val="27"/>
-              </w:rPr>
-            </w:pPr>
-            <w:r>
-              <w:rPr>
-                <w:rFonts w:ascii="Consolas" w:eastAsia="宋体" w:hAnsi="Consolas" w:cs="Consolas"/>
-                <w:bCs/>
+                <w:strike/>
+                <w:kern w:val="0"/>
+                <w:szCs w:val="27"/>
+              </w:rPr>
+            </w:pPr>
+            <w:r>
+              <w:rPr>
+                <w:rFonts w:ascii="Consolas" w:eastAsia="宋体" w:hAnsi="Consolas" w:cs="Consolas"/>
+                <w:bCs/>
+                <w:strike/>
                 <w:kern w:val="0"/>
                 <w:szCs w:val="27"/>
               </w:rPr>
@@ -1167,42 +3499,37 @@
               <w:rPr>
                 <w:rFonts w:ascii="Consolas" w:eastAsia="宋体" w:hAnsi="Consolas" w:cs="Consolas"/>
                 <w:bCs/>
-                <w:kern w:val="0"/>
-                <w:szCs w:val="27"/>
-              </w:rPr>
-            </w:pPr>
-            <w:r>
-              <w:rPr>
-                <w:rFonts w:ascii="Consolas" w:eastAsia="宋体" w:hAnsi="Consolas" w:cs="Consolas"/>
-                <w:bCs/>
-                <w:kern w:val="0"/>
-                <w:szCs w:val="27"/>
-              </w:rPr>
-              <w:t xml:space="preserve">  }, </w:t>
-            </w:r>
-            <w:r>
-              <w:rPr>
-                <w:rFonts w:ascii="Consolas" w:eastAsia="宋体" w:hAnsi="Consolas" w:cs="Consolas"/>
-                <w:bCs/>
-                <w:kern w:val="0"/>
-                <w:szCs w:val="27"/>
-              </w:rPr>
-              <w:t>……</w:t>
-            </w:r>
-          </w:p>
-          <w:p>
-            <w:pPr>
-              <w:rPr>
-                <w:rFonts w:ascii="Consolas" w:eastAsia="宋体" w:hAnsi="Consolas" w:cs="Consolas"/>
-                <w:bCs/>
-                <w:kern w:val="0"/>
-                <w:szCs w:val="27"/>
-              </w:rPr>
-            </w:pPr>
-            <w:r>
-              <w:rPr>
-                <w:rFonts w:ascii="Consolas" w:eastAsia="宋体" w:hAnsi="Consolas" w:cs="Consolas"/>
-                <w:bCs/>
+                <w:strike/>
+                <w:kern w:val="0"/>
+                <w:szCs w:val="27"/>
+              </w:rPr>
+            </w:pPr>
+            <w:r>
+              <w:rPr>
+                <w:rFonts w:ascii="Consolas" w:eastAsia="宋体" w:hAnsi="Consolas" w:cs="Consolas"/>
+                <w:bCs/>
+                <w:strike/>
+                <w:kern w:val="0"/>
+                <w:szCs w:val="27"/>
+              </w:rPr>
+              <w:t xml:space="preserve">  }, ……</w:t>
+            </w:r>
+          </w:p>
+          <w:p>
+            <w:pPr>
+              <w:rPr>
+                <w:rFonts w:ascii="Consolas" w:eastAsia="宋体" w:hAnsi="Consolas" w:cs="Consolas"/>
+                <w:bCs/>
+                <w:strike/>
+                <w:kern w:val="0"/>
+                <w:szCs w:val="27"/>
+              </w:rPr>
+            </w:pPr>
+            <w:r>
+              <w:rPr>
+                <w:rFonts w:ascii="Consolas" w:eastAsia="宋体" w:hAnsi="Consolas" w:cs="Consolas"/>
+                <w:bCs/>
+                <w:strike/>
                 <w:kern w:val="0"/>
                 <w:szCs w:val="27"/>
               </w:rPr>
@@ -1214,14 +3541,16 @@
               <w:rPr>
                 <w:rFonts w:ascii="Consolas" w:eastAsia="宋体" w:hAnsi="Consolas" w:cs="Consolas"/>
                 <w:bCs/>
-                <w:kern w:val="0"/>
-                <w:szCs w:val="27"/>
-              </w:rPr>
-            </w:pPr>
-            <w:r>
-              <w:rPr>
-                <w:rFonts w:ascii="Consolas" w:eastAsia="宋体" w:hAnsi="Consolas" w:cs="Consolas"/>
-                <w:bCs/>
+                <w:strike/>
+                <w:kern w:val="0"/>
+                <w:szCs w:val="27"/>
+              </w:rPr>
+            </w:pPr>
+            <w:r>
+              <w:rPr>
+                <w:rFonts w:ascii="Consolas" w:eastAsia="宋体" w:hAnsi="Consolas" w:cs="Consolas"/>
+                <w:bCs/>
+                <w:strike/>
                 <w:kern w:val="0"/>
                 <w:szCs w:val="27"/>
               </w:rPr>
@@ -1233,14 +3562,16 @@
               <w:rPr>
                 <w:rFonts w:ascii="Consolas" w:eastAsia="宋体" w:hAnsi="Consolas" w:cs="Consolas"/>
                 <w:bCs/>
-                <w:kern w:val="0"/>
-                <w:szCs w:val="27"/>
-              </w:rPr>
-            </w:pPr>
-            <w:r>
-              <w:rPr>
-                <w:rFonts w:ascii="Consolas" w:eastAsia="宋体" w:hAnsi="Consolas" w:cs="Consolas"/>
-                <w:bCs/>
+                <w:strike/>
+                <w:kern w:val="0"/>
+                <w:szCs w:val="27"/>
+              </w:rPr>
+            </w:pPr>
+            <w:r>
+              <w:rPr>
+                <w:rFonts w:ascii="Consolas" w:eastAsia="宋体" w:hAnsi="Consolas" w:cs="Consolas"/>
+                <w:bCs/>
+                <w:strike/>
                 <w:kern w:val="0"/>
                 <w:szCs w:val="27"/>
               </w:rPr>
@@ -1252,14 +3583,16 @@
               <w:rPr>
                 <w:rFonts w:ascii="Consolas" w:eastAsia="宋体" w:hAnsi="Consolas" w:cs="Consolas"/>
                 <w:bCs/>
-                <w:kern w:val="0"/>
-                <w:szCs w:val="27"/>
-              </w:rPr>
-            </w:pPr>
-            <w:r>
-              <w:rPr>
-                <w:rFonts w:ascii="Consolas" w:eastAsia="宋体" w:hAnsi="Consolas" w:cs="Consolas"/>
-                <w:bCs/>
+                <w:strike/>
+                <w:kern w:val="0"/>
+                <w:szCs w:val="27"/>
+              </w:rPr>
+            </w:pPr>
+            <w:r>
+              <w:rPr>
+                <w:rFonts w:ascii="Consolas" w:eastAsia="宋体" w:hAnsi="Consolas" w:cs="Consolas"/>
+                <w:bCs/>
+                <w:strike/>
                 <w:kern w:val="0"/>
                 <w:szCs w:val="27"/>
               </w:rPr>
@@ -1271,14 +3604,16 @@
               <w:rPr>
                 <w:rFonts w:ascii="Consolas" w:eastAsia="宋体" w:hAnsi="Consolas" w:cs="Consolas"/>
                 <w:bCs/>
-                <w:kern w:val="0"/>
-                <w:szCs w:val="27"/>
-              </w:rPr>
-            </w:pPr>
-            <w:r>
-              <w:rPr>
-                <w:rFonts w:ascii="Consolas" w:eastAsia="宋体" w:hAnsi="Consolas" w:cs="Consolas" w:hint="eastAsia"/>
-                <w:bCs/>
+                <w:strike/>
+                <w:kern w:val="0"/>
+                <w:szCs w:val="27"/>
+              </w:rPr>
+            </w:pPr>
+            <w:r>
+              <w:rPr>
+                <w:rFonts w:ascii="Consolas" w:eastAsia="宋体" w:hAnsi="Consolas" w:cs="Consolas" w:hint="eastAsia"/>
+                <w:bCs/>
+                <w:strike/>
                 <w:kern w:val="0"/>
                 <w:szCs w:val="27"/>
               </w:rPr>
@@ -1288,6 +3623,7 @@
               <w:rPr>
                 <w:rFonts w:ascii="Consolas" w:eastAsia="宋体" w:hAnsi="Consolas" w:cs="Consolas" w:hint="eastAsia"/>
                 <w:bCs/>
+                <w:strike/>
                 <w:kern w:val="0"/>
                 <w:szCs w:val="27"/>
               </w:rPr>
@@ -1297,6 +3633,7 @@
               <w:rPr>
                 <w:rFonts w:ascii="Consolas" w:eastAsia="宋体" w:hAnsi="Consolas" w:cs="Consolas" w:hint="eastAsia"/>
                 <w:bCs/>
+                <w:strike/>
                 <w:kern w:val="0"/>
                 <w:szCs w:val="27"/>
               </w:rPr>
@@ -1308,14 +3645,16 @@
               <w:rPr>
                 <w:rFonts w:ascii="Consolas" w:eastAsia="宋体" w:hAnsi="Consolas" w:cs="Consolas"/>
                 <w:bCs/>
-                <w:kern w:val="0"/>
-                <w:szCs w:val="27"/>
-              </w:rPr>
-            </w:pPr>
-            <w:r>
-              <w:rPr>
-                <w:rFonts w:ascii="Consolas" w:eastAsia="宋体" w:hAnsi="Consolas" w:cs="Consolas"/>
-                <w:bCs/>
+                <w:strike/>
+                <w:kern w:val="0"/>
+                <w:szCs w:val="27"/>
+              </w:rPr>
+            </w:pPr>
+            <w:r>
+              <w:rPr>
+                <w:rFonts w:ascii="Consolas" w:eastAsia="宋体" w:hAnsi="Consolas" w:cs="Consolas"/>
+                <w:bCs/>
+                <w:strike/>
                 <w:kern w:val="0"/>
                 <w:szCs w:val="27"/>
               </w:rPr>
@@ -1327,14 +3666,16 @@
               <w:rPr>
                 <w:rFonts w:ascii="Consolas" w:eastAsia="宋体" w:hAnsi="Consolas" w:cs="Consolas"/>
                 <w:bCs/>
-                <w:kern w:val="0"/>
-                <w:szCs w:val="27"/>
-              </w:rPr>
-            </w:pPr>
-            <w:r>
-              <w:rPr>
-                <w:rFonts w:ascii="Consolas" w:eastAsia="宋体" w:hAnsi="Consolas" w:cs="Consolas"/>
-                <w:bCs/>
+                <w:strike/>
+                <w:kern w:val="0"/>
+                <w:szCs w:val="27"/>
+              </w:rPr>
+            </w:pPr>
+            <w:r>
+              <w:rPr>
+                <w:rFonts w:ascii="Consolas" w:eastAsia="宋体" w:hAnsi="Consolas" w:cs="Consolas"/>
+                <w:bCs/>
+                <w:strike/>
                 <w:kern w:val="0"/>
                 <w:szCs w:val="27"/>
               </w:rPr>
@@ -1346,14 +3687,16 @@
               <w:rPr>
                 <w:rFonts w:ascii="Consolas" w:eastAsia="宋体" w:hAnsi="Consolas" w:cs="Consolas"/>
                 <w:bCs/>
-                <w:kern w:val="0"/>
-                <w:szCs w:val="27"/>
-              </w:rPr>
-            </w:pPr>
-            <w:r>
-              <w:rPr>
-                <w:rFonts w:ascii="Consolas" w:eastAsia="宋体" w:hAnsi="Consolas" w:cs="Consolas" w:hint="eastAsia"/>
-                <w:bCs/>
+                <w:strike/>
+                <w:kern w:val="0"/>
+                <w:szCs w:val="27"/>
+              </w:rPr>
+            </w:pPr>
+            <w:r>
+              <w:rPr>
+                <w:rFonts w:ascii="Consolas" w:eastAsia="宋体" w:hAnsi="Consolas" w:cs="Consolas" w:hint="eastAsia"/>
+                <w:bCs/>
+                <w:strike/>
                 <w:kern w:val="0"/>
                 <w:szCs w:val="27"/>
               </w:rPr>
@@ -1363,6 +3706,7 @@
               <w:rPr>
                 <w:rFonts w:ascii="Consolas" w:eastAsia="宋体" w:hAnsi="Consolas" w:cs="Consolas" w:hint="eastAsia"/>
                 <w:bCs/>
+                <w:strike/>
                 <w:kern w:val="0"/>
                 <w:szCs w:val="27"/>
               </w:rPr>
@@ -1372,6 +3716,7 @@
               <w:rPr>
                 <w:rFonts w:ascii="Consolas" w:eastAsia="宋体" w:hAnsi="Consolas" w:cs="Consolas" w:hint="eastAsia"/>
                 <w:bCs/>
+                <w:strike/>
                 <w:kern w:val="0"/>
                 <w:szCs w:val="27"/>
               </w:rPr>
@@ -1383,14 +3728,16 @@
               <w:rPr>
                 <w:rFonts w:ascii="Consolas" w:eastAsia="宋体" w:hAnsi="Consolas" w:cs="Consolas"/>
                 <w:bCs/>
-                <w:kern w:val="0"/>
-                <w:szCs w:val="27"/>
-              </w:rPr>
-            </w:pPr>
-            <w:r>
-              <w:rPr>
-                <w:rFonts w:ascii="Consolas" w:eastAsia="宋体" w:hAnsi="Consolas" w:cs="Consolas" w:hint="eastAsia"/>
-                <w:bCs/>
+                <w:strike/>
+                <w:kern w:val="0"/>
+                <w:szCs w:val="27"/>
+              </w:rPr>
+            </w:pPr>
+            <w:r>
+              <w:rPr>
+                <w:rFonts w:ascii="Consolas" w:eastAsia="宋体" w:hAnsi="Consolas" w:cs="Consolas" w:hint="eastAsia"/>
+                <w:bCs/>
+                <w:strike/>
                 <w:kern w:val="0"/>
                 <w:szCs w:val="27"/>
               </w:rPr>
@@ -1400,6 +3747,7 @@
               <w:rPr>
                 <w:rFonts w:ascii="Consolas" w:eastAsia="宋体" w:hAnsi="Consolas" w:cs="Consolas" w:hint="eastAsia"/>
                 <w:bCs/>
+                <w:strike/>
                 <w:kern w:val="0"/>
                 <w:szCs w:val="27"/>
               </w:rPr>
@@ -1409,6 +3757,7 @@
               <w:rPr>
                 <w:rFonts w:ascii="Consolas" w:eastAsia="宋体" w:hAnsi="Consolas" w:cs="Consolas" w:hint="eastAsia"/>
                 <w:bCs/>
+                <w:strike/>
                 <w:kern w:val="0"/>
                 <w:szCs w:val="27"/>
               </w:rPr>
@@ -1420,14 +3769,16 @@
               <w:rPr>
                 <w:rFonts w:ascii="Consolas" w:eastAsia="宋体" w:hAnsi="Consolas" w:cs="Consolas"/>
                 <w:bCs/>
-                <w:kern w:val="0"/>
-                <w:szCs w:val="27"/>
-              </w:rPr>
-            </w:pPr>
-            <w:r>
-              <w:rPr>
-                <w:rFonts w:ascii="Consolas" w:eastAsia="宋体" w:hAnsi="Consolas" w:cs="Consolas"/>
-                <w:bCs/>
+                <w:strike/>
+                <w:kern w:val="0"/>
+                <w:szCs w:val="27"/>
+              </w:rPr>
+            </w:pPr>
+            <w:r>
+              <w:rPr>
+                <w:rFonts w:ascii="Consolas" w:eastAsia="宋体" w:hAnsi="Consolas" w:cs="Consolas"/>
+                <w:bCs/>
+                <w:strike/>
                 <w:kern w:val="0"/>
                 <w:szCs w:val="27"/>
               </w:rPr>
@@ -1439,14 +3790,16 @@
               <w:rPr>
                 <w:rFonts w:ascii="Consolas" w:eastAsia="宋体" w:hAnsi="Consolas" w:cs="Consolas"/>
                 <w:bCs/>
-                <w:kern w:val="0"/>
-                <w:szCs w:val="27"/>
-              </w:rPr>
-            </w:pPr>
-            <w:r>
-              <w:rPr>
-                <w:rFonts w:ascii="Consolas" w:eastAsia="宋体" w:hAnsi="Consolas" w:cs="Consolas" w:hint="eastAsia"/>
-                <w:bCs/>
+                <w:strike/>
+                <w:kern w:val="0"/>
+                <w:szCs w:val="27"/>
+              </w:rPr>
+            </w:pPr>
+            <w:r>
+              <w:rPr>
+                <w:rFonts w:ascii="Consolas" w:eastAsia="宋体" w:hAnsi="Consolas" w:cs="Consolas" w:hint="eastAsia"/>
+                <w:bCs/>
+                <w:strike/>
                 <w:kern w:val="0"/>
                 <w:szCs w:val="27"/>
               </w:rPr>
@@ -1456,6 +3809,7 @@
               <w:rPr>
                 <w:rFonts w:ascii="Consolas" w:eastAsia="宋体" w:hAnsi="Consolas" w:cs="Consolas" w:hint="eastAsia"/>
                 <w:bCs/>
+                <w:strike/>
                 <w:kern w:val="0"/>
                 <w:szCs w:val="27"/>
               </w:rPr>
@@ -1465,6 +3819,7 @@
               <w:rPr>
                 <w:rFonts w:ascii="Consolas" w:eastAsia="宋体" w:hAnsi="Consolas" w:cs="Consolas" w:hint="eastAsia"/>
                 <w:bCs/>
+                <w:strike/>
                 <w:kern w:val="0"/>
                 <w:szCs w:val="27"/>
               </w:rPr>
@@ -1476,14 +3831,16 @@
               <w:rPr>
                 <w:rFonts w:ascii="Consolas" w:eastAsia="宋体" w:hAnsi="Consolas" w:cs="Consolas"/>
                 <w:bCs/>
-                <w:kern w:val="0"/>
-                <w:szCs w:val="27"/>
-              </w:rPr>
-            </w:pPr>
-            <w:r>
-              <w:rPr>
-                <w:rFonts w:ascii="Consolas" w:eastAsia="宋体" w:hAnsi="Consolas" w:cs="Consolas"/>
-                <w:bCs/>
+                <w:strike/>
+                <w:kern w:val="0"/>
+                <w:szCs w:val="27"/>
+              </w:rPr>
+            </w:pPr>
+            <w:r>
+              <w:rPr>
+                <w:rFonts w:ascii="Consolas" w:eastAsia="宋体" w:hAnsi="Consolas" w:cs="Consolas"/>
+                <w:bCs/>
+                <w:strike/>
                 <w:kern w:val="0"/>
                 <w:szCs w:val="27"/>
               </w:rPr>
@@ -1495,14 +3852,16 @@
               <w:rPr>
                 <w:rFonts w:ascii="Consolas" w:eastAsia="宋体" w:hAnsi="Consolas" w:cs="Consolas"/>
                 <w:bCs/>
-                <w:kern w:val="0"/>
-                <w:szCs w:val="27"/>
-              </w:rPr>
-            </w:pPr>
-            <w:r>
-              <w:rPr>
-                <w:rFonts w:ascii="Consolas" w:eastAsia="宋体" w:hAnsi="Consolas" w:cs="Consolas"/>
-                <w:bCs/>
+                <w:strike/>
+                <w:kern w:val="0"/>
+                <w:szCs w:val="27"/>
+              </w:rPr>
+            </w:pPr>
+            <w:r>
+              <w:rPr>
+                <w:rFonts w:ascii="Consolas" w:eastAsia="宋体" w:hAnsi="Consolas" w:cs="Consolas"/>
+                <w:bCs/>
+                <w:strike/>
                 <w:kern w:val="0"/>
                 <w:szCs w:val="27"/>
               </w:rPr>
@@ -1514,14 +3873,16 @@
               <w:rPr>
                 <w:rFonts w:ascii="Consolas" w:eastAsia="宋体" w:hAnsi="Consolas" w:cs="Consolas"/>
                 <w:bCs/>
-                <w:kern w:val="0"/>
-                <w:szCs w:val="27"/>
-              </w:rPr>
-            </w:pPr>
-            <w:r>
-              <w:rPr>
-                <w:rFonts w:ascii="Consolas" w:eastAsia="宋体" w:hAnsi="Consolas" w:cs="Consolas"/>
-                <w:bCs/>
+                <w:strike/>
+                <w:kern w:val="0"/>
+                <w:szCs w:val="27"/>
+              </w:rPr>
+            </w:pPr>
+            <w:r>
+              <w:rPr>
+                <w:rFonts w:ascii="Consolas" w:eastAsia="宋体" w:hAnsi="Consolas" w:cs="Consolas"/>
+                <w:bCs/>
+                <w:strike/>
                 <w:kern w:val="0"/>
                 <w:szCs w:val="27"/>
               </w:rPr>
@@ -1565,8 +3926,6 @@
         </w:rPr>
         <w:t>、</w:t>
       </w:r>
-      <w:bookmarkStart w:id="0" w:name="_GoBack"/>
-      <w:bookmarkEnd w:id="0"/>
       <w:r>
         <w:rPr>
           <w:rFonts w:ascii="Consolas" w:eastAsia="宋体" w:hAnsi="Consolas" w:cs="Consolas" w:hint="eastAsia"/>
@@ -2540,14 +4899,8 @@
     </w:tbl>
     <w:p>
       <w:pPr>
-        <w:pStyle w:val="a6"/>
         <w:widowControl/>
-        <w:numPr>
-          <w:ilvl w:val="0"/>
-          <w:numId w:val="3"/>
-        </w:numPr>
         <w:spacing w:before="100" w:beforeAutospacing="1" w:after="100" w:afterAutospacing="1"/>
-        <w:ind w:firstLineChars="0"/>
         <w:jc w:val="left"/>
         <w:outlineLvl w:val="2"/>
         <w:rPr>
@@ -2558,6 +4911,36 @@
           <w:szCs w:val="27"/>
         </w:rPr>
       </w:pPr>
+      <w:r>
+        <w:rPr>
+          <w:rFonts w:ascii="Consolas" w:eastAsia="宋体" w:hAnsi="Consolas" w:cs="Consolas" w:hint="eastAsia"/>
+          <w:bCs/>
+          <w:kern w:val="0"/>
+          <w:sz w:val="27"/>
+          <w:szCs w:val="27"/>
+        </w:rPr>
+        <w:t>4</w:t>
+      </w:r>
+      <w:r>
+        <w:rPr>
+          <w:rFonts w:ascii="Consolas" w:eastAsia="宋体" w:hAnsi="Consolas" w:cs="Consolas"/>
+          <w:bCs/>
+          <w:kern w:val="0"/>
+          <w:sz w:val="27"/>
+          <w:szCs w:val="27"/>
+        </w:rPr>
+        <w:t>.</w:t>
+      </w:r>
+      <w:r>
+        <w:rPr>
+          <w:rFonts w:ascii="Consolas" w:eastAsia="宋体" w:hAnsi="Consolas" w:cs="Consolas"/>
+          <w:bCs/>
+          <w:kern w:val="0"/>
+          <w:sz w:val="27"/>
+          <w:szCs w:val="27"/>
+        </w:rPr>
+        <w:t xml:space="preserve"> </w:t>
+      </w:r>
       <w:r>
         <w:rPr>
           <w:rFonts w:ascii="Consolas" w:eastAsia="宋体" w:hAnsi="Consolas" w:cs="Consolas" w:hint="eastAsia"/>
@@ -3035,6 +5418,1395 @@
                 <w:szCs w:val="27"/>
               </w:rPr>
               <w:t>{"DelFaultResult":false}</w:t>
+            </w:r>
+          </w:p>
+        </w:tc>
+      </w:tr>
+    </w:tbl>
+    <w:p>
+      <w:pPr>
+        <w:pStyle w:val="a6"/>
+        <w:widowControl/>
+        <w:spacing w:before="100" w:beforeAutospacing="1" w:after="100" w:afterAutospacing="1"/>
+        <w:ind w:left="720" w:firstLineChars="0" w:firstLine="0"/>
+        <w:jc w:val="left"/>
+        <w:outlineLvl w:val="2"/>
+        <w:rPr>
+          <w:rFonts w:ascii="Consolas" w:eastAsia="宋体" w:hAnsi="Consolas" w:cs="Consolas" w:hint="eastAsia"/>
+          <w:bCs/>
+          <w:kern w:val="0"/>
+          <w:sz w:val="27"/>
+          <w:szCs w:val="27"/>
+        </w:rPr>
+      </w:pPr>
+      <w:r>
+        <w:rPr>
+          <w:rFonts w:ascii="Consolas" w:eastAsia="宋体" w:hAnsi="Consolas" w:cs="Consolas" w:hint="eastAsia"/>
+          <w:bCs/>
+          <w:kern w:val="0"/>
+          <w:sz w:val="27"/>
+          <w:szCs w:val="27"/>
+        </w:rPr>
+        <w:t>5.</w:t>
+      </w:r>
+      <w:r>
+        <w:rPr>
+          <w:rFonts w:ascii="Consolas" w:eastAsia="宋体" w:hAnsi="Consolas" w:cs="Consolas"/>
+          <w:bCs/>
+          <w:kern w:val="0"/>
+          <w:sz w:val="27"/>
+          <w:szCs w:val="27"/>
+        </w:rPr>
+        <w:t xml:space="preserve"> </w:t>
+      </w:r>
+      <w:r>
+        <w:rPr>
+          <w:rFonts w:ascii="Consolas" w:eastAsia="宋体" w:hAnsi="Consolas" w:cs="Consolas" w:hint="eastAsia"/>
+          <w:bCs/>
+          <w:kern w:val="0"/>
+          <w:sz w:val="27"/>
+          <w:szCs w:val="27"/>
+        </w:rPr>
+        <w:t>条件查询</w:t>
+      </w:r>
+      <w:r>
+        <w:rPr>
+          <w:rFonts w:ascii="Consolas" w:eastAsia="宋体" w:hAnsi="Consolas" w:cs="Consolas"/>
+          <w:bCs/>
+          <w:kern w:val="0"/>
+          <w:sz w:val="27"/>
+          <w:szCs w:val="27"/>
+        </w:rPr>
+        <w:t>故障计划表</w:t>
+      </w:r>
+    </w:p>
+    <w:tbl>
+      <w:tblPr>
+        <w:tblStyle w:val="a7"/>
+        <w:tblW w:w="0" w:type="auto"/>
+        <w:tblLayout w:type="fixed"/>
+        <w:tblLook w:val="04A0" w:firstRow="1" w:lastRow="0" w:firstColumn="1" w:lastColumn="0" w:noHBand="0" w:noVBand="1"/>
+      </w:tblPr>
+      <w:tblGrid>
+        <w:gridCol w:w="1271"/>
+        <w:gridCol w:w="7025"/>
+      </w:tblGrid>
+      <w:tr>
+        <w:tc>
+          <w:tcPr>
+            <w:tcW w:w="1271" w:type="dxa"/>
+          </w:tcPr>
+          <w:p>
+            <w:r>
+              <w:rPr>
+                <w:rFonts w:hint="eastAsia"/>
+              </w:rPr>
+              <w:t>url</w:t>
+            </w:r>
+          </w:p>
+        </w:tc>
+        <w:bookmarkStart w:id="0" w:name="_GoBack"/>
+        <w:tc>
+          <w:tcPr>
+            <w:tcW w:w="7025" w:type="dxa"/>
+          </w:tcPr>
+          <w:p>
+            <w:pPr>
+              <w:widowControl/>
+              <w:jc w:val="left"/>
+              <w:rPr>
+                <w:rFonts w:ascii="Consolas" w:eastAsia="宋体" w:hAnsi="Consolas" w:cs="Consolas"/>
+                <w:kern w:val="0"/>
+                <w:sz w:val="24"/>
+                <w:szCs w:val="24"/>
+              </w:rPr>
+            </w:pPr>
+            <w:r>
+              <w:rPr>
+                <w:rFonts w:ascii="Consolas" w:eastAsia="宋体" w:hAnsi="Consolas" w:cs="Consolas"/>
+                <w:kern w:val="0"/>
+                <w:sz w:val="22"/>
+                <w:szCs w:val="24"/>
+              </w:rPr>
+              <w:fldChar w:fldCharType="begin"/>
+            </w:r>
+            <w:r>
+              <w:rPr>
+                <w:rFonts w:ascii="Consolas" w:eastAsia="宋体" w:hAnsi="Consolas" w:cs="Consolas"/>
+                <w:kern w:val="0"/>
+                <w:sz w:val="22"/>
+                <w:szCs w:val="24"/>
+              </w:rPr>
+              <w:instrText xml:space="preserve"> HYPERLINK "http://127.0.0.1:60007/UserService/GetFaultSchemeList" </w:instrText>
+            </w:r>
+            <w:r>
+              <w:rPr>
+                <w:rFonts w:ascii="Consolas" w:eastAsia="宋体" w:hAnsi="Consolas" w:cs="Consolas"/>
+                <w:kern w:val="0"/>
+                <w:sz w:val="22"/>
+                <w:szCs w:val="24"/>
+              </w:rPr>
+              <w:fldChar w:fldCharType="separate"/>
+            </w:r>
+            <w:r>
+              <w:rPr>
+                <w:rStyle w:val="a5"/>
+                <w:rFonts w:ascii="Consolas" w:eastAsia="宋体" w:hAnsi="Consolas" w:cs="Consolas"/>
+                <w:kern w:val="0"/>
+                <w:sz w:val="22"/>
+                <w:szCs w:val="24"/>
+              </w:rPr>
+              <w:t>http://127.0.0.1:60007/UserService/GetFaultSchemeList</w:t>
+            </w:r>
+            <w:r>
+              <w:rPr>
+                <w:rFonts w:ascii="Consolas" w:eastAsia="宋体" w:hAnsi="Consolas" w:cs="Consolas"/>
+                <w:kern w:val="0"/>
+                <w:sz w:val="22"/>
+                <w:szCs w:val="24"/>
+              </w:rPr>
+              <w:fldChar w:fldCharType="end"/>
+            </w:r>
+            <w:r>
+              <w:rPr>
+                <w:rFonts w:ascii="Consolas" w:eastAsia="宋体" w:hAnsi="Consolas" w:cs="Consolas"/>
+                <w:kern w:val="0"/>
+                <w:sz w:val="22"/>
+                <w:szCs w:val="24"/>
+              </w:rPr>
+              <w:t xml:space="preserve"> </w:t>
+            </w:r>
+            <w:bookmarkEnd w:id="0"/>
+          </w:p>
+        </w:tc>
+      </w:tr>
+      <w:tr>
+        <w:tc>
+          <w:tcPr>
+            <w:tcW w:w="1271" w:type="dxa"/>
+          </w:tcPr>
+          <w:p>
+            <w:r>
+              <w:rPr>
+                <w:rFonts w:hint="eastAsia"/>
+              </w:rPr>
+              <w:t>请求</w:t>
+            </w:r>
+            <w:r>
+              <w:t>方式</w:t>
+            </w:r>
+          </w:p>
+        </w:tc>
+        <w:tc>
+          <w:tcPr>
+            <w:tcW w:w="7025" w:type="dxa"/>
+          </w:tcPr>
+          <w:p>
+            <w:r>
+              <w:t>post</w:t>
+            </w:r>
+          </w:p>
+        </w:tc>
+      </w:tr>
+      <w:tr>
+        <w:tc>
+          <w:tcPr>
+            <w:tcW w:w="1271" w:type="dxa"/>
+          </w:tcPr>
+          <w:p>
+            <w:r>
+              <w:rPr>
+                <w:rFonts w:hint="eastAsia"/>
+              </w:rPr>
+              <w:t>参数</w:t>
+            </w:r>
+            <w:r>
+              <w:rPr>
+                <w:rFonts w:hint="eastAsia"/>
+              </w:rPr>
+              <w:t>:</w:t>
+            </w:r>
+          </w:p>
+        </w:tc>
+        <w:tc>
+          <w:tcPr>
+            <w:tcW w:w="7025" w:type="dxa"/>
+          </w:tcPr>
+          <w:p>
+            <w:pPr>
+              <w:wordWrap w:val="0"/>
+              <w:rPr>
+                <w:rFonts w:ascii="Consolas" w:eastAsia="宋体" w:hAnsi="Consolas" w:cs="Consolas"/>
+                <w:kern w:val="0"/>
+                <w:sz w:val="24"/>
+                <w:szCs w:val="24"/>
+              </w:rPr>
+            </w:pPr>
+            <w:r>
+              <w:rPr>
+                <w:rFonts w:ascii="Consolas" w:eastAsia="宋体" w:hAnsi="Consolas" w:cs="Consolas" w:hint="eastAsia"/>
+                <w:kern w:val="0"/>
+                <w:sz w:val="24"/>
+                <w:szCs w:val="24"/>
+              </w:rPr>
+              <w:t>{"searchCondition":{"SubsysCode":-1,"FaultType":"</w:t>
+            </w:r>
+            <w:r>
+              <w:rPr>
+                <w:rFonts w:ascii="Consolas" w:eastAsia="宋体" w:hAnsi="Consolas" w:cs="Consolas" w:hint="eastAsia"/>
+                <w:kern w:val="0"/>
+                <w:sz w:val="24"/>
+                <w:szCs w:val="24"/>
+              </w:rPr>
+              <w:t>全部</w:t>
+            </w:r>
+            <w:r>
+              <w:rPr>
+                <w:rFonts w:ascii="Consolas" w:eastAsia="宋体" w:hAnsi="Consolas" w:cs="Consolas" w:hint="eastAsia"/>
+                <w:kern w:val="0"/>
+                <w:sz w:val="24"/>
+                <w:szCs w:val="24"/>
+              </w:rPr>
+              <w:t>","OrderField":"fault_id","OrderDirection":"desc"}}</w:t>
+            </w:r>
+          </w:p>
+        </w:tc>
+      </w:tr>
+      <w:tr>
+        <w:tc>
+          <w:tcPr>
+            <w:tcW w:w="1271" w:type="dxa"/>
+          </w:tcPr>
+          <w:p>
+            <w:pPr>
+              <w:rPr>
+                <w:rFonts w:ascii="Consolas" w:eastAsia="宋体" w:hAnsi="Consolas" w:cs="Consolas"/>
+                <w:bCs/>
+                <w:kern w:val="0"/>
+                <w:szCs w:val="27"/>
+              </w:rPr>
+            </w:pPr>
+            <w:r>
+              <w:rPr>
+                <w:rFonts w:ascii="Consolas" w:eastAsia="宋体" w:hAnsi="Consolas" w:cs="Consolas" w:hint="eastAsia"/>
+                <w:bCs/>
+                <w:kern w:val="0"/>
+                <w:szCs w:val="27"/>
+              </w:rPr>
+              <w:t>返回值</w:t>
+            </w:r>
+          </w:p>
+        </w:tc>
+        <w:tc>
+          <w:tcPr>
+            <w:tcW w:w="7025" w:type="dxa"/>
+          </w:tcPr>
+          <w:p>
+            <w:pPr>
+              <w:widowControl/>
+              <w:jc w:val="left"/>
+              <w:rPr>
+                <w:rFonts w:ascii="Consolas" w:eastAsia="宋体" w:hAnsi="Consolas" w:cs="Consolas"/>
+                <w:bCs/>
+                <w:kern w:val="0"/>
+                <w:szCs w:val="27"/>
+              </w:rPr>
+            </w:pPr>
+            <w:r>
+              <w:rPr>
+                <w:rFonts w:ascii="Consolas" w:eastAsia="宋体" w:hAnsi="Consolas" w:cs="Consolas"/>
+                <w:bCs/>
+                <w:kern w:val="0"/>
+                <w:szCs w:val="27"/>
+              </w:rPr>
+              <w:t>{</w:t>
+            </w:r>
+          </w:p>
+          <w:p>
+            <w:pPr>
+              <w:widowControl/>
+              <w:jc w:val="left"/>
+              <w:rPr>
+                <w:rFonts w:ascii="Consolas" w:eastAsia="宋体" w:hAnsi="Consolas" w:cs="Consolas"/>
+                <w:bCs/>
+                <w:kern w:val="0"/>
+                <w:szCs w:val="27"/>
+              </w:rPr>
+            </w:pPr>
+            <w:r>
+              <w:rPr>
+                <w:rFonts w:ascii="Consolas" w:eastAsia="宋体" w:hAnsi="Consolas" w:cs="Consolas"/>
+                <w:bCs/>
+                <w:kern w:val="0"/>
+                <w:szCs w:val="27"/>
+              </w:rPr>
+              <w:t xml:space="preserve">  "GetFaultSchemeListResult" : [ {</w:t>
+            </w:r>
+          </w:p>
+          <w:p>
+            <w:pPr>
+              <w:widowControl/>
+              <w:jc w:val="left"/>
+              <w:rPr>
+                <w:rFonts w:ascii="Consolas" w:eastAsia="宋体" w:hAnsi="Consolas" w:cs="Consolas"/>
+                <w:bCs/>
+                <w:kern w:val="0"/>
+                <w:szCs w:val="27"/>
+              </w:rPr>
+            </w:pPr>
+            <w:r>
+              <w:rPr>
+                <w:rFonts w:ascii="Consolas" w:eastAsia="宋体" w:hAnsi="Consolas" w:cs="Consolas"/>
+                <w:bCs/>
+                <w:kern w:val="0"/>
+                <w:szCs w:val="27"/>
+              </w:rPr>
+              <w:t xml:space="preserve">    "DevCode" : 0,</w:t>
+            </w:r>
+          </w:p>
+          <w:p>
+            <w:pPr>
+              <w:widowControl/>
+              <w:jc w:val="left"/>
+              <w:rPr>
+                <w:rFonts w:ascii="Consolas" w:eastAsia="宋体" w:hAnsi="Consolas" w:cs="Consolas" w:hint="eastAsia"/>
+                <w:bCs/>
+                <w:kern w:val="0"/>
+                <w:szCs w:val="27"/>
+              </w:rPr>
+            </w:pPr>
+            <w:r>
+              <w:rPr>
+                <w:rFonts w:ascii="Consolas" w:eastAsia="宋体" w:hAnsi="Consolas" w:cs="Consolas" w:hint="eastAsia"/>
+                <w:bCs/>
+                <w:kern w:val="0"/>
+                <w:szCs w:val="27"/>
+              </w:rPr>
+              <w:t xml:space="preserve">    "FaultCause" : "</w:t>
+            </w:r>
+            <w:r>
+              <w:rPr>
+                <w:rFonts w:ascii="Consolas" w:eastAsia="宋体" w:hAnsi="Consolas" w:cs="Consolas" w:hint="eastAsia"/>
+                <w:bCs/>
+                <w:kern w:val="0"/>
+                <w:szCs w:val="27"/>
+              </w:rPr>
+              <w:t>断电</w:t>
+            </w:r>
+            <w:r>
+              <w:rPr>
+                <w:rFonts w:ascii="Consolas" w:eastAsia="宋体" w:hAnsi="Consolas" w:cs="Consolas" w:hint="eastAsia"/>
+                <w:bCs/>
+                <w:kern w:val="0"/>
+                <w:szCs w:val="27"/>
+              </w:rPr>
+              <w:t>",</w:t>
+            </w:r>
+          </w:p>
+          <w:p>
+            <w:pPr>
+              <w:widowControl/>
+              <w:jc w:val="left"/>
+              <w:rPr>
+                <w:rFonts w:ascii="Consolas" w:eastAsia="宋体" w:hAnsi="Consolas" w:cs="Consolas"/>
+                <w:bCs/>
+                <w:kern w:val="0"/>
+                <w:szCs w:val="27"/>
+              </w:rPr>
+            </w:pPr>
+            <w:r>
+              <w:rPr>
+                <w:rFonts w:ascii="Consolas" w:eastAsia="宋体" w:hAnsi="Consolas" w:cs="Consolas"/>
+                <w:bCs/>
+                <w:kern w:val="0"/>
+                <w:szCs w:val="27"/>
+              </w:rPr>
+              <w:t xml:space="preserve">    "FaultId" : 60,</w:t>
+            </w:r>
+          </w:p>
+          <w:p>
+            <w:pPr>
+              <w:widowControl/>
+              <w:jc w:val="left"/>
+              <w:rPr>
+                <w:rFonts w:ascii="Consolas" w:eastAsia="宋体" w:hAnsi="Consolas" w:cs="Consolas"/>
+                <w:bCs/>
+                <w:kern w:val="0"/>
+                <w:szCs w:val="27"/>
+              </w:rPr>
+            </w:pPr>
+            <w:r>
+              <w:rPr>
+                <w:rFonts w:ascii="Consolas" w:eastAsia="宋体" w:hAnsi="Consolas" w:cs="Consolas"/>
+                <w:bCs/>
+                <w:kern w:val="0"/>
+                <w:szCs w:val="27"/>
+              </w:rPr>
+              <w:t xml:space="preserve">    "FaultName" : "default",</w:t>
+            </w:r>
+          </w:p>
+          <w:p>
+            <w:pPr>
+              <w:widowControl/>
+              <w:jc w:val="left"/>
+              <w:rPr>
+                <w:rFonts w:ascii="Consolas" w:eastAsia="宋体" w:hAnsi="Consolas" w:cs="Consolas" w:hint="eastAsia"/>
+                <w:bCs/>
+                <w:kern w:val="0"/>
+                <w:szCs w:val="27"/>
+              </w:rPr>
+            </w:pPr>
+            <w:r>
+              <w:rPr>
+                <w:rFonts w:ascii="Consolas" w:eastAsia="宋体" w:hAnsi="Consolas" w:cs="Consolas" w:hint="eastAsia"/>
+                <w:bCs/>
+                <w:kern w:val="0"/>
+                <w:szCs w:val="27"/>
+              </w:rPr>
+              <w:t xml:space="preserve">    "FaultType" : "</w:t>
+            </w:r>
+            <w:r>
+              <w:rPr>
+                <w:rFonts w:ascii="Consolas" w:eastAsia="宋体" w:hAnsi="Consolas" w:cs="Consolas" w:hint="eastAsia"/>
+                <w:bCs/>
+                <w:kern w:val="0"/>
+                <w:szCs w:val="27"/>
+              </w:rPr>
+              <w:t>外部报警</w:t>
+            </w:r>
+            <w:r>
+              <w:rPr>
+                <w:rFonts w:ascii="Consolas" w:eastAsia="宋体" w:hAnsi="Consolas" w:cs="Consolas" w:hint="eastAsia"/>
+                <w:bCs/>
+                <w:kern w:val="0"/>
+                <w:szCs w:val="27"/>
+              </w:rPr>
+              <w:t>",</w:t>
+            </w:r>
+          </w:p>
+          <w:p>
+            <w:pPr>
+              <w:widowControl/>
+              <w:jc w:val="left"/>
+              <w:rPr>
+                <w:rFonts w:ascii="Consolas" w:eastAsia="宋体" w:hAnsi="Consolas" w:cs="Consolas" w:hint="eastAsia"/>
+                <w:bCs/>
+                <w:kern w:val="0"/>
+                <w:szCs w:val="27"/>
+              </w:rPr>
+            </w:pPr>
+            <w:r>
+              <w:rPr>
+                <w:rFonts w:ascii="Consolas" w:eastAsia="宋体" w:hAnsi="Consolas" w:cs="Consolas" w:hint="eastAsia"/>
+                <w:bCs/>
+                <w:kern w:val="0"/>
+                <w:szCs w:val="27"/>
+              </w:rPr>
+              <w:t xml:space="preserve">    "Scheme" : "</w:t>
+            </w:r>
+            <w:r>
+              <w:rPr>
+                <w:rFonts w:ascii="Consolas" w:eastAsia="宋体" w:hAnsi="Consolas" w:cs="Consolas" w:hint="eastAsia"/>
+                <w:bCs/>
+                <w:kern w:val="0"/>
+                <w:szCs w:val="27"/>
+              </w:rPr>
+              <w:t>插电启动</w:t>
+            </w:r>
+            <w:r>
+              <w:rPr>
+                <w:rFonts w:ascii="Consolas" w:eastAsia="宋体" w:hAnsi="Consolas" w:cs="Consolas" w:hint="eastAsia"/>
+                <w:bCs/>
+                <w:kern w:val="0"/>
+                <w:szCs w:val="27"/>
+              </w:rPr>
+              <w:t>",</w:t>
+            </w:r>
+          </w:p>
+          <w:p>
+            <w:pPr>
+              <w:widowControl/>
+              <w:jc w:val="left"/>
+              <w:rPr>
+                <w:rFonts w:ascii="Consolas" w:eastAsia="宋体" w:hAnsi="Consolas" w:cs="Consolas"/>
+                <w:bCs/>
+                <w:kern w:val="0"/>
+                <w:szCs w:val="27"/>
+              </w:rPr>
+            </w:pPr>
+            <w:r>
+              <w:rPr>
+                <w:rFonts w:ascii="Consolas" w:eastAsia="宋体" w:hAnsi="Consolas" w:cs="Consolas"/>
+                <w:bCs/>
+                <w:kern w:val="0"/>
+                <w:szCs w:val="27"/>
+              </w:rPr>
+              <w:t xml:space="preserve">    "SubsysCode" : 190000000,</w:t>
+            </w:r>
+          </w:p>
+          <w:p>
+            <w:pPr>
+              <w:widowControl/>
+              <w:jc w:val="left"/>
+              <w:rPr>
+                <w:rFonts w:ascii="Consolas" w:eastAsia="宋体" w:hAnsi="Consolas" w:cs="Consolas" w:hint="eastAsia"/>
+                <w:bCs/>
+                <w:kern w:val="0"/>
+                <w:szCs w:val="27"/>
+              </w:rPr>
+            </w:pPr>
+            <w:r>
+              <w:rPr>
+                <w:rFonts w:ascii="Consolas" w:eastAsia="宋体" w:hAnsi="Consolas" w:cs="Consolas" w:hint="eastAsia"/>
+                <w:bCs/>
+                <w:kern w:val="0"/>
+                <w:szCs w:val="27"/>
+              </w:rPr>
+              <w:t xml:space="preserve">    "Summarize" : "</w:t>
+            </w:r>
+            <w:r>
+              <w:rPr>
+                <w:rFonts w:ascii="Consolas" w:eastAsia="宋体" w:hAnsi="Consolas" w:cs="Consolas" w:hint="eastAsia"/>
+                <w:bCs/>
+                <w:kern w:val="0"/>
+                <w:szCs w:val="27"/>
+              </w:rPr>
+              <w:t>视频无法播放</w:t>
+            </w:r>
+            <w:r>
+              <w:rPr>
+                <w:rFonts w:ascii="Consolas" w:eastAsia="宋体" w:hAnsi="Consolas" w:cs="Consolas" w:hint="eastAsia"/>
+                <w:bCs/>
+                <w:kern w:val="0"/>
+                <w:szCs w:val="27"/>
+              </w:rPr>
+              <w:t>"</w:t>
+            </w:r>
+          </w:p>
+          <w:p>
+            <w:pPr>
+              <w:widowControl/>
+              <w:jc w:val="left"/>
+              <w:rPr>
+                <w:rFonts w:ascii="Consolas" w:eastAsia="宋体" w:hAnsi="Consolas" w:cs="Consolas"/>
+                <w:bCs/>
+                <w:kern w:val="0"/>
+                <w:szCs w:val="27"/>
+              </w:rPr>
+            </w:pPr>
+            <w:r>
+              <w:rPr>
+                <w:rFonts w:ascii="Consolas" w:eastAsia="宋体" w:hAnsi="Consolas" w:cs="Consolas"/>
+                <w:bCs/>
+                <w:kern w:val="0"/>
+                <w:szCs w:val="27"/>
+              </w:rPr>
+              <w:t xml:space="preserve">  }, {</w:t>
+            </w:r>
+          </w:p>
+          <w:p>
+            <w:pPr>
+              <w:widowControl/>
+              <w:jc w:val="left"/>
+              <w:rPr>
+                <w:rFonts w:ascii="Consolas" w:eastAsia="宋体" w:hAnsi="Consolas" w:cs="Consolas"/>
+                <w:bCs/>
+                <w:kern w:val="0"/>
+                <w:szCs w:val="27"/>
+              </w:rPr>
+            </w:pPr>
+            <w:r>
+              <w:rPr>
+                <w:rFonts w:ascii="Consolas" w:eastAsia="宋体" w:hAnsi="Consolas" w:cs="Consolas"/>
+                <w:bCs/>
+                <w:kern w:val="0"/>
+                <w:szCs w:val="27"/>
+              </w:rPr>
+              <w:t xml:space="preserve">    "DevCode" : 0,</w:t>
+            </w:r>
+          </w:p>
+          <w:p>
+            <w:pPr>
+              <w:widowControl/>
+              <w:jc w:val="left"/>
+              <w:rPr>
+                <w:rFonts w:ascii="Consolas" w:eastAsia="宋体" w:hAnsi="Consolas" w:cs="Consolas" w:hint="eastAsia"/>
+                <w:bCs/>
+                <w:kern w:val="0"/>
+                <w:szCs w:val="27"/>
+              </w:rPr>
+            </w:pPr>
+            <w:r>
+              <w:rPr>
+                <w:rFonts w:ascii="Consolas" w:eastAsia="宋体" w:hAnsi="Consolas" w:cs="Consolas" w:hint="eastAsia"/>
+                <w:bCs/>
+                <w:kern w:val="0"/>
+                <w:szCs w:val="27"/>
+              </w:rPr>
+              <w:t xml:space="preserve">    "FaultCause" : "</w:t>
+            </w:r>
+            <w:r>
+              <w:rPr>
+                <w:rFonts w:ascii="Consolas" w:eastAsia="宋体" w:hAnsi="Consolas" w:cs="Consolas" w:hint="eastAsia"/>
+                <w:bCs/>
+                <w:kern w:val="0"/>
+                <w:szCs w:val="27"/>
+              </w:rPr>
+              <w:t>防盗入侵</w:t>
+            </w:r>
+            <w:r>
+              <w:rPr>
+                <w:rFonts w:ascii="Consolas" w:eastAsia="宋体" w:hAnsi="Consolas" w:cs="Consolas" w:hint="eastAsia"/>
+                <w:bCs/>
+                <w:kern w:val="0"/>
+                <w:szCs w:val="27"/>
+              </w:rPr>
+              <w:t>2",</w:t>
+            </w:r>
+          </w:p>
+          <w:p>
+            <w:pPr>
+              <w:widowControl/>
+              <w:jc w:val="left"/>
+              <w:rPr>
+                <w:rFonts w:ascii="Consolas" w:eastAsia="宋体" w:hAnsi="Consolas" w:cs="Consolas"/>
+                <w:bCs/>
+                <w:kern w:val="0"/>
+                <w:szCs w:val="27"/>
+              </w:rPr>
+            </w:pPr>
+            <w:r>
+              <w:rPr>
+                <w:rFonts w:ascii="Consolas" w:eastAsia="宋体" w:hAnsi="Consolas" w:cs="Consolas"/>
+                <w:bCs/>
+                <w:kern w:val="0"/>
+                <w:szCs w:val="27"/>
+              </w:rPr>
+              <w:t xml:space="preserve">    "FaultId" : 48,</w:t>
+            </w:r>
+          </w:p>
+          <w:p>
+            <w:pPr>
+              <w:widowControl/>
+              <w:jc w:val="left"/>
+              <w:rPr>
+                <w:rFonts w:ascii="Consolas" w:eastAsia="宋体" w:hAnsi="Consolas" w:cs="Consolas"/>
+                <w:bCs/>
+                <w:kern w:val="0"/>
+                <w:szCs w:val="27"/>
+              </w:rPr>
+            </w:pPr>
+            <w:r>
+              <w:rPr>
+                <w:rFonts w:ascii="Consolas" w:eastAsia="宋体" w:hAnsi="Consolas" w:cs="Consolas"/>
+                <w:bCs/>
+                <w:kern w:val="0"/>
+                <w:szCs w:val="27"/>
+              </w:rPr>
+              <w:t xml:space="preserve">    "FaultName" : "default",</w:t>
+            </w:r>
+          </w:p>
+          <w:p>
+            <w:pPr>
+              <w:widowControl/>
+              <w:jc w:val="left"/>
+              <w:rPr>
+                <w:rFonts w:ascii="Consolas" w:eastAsia="宋体" w:hAnsi="Consolas" w:cs="Consolas" w:hint="eastAsia"/>
+                <w:bCs/>
+                <w:kern w:val="0"/>
+                <w:szCs w:val="27"/>
+              </w:rPr>
+            </w:pPr>
+            <w:r>
+              <w:rPr>
+                <w:rFonts w:ascii="Consolas" w:eastAsia="宋体" w:hAnsi="Consolas" w:cs="Consolas" w:hint="eastAsia"/>
+                <w:bCs/>
+                <w:kern w:val="0"/>
+                <w:szCs w:val="27"/>
+              </w:rPr>
+              <w:t xml:space="preserve">    "FaultType" : "</w:t>
+            </w:r>
+            <w:r>
+              <w:rPr>
+                <w:rFonts w:ascii="Consolas" w:eastAsia="宋体" w:hAnsi="Consolas" w:cs="Consolas" w:hint="eastAsia"/>
+                <w:bCs/>
+                <w:kern w:val="0"/>
+                <w:szCs w:val="27"/>
+              </w:rPr>
+              <w:t>防盗入侵</w:t>
+            </w:r>
+            <w:r>
+              <w:rPr>
+                <w:rFonts w:ascii="Consolas" w:eastAsia="宋体" w:hAnsi="Consolas" w:cs="Consolas" w:hint="eastAsia"/>
+                <w:bCs/>
+                <w:kern w:val="0"/>
+                <w:szCs w:val="27"/>
+              </w:rPr>
+              <w:t>",</w:t>
+            </w:r>
+          </w:p>
+          <w:p>
+            <w:pPr>
+              <w:widowControl/>
+              <w:jc w:val="left"/>
+              <w:rPr>
+                <w:rFonts w:ascii="Consolas" w:eastAsia="宋体" w:hAnsi="Consolas" w:cs="Consolas" w:hint="eastAsia"/>
+                <w:bCs/>
+                <w:kern w:val="0"/>
+                <w:szCs w:val="27"/>
+              </w:rPr>
+            </w:pPr>
+            <w:r>
+              <w:rPr>
+                <w:rFonts w:ascii="Consolas" w:eastAsia="宋体" w:hAnsi="Consolas" w:cs="Consolas" w:hint="eastAsia"/>
+                <w:bCs/>
+                <w:kern w:val="0"/>
+                <w:szCs w:val="27"/>
+              </w:rPr>
+              <w:t xml:space="preserve">    "Scheme" : "</w:t>
+            </w:r>
+            <w:r>
+              <w:rPr>
+                <w:rFonts w:ascii="Consolas" w:eastAsia="宋体" w:hAnsi="Consolas" w:cs="Consolas" w:hint="eastAsia"/>
+                <w:bCs/>
+                <w:kern w:val="0"/>
+                <w:szCs w:val="27"/>
+              </w:rPr>
+              <w:t>防盗入侵</w:t>
+            </w:r>
+            <w:r>
+              <w:rPr>
+                <w:rFonts w:ascii="Consolas" w:eastAsia="宋体" w:hAnsi="Consolas" w:cs="Consolas" w:hint="eastAsia"/>
+                <w:bCs/>
+                <w:kern w:val="0"/>
+                <w:szCs w:val="27"/>
+              </w:rPr>
+              <w:t>2",</w:t>
+            </w:r>
+          </w:p>
+          <w:p>
+            <w:pPr>
+              <w:widowControl/>
+              <w:jc w:val="left"/>
+              <w:rPr>
+                <w:rFonts w:ascii="Consolas" w:eastAsia="宋体" w:hAnsi="Consolas" w:cs="Consolas"/>
+                <w:bCs/>
+                <w:kern w:val="0"/>
+                <w:szCs w:val="27"/>
+              </w:rPr>
+            </w:pPr>
+            <w:r>
+              <w:rPr>
+                <w:rFonts w:ascii="Consolas" w:eastAsia="宋体" w:hAnsi="Consolas" w:cs="Consolas"/>
+                <w:bCs/>
+                <w:kern w:val="0"/>
+                <w:szCs w:val="27"/>
+              </w:rPr>
+              <w:t xml:space="preserve">    "SubsysCode" : 160000000,</w:t>
+            </w:r>
+          </w:p>
+          <w:p>
+            <w:pPr>
+              <w:widowControl/>
+              <w:jc w:val="left"/>
+              <w:rPr>
+                <w:rFonts w:ascii="Consolas" w:eastAsia="宋体" w:hAnsi="Consolas" w:cs="Consolas" w:hint="eastAsia"/>
+                <w:bCs/>
+                <w:kern w:val="0"/>
+                <w:szCs w:val="27"/>
+              </w:rPr>
+            </w:pPr>
+            <w:r>
+              <w:rPr>
+                <w:rFonts w:ascii="Consolas" w:eastAsia="宋体" w:hAnsi="Consolas" w:cs="Consolas" w:hint="eastAsia"/>
+                <w:bCs/>
+                <w:kern w:val="0"/>
+                <w:szCs w:val="27"/>
+              </w:rPr>
+              <w:t xml:space="preserve">    "Summarize" : "</w:t>
+            </w:r>
+            <w:r>
+              <w:rPr>
+                <w:rFonts w:ascii="Consolas" w:eastAsia="宋体" w:hAnsi="Consolas" w:cs="Consolas" w:hint="eastAsia"/>
+                <w:bCs/>
+                <w:kern w:val="0"/>
+                <w:szCs w:val="27"/>
+              </w:rPr>
+              <w:t>防盗入侵</w:t>
+            </w:r>
+            <w:r>
+              <w:rPr>
+                <w:rFonts w:ascii="Consolas" w:eastAsia="宋体" w:hAnsi="Consolas" w:cs="Consolas" w:hint="eastAsia"/>
+                <w:bCs/>
+                <w:kern w:val="0"/>
+                <w:szCs w:val="27"/>
+              </w:rPr>
+              <w:t>2"</w:t>
+            </w:r>
+          </w:p>
+          <w:p>
+            <w:pPr>
+              <w:widowControl/>
+              <w:jc w:val="left"/>
+              <w:rPr>
+                <w:rFonts w:ascii="Consolas" w:eastAsia="宋体" w:hAnsi="Consolas" w:cs="Consolas"/>
+                <w:bCs/>
+                <w:kern w:val="0"/>
+                <w:szCs w:val="27"/>
+              </w:rPr>
+            </w:pPr>
+            <w:r>
+              <w:rPr>
+                <w:rFonts w:ascii="Consolas" w:eastAsia="宋体" w:hAnsi="Consolas" w:cs="Consolas"/>
+                <w:bCs/>
+                <w:kern w:val="0"/>
+                <w:szCs w:val="27"/>
+              </w:rPr>
+              <w:t xml:space="preserve">  }, {</w:t>
+            </w:r>
+          </w:p>
+          <w:p>
+            <w:pPr>
+              <w:widowControl/>
+              <w:jc w:val="left"/>
+              <w:rPr>
+                <w:rFonts w:ascii="Consolas" w:eastAsia="宋体" w:hAnsi="Consolas" w:cs="Consolas"/>
+                <w:bCs/>
+                <w:kern w:val="0"/>
+                <w:szCs w:val="27"/>
+              </w:rPr>
+            </w:pPr>
+            <w:r>
+              <w:rPr>
+                <w:rFonts w:ascii="Consolas" w:eastAsia="宋体" w:hAnsi="Consolas" w:cs="Consolas"/>
+                <w:bCs/>
+                <w:kern w:val="0"/>
+                <w:szCs w:val="27"/>
+              </w:rPr>
+              <w:t xml:space="preserve">    "DevCode" : 0,</w:t>
+            </w:r>
+          </w:p>
+          <w:p>
+            <w:pPr>
+              <w:widowControl/>
+              <w:jc w:val="left"/>
+              <w:rPr>
+                <w:rFonts w:ascii="Consolas" w:eastAsia="宋体" w:hAnsi="Consolas" w:cs="Consolas" w:hint="eastAsia"/>
+                <w:bCs/>
+                <w:kern w:val="0"/>
+                <w:szCs w:val="27"/>
+              </w:rPr>
+            </w:pPr>
+            <w:r>
+              <w:rPr>
+                <w:rFonts w:ascii="Consolas" w:eastAsia="宋体" w:hAnsi="Consolas" w:cs="Consolas" w:hint="eastAsia"/>
+                <w:bCs/>
+                <w:kern w:val="0"/>
+                <w:szCs w:val="27"/>
+              </w:rPr>
+              <w:t xml:space="preserve">    "FaultCause" : "</w:t>
+            </w:r>
+            <w:r>
+              <w:rPr>
+                <w:rFonts w:ascii="Consolas" w:eastAsia="宋体" w:hAnsi="Consolas" w:cs="Consolas" w:hint="eastAsia"/>
+                <w:bCs/>
+                <w:kern w:val="0"/>
+                <w:szCs w:val="27"/>
+              </w:rPr>
+              <w:t>周界仪表盖打开</w:t>
+            </w:r>
+            <w:r>
+              <w:rPr>
+                <w:rFonts w:ascii="Consolas" w:eastAsia="宋体" w:hAnsi="Consolas" w:cs="Consolas" w:hint="eastAsia"/>
+                <w:bCs/>
+                <w:kern w:val="0"/>
+                <w:szCs w:val="27"/>
+              </w:rPr>
+              <w:t>1",</w:t>
+            </w:r>
+          </w:p>
+          <w:p>
+            <w:pPr>
+              <w:widowControl/>
+              <w:jc w:val="left"/>
+              <w:rPr>
+                <w:rFonts w:ascii="Consolas" w:eastAsia="宋体" w:hAnsi="Consolas" w:cs="Consolas"/>
+                <w:bCs/>
+                <w:kern w:val="0"/>
+                <w:szCs w:val="27"/>
+              </w:rPr>
+            </w:pPr>
+            <w:r>
+              <w:rPr>
+                <w:rFonts w:ascii="Consolas" w:eastAsia="宋体" w:hAnsi="Consolas" w:cs="Consolas"/>
+                <w:bCs/>
+                <w:kern w:val="0"/>
+                <w:szCs w:val="27"/>
+              </w:rPr>
+              <w:t xml:space="preserve">    "FaultId" : 47,</w:t>
+            </w:r>
+          </w:p>
+          <w:p>
+            <w:pPr>
+              <w:widowControl/>
+              <w:jc w:val="left"/>
+              <w:rPr>
+                <w:rFonts w:ascii="Consolas" w:eastAsia="宋体" w:hAnsi="Consolas" w:cs="Consolas"/>
+                <w:bCs/>
+                <w:kern w:val="0"/>
+                <w:szCs w:val="27"/>
+              </w:rPr>
+            </w:pPr>
+            <w:r>
+              <w:rPr>
+                <w:rFonts w:ascii="Consolas" w:eastAsia="宋体" w:hAnsi="Consolas" w:cs="Consolas"/>
+                <w:bCs/>
+                <w:kern w:val="0"/>
+                <w:szCs w:val="27"/>
+              </w:rPr>
+              <w:t xml:space="preserve">    "FaultName" : "default",</w:t>
+            </w:r>
+          </w:p>
+          <w:p>
+            <w:pPr>
+              <w:widowControl/>
+              <w:jc w:val="left"/>
+              <w:rPr>
+                <w:rFonts w:ascii="Consolas" w:eastAsia="宋体" w:hAnsi="Consolas" w:cs="Consolas" w:hint="eastAsia"/>
+                <w:bCs/>
+                <w:kern w:val="0"/>
+                <w:szCs w:val="27"/>
+              </w:rPr>
+            </w:pPr>
+            <w:r>
+              <w:rPr>
+                <w:rFonts w:ascii="Consolas" w:eastAsia="宋体" w:hAnsi="Consolas" w:cs="Consolas" w:hint="eastAsia"/>
+                <w:bCs/>
+                <w:kern w:val="0"/>
+                <w:szCs w:val="27"/>
+              </w:rPr>
+              <w:t xml:space="preserve">    "FaultType" : "</w:t>
+            </w:r>
+            <w:r>
+              <w:rPr>
+                <w:rFonts w:ascii="Consolas" w:eastAsia="宋体" w:hAnsi="Consolas" w:cs="Consolas" w:hint="eastAsia"/>
+                <w:bCs/>
+                <w:kern w:val="0"/>
+                <w:szCs w:val="27"/>
+              </w:rPr>
+              <w:t>周界仪表盖打开</w:t>
+            </w:r>
+            <w:r>
+              <w:rPr>
+                <w:rFonts w:ascii="Consolas" w:eastAsia="宋体" w:hAnsi="Consolas" w:cs="Consolas" w:hint="eastAsia"/>
+                <w:bCs/>
+                <w:kern w:val="0"/>
+                <w:szCs w:val="27"/>
+              </w:rPr>
+              <w:t>",</w:t>
+            </w:r>
+          </w:p>
+          <w:p>
+            <w:pPr>
+              <w:widowControl/>
+              <w:jc w:val="left"/>
+              <w:rPr>
+                <w:rFonts w:ascii="Consolas" w:eastAsia="宋体" w:hAnsi="Consolas" w:cs="Consolas" w:hint="eastAsia"/>
+                <w:bCs/>
+                <w:kern w:val="0"/>
+                <w:szCs w:val="27"/>
+              </w:rPr>
+            </w:pPr>
+            <w:r>
+              <w:rPr>
+                <w:rFonts w:ascii="Consolas" w:eastAsia="宋体" w:hAnsi="Consolas" w:cs="Consolas" w:hint="eastAsia"/>
+                <w:bCs/>
+                <w:kern w:val="0"/>
+                <w:szCs w:val="27"/>
+              </w:rPr>
+              <w:t xml:space="preserve">    "Scheme" : "</w:t>
+            </w:r>
+            <w:r>
+              <w:rPr>
+                <w:rFonts w:ascii="Consolas" w:eastAsia="宋体" w:hAnsi="Consolas" w:cs="Consolas" w:hint="eastAsia"/>
+                <w:bCs/>
+                <w:kern w:val="0"/>
+                <w:szCs w:val="27"/>
+              </w:rPr>
+              <w:t>周界仪表盖打开</w:t>
+            </w:r>
+            <w:r>
+              <w:rPr>
+                <w:rFonts w:ascii="Consolas" w:eastAsia="宋体" w:hAnsi="Consolas" w:cs="Consolas" w:hint="eastAsia"/>
+                <w:bCs/>
+                <w:kern w:val="0"/>
+                <w:szCs w:val="27"/>
+              </w:rPr>
+              <w:t>1",</w:t>
+            </w:r>
+          </w:p>
+          <w:p>
+            <w:pPr>
+              <w:widowControl/>
+              <w:jc w:val="left"/>
+              <w:rPr>
+                <w:rFonts w:ascii="Consolas" w:eastAsia="宋体" w:hAnsi="Consolas" w:cs="Consolas"/>
+                <w:bCs/>
+                <w:kern w:val="0"/>
+                <w:szCs w:val="27"/>
+              </w:rPr>
+            </w:pPr>
+            <w:r>
+              <w:rPr>
+                <w:rFonts w:ascii="Consolas" w:eastAsia="宋体" w:hAnsi="Consolas" w:cs="Consolas"/>
+                <w:bCs/>
+                <w:kern w:val="0"/>
+                <w:szCs w:val="27"/>
+              </w:rPr>
+              <w:t xml:space="preserve">    "SubsysCode" : 160000000,</w:t>
+            </w:r>
+          </w:p>
+          <w:p>
+            <w:pPr>
+              <w:widowControl/>
+              <w:jc w:val="left"/>
+              <w:rPr>
+                <w:rFonts w:ascii="Consolas" w:eastAsia="宋体" w:hAnsi="Consolas" w:cs="Consolas" w:hint="eastAsia"/>
+                <w:bCs/>
+                <w:kern w:val="0"/>
+                <w:szCs w:val="27"/>
+              </w:rPr>
+            </w:pPr>
+            <w:r>
+              <w:rPr>
+                <w:rFonts w:ascii="Consolas" w:eastAsia="宋体" w:hAnsi="Consolas" w:cs="Consolas" w:hint="eastAsia"/>
+                <w:bCs/>
+                <w:kern w:val="0"/>
+                <w:szCs w:val="27"/>
+              </w:rPr>
+              <w:t xml:space="preserve">    "Summarize" : "</w:t>
+            </w:r>
+            <w:r>
+              <w:rPr>
+                <w:rFonts w:ascii="Consolas" w:eastAsia="宋体" w:hAnsi="Consolas" w:cs="Consolas" w:hint="eastAsia"/>
+                <w:bCs/>
+                <w:kern w:val="0"/>
+                <w:szCs w:val="27"/>
+              </w:rPr>
+              <w:t>周界仪表盖打开</w:t>
+            </w:r>
+            <w:r>
+              <w:rPr>
+                <w:rFonts w:ascii="Consolas" w:eastAsia="宋体" w:hAnsi="Consolas" w:cs="Consolas" w:hint="eastAsia"/>
+                <w:bCs/>
+                <w:kern w:val="0"/>
+                <w:szCs w:val="27"/>
+              </w:rPr>
+              <w:t>1"</w:t>
+            </w:r>
+          </w:p>
+          <w:p>
+            <w:pPr>
+              <w:widowControl/>
+              <w:jc w:val="left"/>
+              <w:rPr>
+                <w:rFonts w:ascii="Consolas" w:eastAsia="宋体" w:hAnsi="Consolas" w:cs="Consolas"/>
+                <w:bCs/>
+                <w:kern w:val="0"/>
+                <w:szCs w:val="27"/>
+              </w:rPr>
+            </w:pPr>
+            <w:r>
+              <w:rPr>
+                <w:rFonts w:ascii="Consolas" w:eastAsia="宋体" w:hAnsi="Consolas" w:cs="Consolas"/>
+                <w:bCs/>
+                <w:kern w:val="0"/>
+                <w:szCs w:val="27"/>
+              </w:rPr>
+              <w:t xml:space="preserve">  }, {</w:t>
+            </w:r>
+          </w:p>
+          <w:p>
+            <w:pPr>
+              <w:widowControl/>
+              <w:jc w:val="left"/>
+              <w:rPr>
+                <w:rFonts w:ascii="Consolas" w:eastAsia="宋体" w:hAnsi="Consolas" w:cs="Consolas"/>
+                <w:bCs/>
+                <w:kern w:val="0"/>
+                <w:szCs w:val="27"/>
+              </w:rPr>
+            </w:pPr>
+            <w:r>
+              <w:rPr>
+                <w:rFonts w:ascii="Consolas" w:eastAsia="宋体" w:hAnsi="Consolas" w:cs="Consolas"/>
+                <w:bCs/>
+                <w:kern w:val="0"/>
+                <w:szCs w:val="27"/>
+              </w:rPr>
+              <w:t xml:space="preserve">    "DevCode" : 0,</w:t>
+            </w:r>
+          </w:p>
+          <w:p>
+            <w:pPr>
+              <w:widowControl/>
+              <w:jc w:val="left"/>
+              <w:rPr>
+                <w:rFonts w:ascii="Consolas" w:eastAsia="宋体" w:hAnsi="Consolas" w:cs="Consolas" w:hint="eastAsia"/>
+                <w:bCs/>
+                <w:kern w:val="0"/>
+                <w:szCs w:val="27"/>
+              </w:rPr>
+            </w:pPr>
+            <w:r>
+              <w:rPr>
+                <w:rFonts w:ascii="Consolas" w:eastAsia="宋体" w:hAnsi="Consolas" w:cs="Consolas" w:hint="eastAsia"/>
+                <w:bCs/>
+                <w:kern w:val="0"/>
+                <w:szCs w:val="27"/>
+              </w:rPr>
+              <w:t xml:space="preserve">    "FaultCause" : "</w:t>
+            </w:r>
+            <w:r>
+              <w:rPr>
+                <w:rFonts w:ascii="Consolas" w:eastAsia="宋体" w:hAnsi="Consolas" w:cs="Consolas" w:hint="eastAsia"/>
+                <w:bCs/>
+                <w:kern w:val="0"/>
+                <w:szCs w:val="27"/>
+              </w:rPr>
+              <w:t>周界仪表盖打开</w:t>
+            </w:r>
+            <w:r>
+              <w:rPr>
+                <w:rFonts w:ascii="Consolas" w:eastAsia="宋体" w:hAnsi="Consolas" w:cs="Consolas" w:hint="eastAsia"/>
+                <w:bCs/>
+                <w:kern w:val="0"/>
+                <w:szCs w:val="27"/>
+              </w:rPr>
+              <w:t>2",</w:t>
+            </w:r>
+          </w:p>
+          <w:p>
+            <w:pPr>
+              <w:widowControl/>
+              <w:jc w:val="left"/>
+              <w:rPr>
+                <w:rFonts w:ascii="Consolas" w:eastAsia="宋体" w:hAnsi="Consolas" w:cs="Consolas"/>
+                <w:bCs/>
+                <w:kern w:val="0"/>
+                <w:szCs w:val="27"/>
+              </w:rPr>
+            </w:pPr>
+            <w:r>
+              <w:rPr>
+                <w:rFonts w:ascii="Consolas" w:eastAsia="宋体" w:hAnsi="Consolas" w:cs="Consolas"/>
+                <w:bCs/>
+                <w:kern w:val="0"/>
+                <w:szCs w:val="27"/>
+              </w:rPr>
+              <w:lastRenderedPageBreak/>
+              <w:t xml:space="preserve">    "FaultId" : 46,</w:t>
+            </w:r>
+          </w:p>
+          <w:p>
+            <w:pPr>
+              <w:widowControl/>
+              <w:jc w:val="left"/>
+              <w:rPr>
+                <w:rFonts w:ascii="Consolas" w:eastAsia="宋体" w:hAnsi="Consolas" w:cs="Consolas"/>
+                <w:bCs/>
+                <w:kern w:val="0"/>
+                <w:szCs w:val="27"/>
+              </w:rPr>
+            </w:pPr>
+            <w:r>
+              <w:rPr>
+                <w:rFonts w:ascii="Consolas" w:eastAsia="宋体" w:hAnsi="Consolas" w:cs="Consolas"/>
+                <w:bCs/>
+                <w:kern w:val="0"/>
+                <w:szCs w:val="27"/>
+              </w:rPr>
+              <w:t xml:space="preserve">    "FaultName" : "default",</w:t>
+            </w:r>
+          </w:p>
+          <w:p>
+            <w:pPr>
+              <w:widowControl/>
+              <w:jc w:val="left"/>
+              <w:rPr>
+                <w:rFonts w:ascii="Consolas" w:eastAsia="宋体" w:hAnsi="Consolas" w:cs="Consolas" w:hint="eastAsia"/>
+                <w:bCs/>
+                <w:kern w:val="0"/>
+                <w:szCs w:val="27"/>
+              </w:rPr>
+            </w:pPr>
+            <w:r>
+              <w:rPr>
+                <w:rFonts w:ascii="Consolas" w:eastAsia="宋体" w:hAnsi="Consolas" w:cs="Consolas" w:hint="eastAsia"/>
+                <w:bCs/>
+                <w:kern w:val="0"/>
+                <w:szCs w:val="27"/>
+              </w:rPr>
+              <w:t xml:space="preserve">    "FaultType" : "</w:t>
+            </w:r>
+            <w:r>
+              <w:rPr>
+                <w:rFonts w:ascii="Consolas" w:eastAsia="宋体" w:hAnsi="Consolas" w:cs="Consolas" w:hint="eastAsia"/>
+                <w:bCs/>
+                <w:kern w:val="0"/>
+                <w:szCs w:val="27"/>
+              </w:rPr>
+              <w:t>周界仪表盖打开</w:t>
+            </w:r>
+            <w:r>
+              <w:rPr>
+                <w:rFonts w:ascii="Consolas" w:eastAsia="宋体" w:hAnsi="Consolas" w:cs="Consolas" w:hint="eastAsia"/>
+                <w:bCs/>
+                <w:kern w:val="0"/>
+                <w:szCs w:val="27"/>
+              </w:rPr>
+              <w:t>",</w:t>
+            </w:r>
+          </w:p>
+          <w:p>
+            <w:pPr>
+              <w:widowControl/>
+              <w:jc w:val="left"/>
+              <w:rPr>
+                <w:rFonts w:ascii="Consolas" w:eastAsia="宋体" w:hAnsi="Consolas" w:cs="Consolas" w:hint="eastAsia"/>
+                <w:bCs/>
+                <w:kern w:val="0"/>
+                <w:szCs w:val="27"/>
+              </w:rPr>
+            </w:pPr>
+            <w:r>
+              <w:rPr>
+                <w:rFonts w:ascii="Consolas" w:eastAsia="宋体" w:hAnsi="Consolas" w:cs="Consolas" w:hint="eastAsia"/>
+                <w:bCs/>
+                <w:kern w:val="0"/>
+                <w:szCs w:val="27"/>
+              </w:rPr>
+              <w:t xml:space="preserve">    "Scheme" : "</w:t>
+            </w:r>
+            <w:r>
+              <w:rPr>
+                <w:rFonts w:ascii="Consolas" w:eastAsia="宋体" w:hAnsi="Consolas" w:cs="Consolas" w:hint="eastAsia"/>
+                <w:bCs/>
+                <w:kern w:val="0"/>
+                <w:szCs w:val="27"/>
+              </w:rPr>
+              <w:t>周界仪表盖打开</w:t>
+            </w:r>
+            <w:r>
+              <w:rPr>
+                <w:rFonts w:ascii="Consolas" w:eastAsia="宋体" w:hAnsi="Consolas" w:cs="Consolas" w:hint="eastAsia"/>
+                <w:bCs/>
+                <w:kern w:val="0"/>
+                <w:szCs w:val="27"/>
+              </w:rPr>
+              <w:t>2",</w:t>
+            </w:r>
+          </w:p>
+          <w:p>
+            <w:pPr>
+              <w:widowControl/>
+              <w:jc w:val="left"/>
+              <w:rPr>
+                <w:rFonts w:ascii="Consolas" w:eastAsia="宋体" w:hAnsi="Consolas" w:cs="Consolas"/>
+                <w:bCs/>
+                <w:kern w:val="0"/>
+                <w:szCs w:val="27"/>
+              </w:rPr>
+            </w:pPr>
+            <w:r>
+              <w:rPr>
+                <w:rFonts w:ascii="Consolas" w:eastAsia="宋体" w:hAnsi="Consolas" w:cs="Consolas"/>
+                <w:bCs/>
+                <w:kern w:val="0"/>
+                <w:szCs w:val="27"/>
+              </w:rPr>
+              <w:t xml:space="preserve">    "SubsysCode" : 160000000,</w:t>
+            </w:r>
+          </w:p>
+          <w:p>
+            <w:pPr>
+              <w:widowControl/>
+              <w:jc w:val="left"/>
+              <w:rPr>
+                <w:rFonts w:ascii="Consolas" w:eastAsia="宋体" w:hAnsi="Consolas" w:cs="Consolas" w:hint="eastAsia"/>
+                <w:bCs/>
+                <w:kern w:val="0"/>
+                <w:szCs w:val="27"/>
+              </w:rPr>
+            </w:pPr>
+            <w:r>
+              <w:rPr>
+                <w:rFonts w:ascii="Consolas" w:eastAsia="宋体" w:hAnsi="Consolas" w:cs="Consolas" w:hint="eastAsia"/>
+                <w:bCs/>
+                <w:kern w:val="0"/>
+                <w:szCs w:val="27"/>
+              </w:rPr>
+              <w:t xml:space="preserve">    "Summarize" : "</w:t>
+            </w:r>
+            <w:r>
+              <w:rPr>
+                <w:rFonts w:ascii="Consolas" w:eastAsia="宋体" w:hAnsi="Consolas" w:cs="Consolas" w:hint="eastAsia"/>
+                <w:bCs/>
+                <w:kern w:val="0"/>
+                <w:szCs w:val="27"/>
+              </w:rPr>
+              <w:t>周界仪表盖打开</w:t>
+            </w:r>
+            <w:r>
+              <w:rPr>
+                <w:rFonts w:ascii="Consolas" w:eastAsia="宋体" w:hAnsi="Consolas" w:cs="Consolas" w:hint="eastAsia"/>
+                <w:bCs/>
+                <w:kern w:val="0"/>
+                <w:szCs w:val="27"/>
+              </w:rPr>
+              <w:t>2"</w:t>
+            </w:r>
+          </w:p>
+          <w:p>
+            <w:pPr>
+              <w:widowControl/>
+              <w:jc w:val="left"/>
+              <w:rPr>
+                <w:rFonts w:ascii="Consolas" w:eastAsia="宋体" w:hAnsi="Consolas" w:cs="Consolas"/>
+                <w:bCs/>
+                <w:kern w:val="0"/>
+                <w:szCs w:val="27"/>
+              </w:rPr>
+            </w:pPr>
+            <w:r>
+              <w:rPr>
+                <w:rFonts w:ascii="Consolas" w:eastAsia="宋体" w:hAnsi="Consolas" w:cs="Consolas"/>
+                <w:bCs/>
+                <w:kern w:val="0"/>
+                <w:szCs w:val="27"/>
+              </w:rPr>
+              <w:t xml:space="preserve">  } ]</w:t>
+            </w:r>
+          </w:p>
+          <w:p>
+            <w:pPr>
+              <w:widowControl/>
+              <w:jc w:val="left"/>
+              <w:rPr>
+                <w:rFonts w:ascii="Consolas" w:eastAsia="宋体" w:hAnsi="Consolas" w:cs="Consolas"/>
+                <w:bCs/>
+                <w:kern w:val="0"/>
+                <w:szCs w:val="27"/>
+              </w:rPr>
+            </w:pPr>
+            <w:r>
+              <w:rPr>
+                <w:rFonts w:ascii="Consolas" w:eastAsia="宋体" w:hAnsi="Consolas" w:cs="Consolas"/>
+                <w:bCs/>
+                <w:kern w:val="0"/>
+                <w:szCs w:val="27"/>
+              </w:rPr>
+              <w:t>}</w:t>
             </w:r>
           </w:p>
         </w:tc>
@@ -3103,6 +6875,95 @@
 <file path=word/numbering.xml><?xml version="1.0" encoding="utf-8"?>
 <w:numbering xmlns:wpc="http://schemas.microsoft.com/office/word/2010/wordprocessingCanvas" xmlns:mc="http://schemas.openxmlformats.org/markup-compatibility/2006" xmlns:o="urn:schemas-microsoft-com:office:office" xmlns:r="http://schemas.openxmlformats.org/officeDocument/2006/relationships" xmlns:m="http://schemas.openxmlformats.org/officeDocument/2006/math" xmlns:v="urn:schemas-microsoft-com:vml" xmlns:wp14="http://schemas.microsoft.com/office/word/2010/wordprocessingDrawing" xmlns:wp="http://schemas.openxmlformats.org/drawingml/2006/wordprocessingDrawing" xmlns:w10="urn:schemas-microsoft-com:office:word" xmlns:w="http://schemas.openxmlformats.org/wordprocessingml/2006/main" xmlns:w14="http://schemas.microsoft.com/office/word/2010/wordml" xmlns:w15="http://schemas.microsoft.com/office/word/2012/wordml" xmlns:wpg="http://schemas.microsoft.com/office/word/2010/wordprocessingGroup" xmlns:wpi="http://schemas.microsoft.com/office/word/2010/wordprocessingInk" xmlns:wne="http://schemas.microsoft.com/office/word/2006/wordml" xmlns:wps="http://schemas.microsoft.com/office/word/2010/wordprocessingShape" mc:Ignorable="w14 w15 wp14">
   <w:abstractNum w:abstractNumId="0">
+    <w:nsid w:val="0660322A"/>
+    <w:multiLevelType w:val="hybridMultilevel"/>
+    <w:tmpl w:val="36D8863A"/>
+    <w:lvl w:ilvl="0" w:tplc="9EC6AF8C">
+      <w:start w:val="4"/>
+      <w:numFmt w:val="decimal"/>
+      <w:lvlText w:val="%1、"/>
+      <w:lvlJc w:val="left"/>
+      <w:pPr>
+        <w:ind w:left="861" w:hanging="720"/>
+      </w:pPr>
+      <w:rPr>
+        <w:rFonts w:hint="default"/>
+      </w:rPr>
+    </w:lvl>
+    <w:lvl w:ilvl="1" w:tplc="04090019" w:tentative="1">
+      <w:start w:val="1"/>
+      <w:numFmt w:val="lowerLetter"/>
+      <w:lvlText w:val="%2)"/>
+      <w:lvlJc w:val="left"/>
+      <w:pPr>
+        <w:ind w:left="840" w:hanging="420"/>
+      </w:pPr>
+    </w:lvl>
+    <w:lvl w:ilvl="2" w:tplc="0409001B" w:tentative="1">
+      <w:start w:val="1"/>
+      <w:numFmt w:val="lowerRoman"/>
+      <w:lvlText w:val="%3."/>
+      <w:lvlJc w:val="right"/>
+      <w:pPr>
+        <w:ind w:left="1260" w:hanging="420"/>
+      </w:pPr>
+    </w:lvl>
+    <w:lvl w:ilvl="3" w:tplc="0409000F" w:tentative="1">
+      <w:start w:val="1"/>
+      <w:numFmt w:val="decimal"/>
+      <w:lvlText w:val="%4."/>
+      <w:lvlJc w:val="left"/>
+      <w:pPr>
+        <w:ind w:left="1680" w:hanging="420"/>
+      </w:pPr>
+    </w:lvl>
+    <w:lvl w:ilvl="4" w:tplc="04090019" w:tentative="1">
+      <w:start w:val="1"/>
+      <w:numFmt w:val="lowerLetter"/>
+      <w:lvlText w:val="%5)"/>
+      <w:lvlJc w:val="left"/>
+      <w:pPr>
+        <w:ind w:left="2100" w:hanging="420"/>
+      </w:pPr>
+    </w:lvl>
+    <w:lvl w:ilvl="5" w:tplc="0409001B" w:tentative="1">
+      <w:start w:val="1"/>
+      <w:numFmt w:val="lowerRoman"/>
+      <w:lvlText w:val="%6."/>
+      <w:lvlJc w:val="right"/>
+      <w:pPr>
+        <w:ind w:left="2520" w:hanging="420"/>
+      </w:pPr>
+    </w:lvl>
+    <w:lvl w:ilvl="6" w:tplc="0409000F" w:tentative="1">
+      <w:start w:val="1"/>
+      <w:numFmt w:val="decimal"/>
+      <w:lvlText w:val="%7."/>
+      <w:lvlJc w:val="left"/>
+      <w:pPr>
+        <w:ind w:left="2940" w:hanging="420"/>
+      </w:pPr>
+    </w:lvl>
+    <w:lvl w:ilvl="7" w:tplc="04090019" w:tentative="1">
+      <w:start w:val="1"/>
+      <w:numFmt w:val="lowerLetter"/>
+      <w:lvlText w:val="%8)"/>
+      <w:lvlJc w:val="left"/>
+      <w:pPr>
+        <w:ind w:left="3360" w:hanging="420"/>
+      </w:pPr>
+    </w:lvl>
+    <w:lvl w:ilvl="8" w:tplc="0409001B" w:tentative="1">
+      <w:start w:val="1"/>
+      <w:numFmt w:val="lowerRoman"/>
+      <w:lvlText w:val="%9."/>
+      <w:lvlJc w:val="right"/>
+      <w:pPr>
+        <w:ind w:left="3780" w:hanging="420"/>
+      </w:pPr>
+    </w:lvl>
+  </w:abstractNum>
+  <w:abstractNum w:abstractNumId="1">
     <w:nsid w:val="14175ED3"/>
     <w:multiLevelType w:val="hybridMultilevel"/>
     <w:tmpl w:val="3E744A70"/>
@@ -3216,7 +7077,7 @@
       </w:rPr>
     </w:lvl>
   </w:abstractNum>
-  <w:abstractNum w:abstractNumId="1">
+  <w:abstractNum w:abstractNumId="2">
     <w:nsid w:val="475B2F9B"/>
     <w:multiLevelType w:val="hybridMultilevel"/>
     <w:tmpl w:val="11F06A8A"/>
@@ -3329,7 +7190,7 @@
       </w:rPr>
     </w:lvl>
   </w:abstractNum>
-  <w:abstractNum w:abstractNumId="2">
+  <w:abstractNum w:abstractNumId="3">
     <w:nsid w:val="765F5BE8"/>
     <w:multiLevelType w:val="hybridMultilevel"/>
     <w:tmpl w:val="1308691E"/>
@@ -3419,13 +7280,16 @@
     </w:lvl>
   </w:abstractNum>
   <w:num w:numId="1">
-    <w:abstractNumId w:val="0"/>
+    <w:abstractNumId w:val="1"/>
   </w:num>
   <w:num w:numId="2">
-    <w:abstractNumId w:val="1"/>
+    <w:abstractNumId w:val="2"/>
   </w:num>
   <w:num w:numId="3">
-    <w:abstractNumId w:val="2"/>
+    <w:abstractNumId w:val="3"/>
+  </w:num>
+  <w:num w:numId="4">
+    <w:abstractNumId w:val="0"/>
   </w:num>
 </w:numbering>
 </file>
@@ -3871,10 +7735,54 @@
       <w:szCs w:val="32"/>
     </w:rPr>
   </w:style>
+  <w:style w:type="paragraph" w:styleId="3">
+    <w:name w:val="heading 3"/>
+    <w:basedOn w:val="a"/>
+    <w:next w:val="a"/>
+    <w:link w:val="3Char"/>
+    <w:uiPriority w:val="9"/>
+    <w:unhideWhenUsed/>
+    <w:qFormat/>
+    <w:rsid w:val="00A2246C"/>
+    <w:pPr>
+      <w:keepNext/>
+      <w:keepLines/>
+      <w:spacing w:before="260" w:after="260" w:line="416" w:lineRule="auto"/>
+      <w:outlineLvl w:val="2"/>
+    </w:pPr>
+    <w:rPr>
+      <w:b/>
+      <w:bCs/>
+      <w:sz w:val="32"/>
+      <w:szCs w:val="32"/>
+    </w:rPr>
+  </w:style>
+  <w:style w:type="paragraph" w:styleId="4">
+    <w:name w:val="heading 4"/>
+    <w:basedOn w:val="a"/>
+    <w:next w:val="a"/>
+    <w:link w:val="4Char"/>
+    <w:uiPriority w:val="9"/>
+    <w:unhideWhenUsed/>
+    <w:qFormat/>
+    <w:rsid w:val="00A2246C"/>
+    <w:pPr>
+      <w:keepNext/>
+      <w:keepLines/>
+      <w:spacing w:before="280" w:after="290" w:line="376" w:lineRule="auto"/>
+      <w:outlineLvl w:val="3"/>
+    </w:pPr>
+    <w:rPr>
+      <w:rFonts w:asciiTheme="majorHAnsi" w:eastAsiaTheme="majorEastAsia" w:hAnsiTheme="majorHAnsi" w:cstheme="majorBidi"/>
+      <w:b/>
+      <w:bCs/>
+      <w:sz w:val="28"/>
+      <w:szCs w:val="28"/>
+    </w:rPr>
+  </w:style>
   <w:style w:type="character" w:default="1" w:styleId="a0">
     <w:name w:val="Default Paragraph Font"/>
     <w:uiPriority w:val="1"/>
-    <w:semiHidden/>
     <w:unhideWhenUsed/>
   </w:style>
   <w:style w:type="table" w:default="1" w:styleId="a1">
@@ -4037,6 +7945,33 @@
       <w:kern w:val="44"/>
       <w:sz w:val="44"/>
       <w:szCs w:val="44"/>
+    </w:rPr>
+  </w:style>
+  <w:style w:type="character" w:customStyle="1" w:styleId="3Char">
+    <w:name w:val="标题 3 Char"/>
+    <w:basedOn w:val="a0"/>
+    <w:link w:val="3"/>
+    <w:uiPriority w:val="9"/>
+    <w:rsid w:val="00A2246C"/>
+    <w:rPr>
+      <w:b/>
+      <w:bCs/>
+      <w:sz w:val="32"/>
+      <w:szCs w:val="32"/>
+    </w:rPr>
+  </w:style>
+  <w:style w:type="character" w:customStyle="1" w:styleId="4Char">
+    <w:name w:val="标题 4 Char"/>
+    <w:basedOn w:val="a0"/>
+    <w:link w:val="4"/>
+    <w:uiPriority w:val="9"/>
+    <w:rsid w:val="00A2246C"/>
+    <w:rPr>
+      <w:rFonts w:asciiTheme="majorHAnsi" w:eastAsiaTheme="majorEastAsia" w:hAnsiTheme="majorHAnsi" w:cstheme="majorBidi"/>
+      <w:b/>
+      <w:bCs/>
+      <w:sz w:val="28"/>
+      <w:szCs w:val="28"/>
     </w:rPr>
   </w:style>
 </w:styles>
